--- a/Web Design Report.docx
+++ b/Web Design Report.docx
@@ -172,6 +172,84 @@
     <w:p>
       <w:pPr>
         <w:spacing w:after="0"/>
+        <w:rPr>
+          <w:sz w:val="28"/>
+          <w:szCs w:val="28"/>
+        </w:rPr>
+      </w:pPr>
+      <w:r>
+        <w:rPr>
+          <w:sz w:val="28"/>
+          <w:szCs w:val="28"/>
+        </w:rPr>
+        <w:t xml:space="preserve">GitHub link for </w:t>
+      </w:r>
+      <w:r>
+        <w:rPr>
+          <w:sz w:val="28"/>
+          <w:szCs w:val="28"/>
+        </w:rPr>
+        <w:t xml:space="preserve">the </w:t>
+      </w:r>
+      <w:r>
+        <w:rPr>
+          <w:sz w:val="28"/>
+          <w:szCs w:val="28"/>
+        </w:rPr>
+        <w:t>website:</w:t>
+      </w:r>
+      <w:r>
+        <w:rPr>
+          <w:sz w:val="28"/>
+          <w:szCs w:val="28"/>
+        </w:rPr>
+        <w:t xml:space="preserve"> </w:t>
+      </w:r>
+      <w:hyperlink r:id="rId5" w:history="1">
+        <w:r>
+          <w:rPr>
+            <w:rStyle w:val="Hyperlink"/>
+            <w:b/>
+            <w:bCs/>
+            <w:sz w:val="28"/>
+            <w:szCs w:val="28"/>
+          </w:rPr>
+          <w:t>https://paddymcl.github.i</w:t>
+        </w:r>
+        <w:r>
+          <w:rPr>
+            <w:rStyle w:val="Hyperlink"/>
+            <w:b/>
+            <w:bCs/>
+            <w:sz w:val="28"/>
+            <w:szCs w:val="28"/>
+          </w:rPr>
+          <w:t>o</w:t>
+        </w:r>
+        <w:r>
+          <w:rPr>
+            <w:rStyle w:val="Hyperlink"/>
+            <w:b/>
+            <w:bCs/>
+            <w:sz w:val="28"/>
+            <w:szCs w:val="28"/>
+          </w:rPr>
+          <w:t>/Web-designWebsite/</w:t>
+        </w:r>
+      </w:hyperlink>
+    </w:p>
+    <w:p>
+      <w:pPr>
+        <w:spacing w:after="0"/>
+        <w:rPr>
+          <w:sz w:val="28"/>
+          <w:szCs w:val="28"/>
+        </w:rPr>
+      </w:pPr>
+    </w:p>
+    <w:p>
+      <w:pPr>
+        <w:spacing w:after="0"/>
         <w:jc w:val="center"/>
         <w:rPr>
           <w:b/>
@@ -738,106 +816,563 @@
           <w:szCs w:val="28"/>
           <w:u w:val="single"/>
         </w:rPr>
+        <w:t>Navigation</w:t>
+      </w:r>
+    </w:p>
+    <w:p>
+      <w:pPr>
+        <w:spacing w:after="0"/>
+        <w:rPr>
+          <w:sz w:val="28"/>
+          <w:szCs w:val="28"/>
+        </w:rPr>
+      </w:pPr>
+      <w:r>
+        <w:rPr>
+          <w:sz w:val="28"/>
+          <w:szCs w:val="28"/>
+        </w:rPr>
+        <w:t>The first part of the project that I focused on was getting the navigation working between pages and getting the display on screen looking good. I also had to ensure that when the page was made smaller for smaller devices,</w:t>
+      </w:r>
+      <w:r>
+        <w:rPr>
+          <w:sz w:val="28"/>
+          <w:szCs w:val="28"/>
+        </w:rPr>
+        <w:t xml:space="preserve"> the navigation would become </w:t>
+      </w:r>
+      <w:r>
+        <w:rPr>
+          <w:sz w:val="28"/>
+          <w:szCs w:val="28"/>
+        </w:rPr>
+        <w:t xml:space="preserve">a </w:t>
+      </w:r>
+      <w:r>
+        <w:rPr>
+          <w:sz w:val="28"/>
+          <w:szCs w:val="28"/>
+        </w:rPr>
+        <w:t xml:space="preserve">hamburger </w:t>
+      </w:r>
+      <w:r>
+        <w:rPr>
+          <w:sz w:val="28"/>
+          <w:szCs w:val="28"/>
+        </w:rPr>
+        <w:t>navigation to use the limited space on the screen more effectively.</w:t>
+      </w:r>
+    </w:p>
+    <w:p>
+      <w:pPr>
+        <w:spacing w:after="0"/>
+        <w:rPr>
+          <w:sz w:val="28"/>
+          <w:szCs w:val="28"/>
+        </w:rPr>
+      </w:pPr>
+    </w:p>
+    <w:p>
+      <w:pPr>
+        <w:tabs>
+          <w:tab w:val="left" w:pos="3860"/>
+        </w:tabs>
+        <w:spacing w:after="0"/>
+        <w:jc w:val="center"/>
+        <w:rPr>
+          <w:b/>
+          <w:bCs/>
+          <w:sz w:val="28"/>
+          <w:szCs w:val="28"/>
+          <w:u w:val="single"/>
+        </w:rPr>
+      </w:pPr>
+      <w:r>
+        <w:rPr>
+          <w:b/>
+          <w:bCs/>
+          <w:sz w:val="28"/>
+          <w:szCs w:val="28"/>
+          <w:u w:val="single"/>
+        </w:rPr>
+        <w:t>Home Page</w:t>
+      </w:r>
+    </w:p>
+    <w:p>
+      <w:pPr>
+        <w:tabs>
+          <w:tab w:val="left" w:pos="3860"/>
+        </w:tabs>
+        <w:spacing w:after="0"/>
+        <w:rPr>
+          <w:sz w:val="28"/>
+          <w:szCs w:val="28"/>
+        </w:rPr>
+      </w:pPr>
+      <w:r>
+        <w:rPr>
+          <w:sz w:val="28"/>
+          <w:szCs w:val="28"/>
+        </w:rPr>
+        <w:t>For the home page</w:t>
+      </w:r>
+      <w:r>
+        <w:rPr>
+          <w:sz w:val="28"/>
+          <w:szCs w:val="28"/>
+        </w:rPr>
+        <w:t>,</w:t>
+      </w:r>
+      <w:r>
+        <w:rPr>
+          <w:sz w:val="28"/>
+          <w:szCs w:val="28"/>
+        </w:rPr>
+        <w:t xml:space="preserve"> </w:t>
+      </w:r>
+      <w:r>
+        <w:rPr>
+          <w:sz w:val="28"/>
+          <w:szCs w:val="28"/>
+        </w:rPr>
+        <w:t xml:space="preserve">I wanted to display some pictures of the products as you would see on a typical shop front like </w:t>
+      </w:r>
+      <w:r>
+        <w:rPr>
+          <w:sz w:val="28"/>
+          <w:szCs w:val="28"/>
+        </w:rPr>
+        <w:t>Sports Direct</w:t>
+      </w:r>
+      <w:r>
+        <w:rPr>
+          <w:sz w:val="28"/>
+          <w:szCs w:val="28"/>
+        </w:rPr>
+        <w:t>.</w:t>
+      </w:r>
+      <w:r>
+        <w:rPr>
+          <w:sz w:val="28"/>
+          <w:szCs w:val="28"/>
+        </w:rPr>
+        <w:t xml:space="preserve"> I had a basic idea of how I wanted it to look from </w:t>
+      </w:r>
+      <w:r>
+        <w:rPr>
+          <w:sz w:val="28"/>
+          <w:szCs w:val="28"/>
+        </w:rPr>
+        <w:t xml:space="preserve">my wireframe. The first thing that I implemented was </w:t>
+      </w:r>
+      <w:r>
+        <w:rPr>
+          <w:sz w:val="28"/>
+          <w:szCs w:val="28"/>
+        </w:rPr>
+        <w:t>a carousel to show images of some of the jerseys available. I also had the shop logo displayed on the website as well.</w:t>
+      </w:r>
+      <w:r>
+        <w:rPr>
+          <w:sz w:val="28"/>
+          <w:szCs w:val="28"/>
+        </w:rPr>
+        <w:t xml:space="preserve"> I used code from Bootstrap to get the carousel and edited its size on screen with CSS. </w:t>
+      </w:r>
+      <w:r>
+        <w:rPr>
+          <w:sz w:val="28"/>
+          <w:szCs w:val="28"/>
+        </w:rPr>
+        <w:t xml:space="preserve">I wanted to have text and images displayed on </w:t>
+      </w:r>
+      <w:r>
+        <w:rPr>
+          <w:sz w:val="28"/>
+          <w:szCs w:val="28"/>
+        </w:rPr>
+        <w:t xml:space="preserve">the </w:t>
+      </w:r>
+      <w:r>
+        <w:rPr>
+          <w:sz w:val="28"/>
+          <w:szCs w:val="28"/>
+        </w:rPr>
+        <w:t xml:space="preserve">screen below the </w:t>
+      </w:r>
+      <w:r>
+        <w:rPr>
+          <w:sz w:val="28"/>
+          <w:szCs w:val="28"/>
+        </w:rPr>
+        <w:t>carousel and I found a feature on Bootstrap that I liked where it separated sections of text and image and swapped the orientation of the image and text in each of the three sections</w:t>
+      </w:r>
+      <w:r>
+        <w:rPr>
+          <w:sz w:val="28"/>
+          <w:szCs w:val="28"/>
+        </w:rPr>
+        <w:t>.</w:t>
+      </w:r>
+      <w:r>
+        <w:rPr>
+          <w:sz w:val="28"/>
+          <w:szCs w:val="28"/>
+        </w:rPr>
+        <w:t xml:space="preserve"> In my </w:t>
+      </w:r>
+      <w:r>
+        <w:rPr>
+          <w:sz w:val="28"/>
+          <w:szCs w:val="28"/>
+        </w:rPr>
+        <w:t>wireframe,</w:t>
+      </w:r>
+      <w:r>
+        <w:rPr>
+          <w:sz w:val="28"/>
+          <w:szCs w:val="28"/>
+        </w:rPr>
+        <w:t xml:space="preserve"> I had an idea of adding a video to the home </w:t>
+      </w:r>
+      <w:r>
+        <w:rPr>
+          <w:sz w:val="28"/>
+          <w:szCs w:val="28"/>
+        </w:rPr>
+        <w:t>page,</w:t>
+      </w:r>
+      <w:r>
+        <w:rPr>
+          <w:sz w:val="28"/>
+          <w:szCs w:val="28"/>
+        </w:rPr>
+        <w:t xml:space="preserve"> but I decided I liked how the home page looked with the information it had on </w:t>
+      </w:r>
+      <w:r>
+        <w:rPr>
+          <w:sz w:val="28"/>
+          <w:szCs w:val="28"/>
+        </w:rPr>
+        <w:t>it,</w:t>
+      </w:r>
+      <w:r>
+        <w:rPr>
+          <w:sz w:val="28"/>
+          <w:szCs w:val="28"/>
+        </w:rPr>
+        <w:t xml:space="preserve"> and I also was unsure of what video I would have </w:t>
+      </w:r>
+      <w:r>
+        <w:rPr>
+          <w:sz w:val="28"/>
+          <w:szCs w:val="28"/>
+        </w:rPr>
+        <w:t>liked</w:t>
+      </w:r>
+      <w:r>
+        <w:rPr>
+          <w:sz w:val="28"/>
+          <w:szCs w:val="28"/>
+        </w:rPr>
+        <w:t xml:space="preserve"> to have been displayed that would have made sense for the </w:t>
+      </w:r>
+      <w:r>
+        <w:rPr>
+          <w:sz w:val="28"/>
+          <w:szCs w:val="28"/>
+        </w:rPr>
+        <w:t>website.</w:t>
+      </w:r>
+    </w:p>
+    <w:p>
+      <w:pPr>
+        <w:tabs>
+          <w:tab w:val="left" w:pos="3860"/>
+        </w:tabs>
+        <w:spacing w:after="0"/>
+        <w:rPr>
+          <w:sz w:val="28"/>
+          <w:szCs w:val="28"/>
+        </w:rPr>
+      </w:pPr>
+    </w:p>
+    <w:p>
+      <w:pPr>
+        <w:tabs>
+          <w:tab w:val="left" w:pos="3860"/>
+        </w:tabs>
+        <w:spacing w:after="0"/>
+        <w:jc w:val="center"/>
+        <w:rPr>
+          <w:b/>
+          <w:bCs/>
+          <w:sz w:val="28"/>
+          <w:szCs w:val="28"/>
+          <w:u w:val="single"/>
+        </w:rPr>
+      </w:pPr>
+      <w:r>
+        <w:rPr>
+          <w:b/>
+          <w:bCs/>
+          <w:sz w:val="28"/>
+          <w:szCs w:val="28"/>
+          <w:u w:val="single"/>
+        </w:rPr>
+        <w:t>Shop Page</w:t>
+      </w:r>
+    </w:p>
+    <w:p>
+      <w:pPr>
+        <w:tabs>
+          <w:tab w:val="left" w:pos="3860"/>
+        </w:tabs>
+        <w:spacing w:after="0"/>
+        <w:rPr>
+          <w:sz w:val="28"/>
+          <w:szCs w:val="28"/>
+        </w:rPr>
+      </w:pPr>
+      <w:r>
+        <w:rPr>
+          <w:sz w:val="28"/>
+          <w:szCs w:val="28"/>
+        </w:rPr>
+        <w:t xml:space="preserve">The first thing I wanted was to set up containers for my Jerseys by using the code from Bootstrap. I got the images working and I had to edit the images with </w:t>
+      </w:r>
+      <w:r>
+        <w:rPr>
+          <w:sz w:val="28"/>
+          <w:szCs w:val="28"/>
+        </w:rPr>
+        <w:t>CSS</w:t>
+      </w:r>
+      <w:r>
+        <w:rPr>
+          <w:sz w:val="28"/>
+          <w:szCs w:val="28"/>
+        </w:rPr>
+        <w:t xml:space="preserve"> by making the width of each image </w:t>
+      </w:r>
+      <w:r>
+        <w:rPr>
+          <w:sz w:val="28"/>
+          <w:szCs w:val="28"/>
+        </w:rPr>
+        <w:t xml:space="preserve">one hundred </w:t>
+      </w:r>
+      <w:r>
+        <w:rPr>
+          <w:sz w:val="28"/>
+          <w:szCs w:val="28"/>
+        </w:rPr>
+        <w:t>per cent</w:t>
+      </w:r>
+      <w:r>
+        <w:rPr>
+          <w:sz w:val="28"/>
+          <w:szCs w:val="28"/>
+        </w:rPr>
+        <w:t xml:space="preserve"> as before I had that code in the images were far </w:t>
+      </w:r>
+      <w:r>
+        <w:rPr>
+          <w:sz w:val="28"/>
+          <w:szCs w:val="28"/>
+        </w:rPr>
+        <w:t>too</w:t>
+      </w:r>
+      <w:r>
+        <w:rPr>
+          <w:sz w:val="28"/>
+          <w:szCs w:val="28"/>
+        </w:rPr>
+        <w:t xml:space="preserve"> large on screen and now in a container of three going across the screen</w:t>
+      </w:r>
+      <w:r>
+        <w:rPr>
+          <w:sz w:val="28"/>
+          <w:szCs w:val="28"/>
+        </w:rPr>
+        <w:t>. I then added a second container below the first container for three more jerseys</w:t>
+      </w:r>
+      <w:r>
+        <w:rPr>
+          <w:sz w:val="28"/>
+          <w:szCs w:val="28"/>
+        </w:rPr>
+        <w:t xml:space="preserve"> </w:t>
+      </w:r>
+      <w:r>
+        <w:rPr>
+          <w:sz w:val="28"/>
+          <w:szCs w:val="28"/>
+        </w:rPr>
+        <w:t>and added the description and price below each of the Jerseys.</w:t>
+      </w:r>
+      <w:r>
+        <w:rPr>
+          <w:sz w:val="28"/>
+          <w:szCs w:val="28"/>
+        </w:rPr>
+        <w:t xml:space="preserve"> I had the look of the page working but the add to cart of each page was not working correctly. I had to go into the shop </w:t>
+      </w:r>
+      <w:r>
+        <w:rPr>
+          <w:sz w:val="28"/>
+          <w:szCs w:val="28"/>
+        </w:rPr>
+        <w:t>JavaScript</w:t>
+      </w:r>
+      <w:r>
+        <w:rPr>
+          <w:sz w:val="28"/>
+          <w:szCs w:val="28"/>
+        </w:rPr>
+        <w:t xml:space="preserve"> page to edit the </w:t>
+      </w:r>
+      <w:r>
+        <w:rPr>
+          <w:sz w:val="28"/>
+          <w:szCs w:val="28"/>
+        </w:rPr>
+        <w:t>JavaScript</w:t>
+      </w:r>
+      <w:r>
+        <w:rPr>
+          <w:sz w:val="28"/>
+          <w:szCs w:val="28"/>
+        </w:rPr>
+        <w:t xml:space="preserve"> to get the checkout button at the top right corner of the screen the go up by one each time </w:t>
+      </w:r>
+      <w:r>
+        <w:rPr>
+          <w:sz w:val="28"/>
+          <w:szCs w:val="28"/>
+        </w:rPr>
+        <w:t xml:space="preserve">the </w:t>
+      </w:r>
+      <w:r>
+        <w:rPr>
+          <w:sz w:val="28"/>
+          <w:szCs w:val="28"/>
+        </w:rPr>
         <w:lastRenderedPageBreak/>
-        <w:t>Navigation</w:t>
-      </w:r>
-    </w:p>
-    <w:p>
-      <w:pPr>
-        <w:spacing w:after="0"/>
-        <w:rPr>
-          <w:sz w:val="28"/>
-          <w:szCs w:val="28"/>
-        </w:rPr>
-      </w:pPr>
-      <w:r>
-        <w:rPr>
-          <w:sz w:val="28"/>
-          <w:szCs w:val="28"/>
-        </w:rPr>
-        <w:t>The first part of the project that I focused on was getting the navigation working between pages and getting the display on screen looking good. I also had to ensure that when the page was made smaller for smaller devices,</w:t>
-      </w:r>
-      <w:r>
-        <w:rPr>
-          <w:sz w:val="28"/>
-          <w:szCs w:val="28"/>
-        </w:rPr>
-        <w:t xml:space="preserve"> the navigation would become </w:t>
-      </w:r>
-      <w:r>
-        <w:rPr>
-          <w:sz w:val="28"/>
-          <w:szCs w:val="28"/>
-        </w:rPr>
-        <w:t xml:space="preserve">a </w:t>
-      </w:r>
-      <w:r>
-        <w:rPr>
-          <w:sz w:val="28"/>
-          <w:szCs w:val="28"/>
-        </w:rPr>
-        <w:t xml:space="preserve">hamburger </w:t>
-      </w:r>
-      <w:r>
-        <w:rPr>
-          <w:sz w:val="28"/>
-          <w:szCs w:val="28"/>
-        </w:rPr>
-        <w:t>navigation to use the limited space on the screen more effectively.</w:t>
-      </w:r>
-    </w:p>
-    <w:p>
-      <w:pPr>
-        <w:spacing w:after="0"/>
-        <w:rPr>
-          <w:sz w:val="28"/>
-          <w:szCs w:val="28"/>
-        </w:rPr>
-      </w:pPr>
-    </w:p>
-    <w:p>
-      <w:pPr>
-        <w:tabs>
-          <w:tab w:val="left" w:pos="3860"/>
-        </w:tabs>
-        <w:spacing w:after="0"/>
-        <w:jc w:val="center"/>
-        <w:rPr>
-          <w:b/>
-          <w:bCs/>
-          <w:sz w:val="28"/>
-          <w:szCs w:val="28"/>
-          <w:u w:val="single"/>
-        </w:rPr>
-      </w:pPr>
-      <w:r>
-        <w:rPr>
-          <w:b/>
-          <w:bCs/>
-          <w:sz w:val="28"/>
-          <w:szCs w:val="28"/>
-          <w:u w:val="single"/>
-        </w:rPr>
-        <w:t>Home Page</w:t>
-      </w:r>
-    </w:p>
-    <w:p>
-      <w:pPr>
-        <w:tabs>
-          <w:tab w:val="left" w:pos="3860"/>
-        </w:tabs>
-        <w:spacing w:after="0"/>
-        <w:rPr>
-          <w:sz w:val="28"/>
-          <w:szCs w:val="28"/>
-        </w:rPr>
-      </w:pPr>
-      <w:r>
-        <w:rPr>
-          <w:sz w:val="28"/>
-          <w:szCs w:val="28"/>
-        </w:rPr>
-        <w:t>For the home page</w:t>
+        <w:t xml:space="preserve">add to cart button of any of the six jerseys is pressed. There was some basic code done but I managed to edit the code to get </w:t>
+      </w:r>
+      <w:r>
+        <w:rPr>
+          <w:sz w:val="28"/>
+          <w:szCs w:val="28"/>
+        </w:rPr>
+        <w:t>all</w:t>
+      </w:r>
+      <w:r>
+        <w:rPr>
+          <w:sz w:val="28"/>
+          <w:szCs w:val="28"/>
+        </w:rPr>
+        <w:t xml:space="preserve"> the items working correctly.</w:t>
+      </w:r>
+      <w:r>
+        <w:rPr>
+          <w:sz w:val="28"/>
+          <w:szCs w:val="28"/>
+        </w:rPr>
+        <w:t xml:space="preserve"> I then had to get the page responsive for </w:t>
+      </w:r>
+      <w:r>
+        <w:rPr>
+          <w:sz w:val="28"/>
+          <w:szCs w:val="28"/>
+        </w:rPr>
+        <w:t xml:space="preserve">different size screens on different devices. I needed to edit the code to make it so </w:t>
+      </w:r>
+      <w:r>
+        <w:rPr>
+          <w:sz w:val="28"/>
+          <w:szCs w:val="28"/>
+        </w:rPr>
+        <w:t>it would display 2 images beside each other on a tablet screen and one image after another on a phone screen. I took some time to get that working but, in the end, I managed to get it functioning.</w:t>
+      </w:r>
+    </w:p>
+    <w:p>
+      <w:pPr>
+        <w:tabs>
+          <w:tab w:val="left" w:pos="3860"/>
+        </w:tabs>
+        <w:spacing w:after="0"/>
+        <w:rPr>
+          <w:sz w:val="28"/>
+          <w:szCs w:val="28"/>
+        </w:rPr>
+      </w:pPr>
+    </w:p>
+    <w:p>
+      <w:pPr>
+        <w:tabs>
+          <w:tab w:val="left" w:pos="3860"/>
+        </w:tabs>
+        <w:spacing w:after="0"/>
+        <w:jc w:val="center"/>
+        <w:rPr>
+          <w:b/>
+          <w:bCs/>
+          <w:sz w:val="28"/>
+          <w:szCs w:val="28"/>
+          <w:u w:val="single"/>
+        </w:rPr>
+      </w:pPr>
+      <w:r>
+        <w:rPr>
+          <w:b/>
+          <w:bCs/>
+          <w:sz w:val="28"/>
+          <w:szCs w:val="28"/>
+          <w:u w:val="single"/>
+        </w:rPr>
+        <w:t>About Page</w:t>
+      </w:r>
+    </w:p>
+    <w:p>
+      <w:pPr>
+        <w:tabs>
+          <w:tab w:val="left" w:pos="3860"/>
+        </w:tabs>
+        <w:spacing w:after="0"/>
+        <w:rPr>
+          <w:sz w:val="28"/>
+          <w:szCs w:val="28"/>
+        </w:rPr>
+      </w:pPr>
+      <w:r>
+        <w:rPr>
+          <w:sz w:val="28"/>
+          <w:szCs w:val="28"/>
+        </w:rPr>
+        <w:t xml:space="preserve">For this page, I </w:t>
+      </w:r>
+      <w:r>
+        <w:rPr>
+          <w:sz w:val="28"/>
+          <w:szCs w:val="28"/>
+        </w:rPr>
+        <w:t>first</w:t>
+      </w:r>
+      <w:r>
+        <w:rPr>
+          <w:sz w:val="28"/>
+          <w:szCs w:val="28"/>
+        </w:rPr>
+        <w:t xml:space="preserve"> decided that I would put the contact email and phone number to get in contact with the business in case of a problem</w:t>
+      </w:r>
+      <w:r>
+        <w:rPr>
+          <w:sz w:val="28"/>
+          <w:szCs w:val="28"/>
+        </w:rPr>
+        <w:t>. On every page</w:t>
       </w:r>
       <w:r>
         <w:rPr>
@@ -851,6 +1386,232 @@
           <w:sz w:val="28"/>
           <w:szCs w:val="28"/>
         </w:rPr>
+        <w:t xml:space="preserve"> I have a footer with a contact button </w:t>
+      </w:r>
+      <w:r>
+        <w:rPr>
+          <w:sz w:val="28"/>
+          <w:szCs w:val="28"/>
+        </w:rPr>
+        <w:t xml:space="preserve">that when pressed links to the </w:t>
+      </w:r>
+      <w:r>
+        <w:rPr>
+          <w:sz w:val="28"/>
+          <w:szCs w:val="28"/>
+        </w:rPr>
+        <w:t>About page with the contact details. I have also information about the business so users can know more about the business before they decide if this is the business that they would like to purchase from.</w:t>
+      </w:r>
+    </w:p>
+    <w:p>
+      <w:pPr>
+        <w:tabs>
+          <w:tab w:val="left" w:pos="3860"/>
+        </w:tabs>
+        <w:spacing w:after="0"/>
+        <w:rPr>
+          <w:sz w:val="28"/>
+          <w:szCs w:val="28"/>
+        </w:rPr>
+      </w:pPr>
+    </w:p>
+    <w:p>
+      <w:pPr>
+        <w:tabs>
+          <w:tab w:val="left" w:pos="3860"/>
+        </w:tabs>
+        <w:spacing w:after="0"/>
+        <w:jc w:val="center"/>
+        <w:rPr>
+          <w:b/>
+          <w:bCs/>
+          <w:sz w:val="28"/>
+          <w:szCs w:val="28"/>
+          <w:u w:val="single"/>
+        </w:rPr>
+      </w:pPr>
+      <w:r>
+        <w:rPr>
+          <w:b/>
+          <w:bCs/>
+          <w:sz w:val="28"/>
+          <w:szCs w:val="28"/>
+          <w:u w:val="single"/>
+        </w:rPr>
+        <w:t>User Details Page</w:t>
+      </w:r>
+    </w:p>
+    <w:p>
+      <w:pPr>
+        <w:tabs>
+          <w:tab w:val="left" w:pos="3860"/>
+        </w:tabs>
+        <w:spacing w:after="0"/>
+        <w:rPr>
+          <w:sz w:val="28"/>
+          <w:szCs w:val="28"/>
+        </w:rPr>
+      </w:pPr>
+      <w:r>
+        <w:rPr>
+          <w:sz w:val="28"/>
+          <w:szCs w:val="28"/>
+        </w:rPr>
+        <w:t xml:space="preserve">The user details page allows </w:t>
+      </w:r>
+      <w:r>
+        <w:rPr>
+          <w:sz w:val="28"/>
+          <w:szCs w:val="28"/>
+        </w:rPr>
+        <w:t>users to enter their names, email, addresses,</w:t>
+      </w:r>
+      <w:r>
+        <w:rPr>
+          <w:sz w:val="28"/>
+          <w:szCs w:val="28"/>
+        </w:rPr>
+        <w:t xml:space="preserve"> etc. There is user information already filled into the </w:t>
+      </w:r>
+      <w:r>
+        <w:rPr>
+          <w:sz w:val="28"/>
+          <w:szCs w:val="28"/>
+        </w:rPr>
+        <w:t>page,</w:t>
+      </w:r>
+      <w:r>
+        <w:rPr>
+          <w:sz w:val="28"/>
+          <w:szCs w:val="28"/>
+        </w:rPr>
+        <w:t xml:space="preserve"> but </w:t>
+      </w:r>
+      <w:r>
+        <w:rPr>
+          <w:sz w:val="28"/>
+          <w:szCs w:val="28"/>
+        </w:rPr>
+        <w:t xml:space="preserve">it </w:t>
+      </w:r>
+      <w:r>
+        <w:rPr>
+          <w:sz w:val="28"/>
+          <w:szCs w:val="28"/>
+        </w:rPr>
+        <w:t xml:space="preserve">can be edited by typing in the field that wants to be changed </w:t>
+      </w:r>
+      <w:r>
+        <w:rPr>
+          <w:sz w:val="28"/>
+          <w:szCs w:val="28"/>
+        </w:rPr>
+        <w:t xml:space="preserve">and pressing update details. It then saves the new </w:t>
+      </w:r>
+      <w:r>
+        <w:rPr>
+          <w:sz w:val="28"/>
+          <w:szCs w:val="28"/>
+        </w:rPr>
+        <w:t>information inputted by the user and displays it</w:t>
+      </w:r>
+      <w:r>
+        <w:rPr>
+          <w:sz w:val="28"/>
+          <w:szCs w:val="28"/>
+        </w:rPr>
+        <w:t>.</w:t>
+      </w:r>
+    </w:p>
+    <w:p>
+      <w:pPr>
+        <w:tabs>
+          <w:tab w:val="left" w:pos="3860"/>
+        </w:tabs>
+        <w:spacing w:after="0"/>
+        <w:rPr>
+          <w:sz w:val="28"/>
+          <w:szCs w:val="28"/>
+        </w:rPr>
+      </w:pPr>
+    </w:p>
+    <w:p>
+      <w:pPr>
+        <w:tabs>
+          <w:tab w:val="left" w:pos="3860"/>
+        </w:tabs>
+        <w:spacing w:after="0"/>
+        <w:jc w:val="center"/>
+        <w:rPr>
+          <w:b/>
+          <w:bCs/>
+          <w:sz w:val="28"/>
+          <w:szCs w:val="28"/>
+          <w:u w:val="single"/>
+        </w:rPr>
+      </w:pPr>
+      <w:r>
+        <w:rPr>
+          <w:b/>
+          <w:bCs/>
+          <w:sz w:val="28"/>
+          <w:szCs w:val="28"/>
+          <w:u w:val="single"/>
+        </w:rPr>
+        <w:t>Login Page</w:t>
+      </w:r>
+    </w:p>
+    <w:p>
+      <w:pPr>
+        <w:tabs>
+          <w:tab w:val="left" w:pos="3860"/>
+        </w:tabs>
+        <w:spacing w:after="0"/>
+        <w:rPr>
+          <w:sz w:val="28"/>
+          <w:szCs w:val="28"/>
+        </w:rPr>
+      </w:pPr>
+      <w:r>
+        <w:rPr>
+          <w:sz w:val="28"/>
+          <w:szCs w:val="28"/>
+        </w:rPr>
+        <w:t>This is the login page for the user. The user enters their email address and their password. For this</w:t>
+      </w:r>
+      <w:r>
+        <w:rPr>
+          <w:sz w:val="28"/>
+          <w:szCs w:val="28"/>
+        </w:rPr>
+        <w:t>,</w:t>
+      </w:r>
+      <w:r>
+        <w:rPr>
+          <w:sz w:val="28"/>
+          <w:szCs w:val="28"/>
+        </w:rPr>
+        <w:t xml:space="preserve"> there is already an email address and passw</w:t>
+      </w:r>
+      <w:r>
+        <w:rPr>
+          <w:sz w:val="28"/>
+          <w:szCs w:val="28"/>
+        </w:rPr>
+        <w:t xml:space="preserve">ord </w:t>
+      </w:r>
+      <w:r>
+        <w:rPr>
+          <w:sz w:val="28"/>
+          <w:szCs w:val="28"/>
+        </w:rPr>
+        <w:t>entered</w:t>
+      </w:r>
+      <w:r>
+        <w:rPr>
+          <w:sz w:val="28"/>
+          <w:szCs w:val="28"/>
+        </w:rPr>
         <w:t xml:space="preserve"> </w:t>
       </w:r>
       <w:r>
@@ -858,105 +1619,134 @@
           <w:sz w:val="28"/>
           <w:szCs w:val="28"/>
         </w:rPr>
-        <w:t xml:space="preserve">I wanted to display some pictures of the products as you would see on a typical shop front like </w:t>
-      </w:r>
-      <w:r>
-        <w:rPr>
-          <w:sz w:val="28"/>
-          <w:szCs w:val="28"/>
-        </w:rPr>
-        <w:t>Sports Direct</w:t>
-      </w:r>
-      <w:r>
-        <w:rPr>
-          <w:sz w:val="28"/>
-          <w:szCs w:val="28"/>
-        </w:rPr>
-        <w:t>.</w:t>
-      </w:r>
-      <w:r>
-        <w:rPr>
-          <w:sz w:val="28"/>
-          <w:szCs w:val="28"/>
-        </w:rPr>
-        <w:t xml:space="preserve"> I had a basic idea of how I wanted it to look from </w:t>
-      </w:r>
-      <w:r>
-        <w:rPr>
-          <w:sz w:val="28"/>
-          <w:szCs w:val="28"/>
-        </w:rPr>
-        <w:t xml:space="preserve">my wireframe. The first thing that I implemented was </w:t>
-      </w:r>
-      <w:r>
-        <w:rPr>
-          <w:sz w:val="28"/>
-          <w:szCs w:val="28"/>
-        </w:rPr>
-        <w:t>a carousel to show images of some of the jerseys available. I also had the shop logo displayed on the website as well.</w:t>
-      </w:r>
-      <w:r>
-        <w:rPr>
-          <w:sz w:val="28"/>
-          <w:szCs w:val="28"/>
-        </w:rPr>
-        <w:t xml:space="preserve"> I used code from Bootstrap to get the carousel and edited its size on screen with CSS. </w:t>
-      </w:r>
-      <w:r>
-        <w:rPr>
-          <w:sz w:val="28"/>
-          <w:szCs w:val="28"/>
-        </w:rPr>
-        <w:t xml:space="preserve">I wanted to have text and images displayed on </w:t>
-      </w:r>
-      <w:r>
-        <w:rPr>
-          <w:sz w:val="28"/>
-          <w:szCs w:val="28"/>
-        </w:rPr>
-        <w:t xml:space="preserve">the </w:t>
-      </w:r>
-      <w:r>
-        <w:rPr>
-          <w:sz w:val="28"/>
-          <w:szCs w:val="28"/>
-        </w:rPr>
-        <w:t xml:space="preserve">screen below the </w:t>
-      </w:r>
-      <w:r>
-        <w:rPr>
-          <w:sz w:val="28"/>
-          <w:szCs w:val="28"/>
-        </w:rPr>
-        <w:t>carousel and I found a feature on Bootstrap that I liked where it separated sections of text and image and swapped the orientation of the image and text in each of the three sections</w:t>
-      </w:r>
-      <w:r>
-        <w:rPr>
-          <w:sz w:val="28"/>
-          <w:szCs w:val="28"/>
-        </w:rPr>
-        <w:t>.</w:t>
-      </w:r>
-      <w:r>
-        <w:rPr>
-          <w:sz w:val="28"/>
-          <w:szCs w:val="28"/>
-        </w:rPr>
-        <w:t xml:space="preserve"> In my </w:t>
-      </w:r>
-      <w:r>
-        <w:rPr>
-          <w:sz w:val="28"/>
-          <w:szCs w:val="28"/>
-        </w:rPr>
-        <w:t>wireframe,</w:t>
-      </w:r>
-      <w:r>
-        <w:rPr>
-          <w:sz w:val="28"/>
-          <w:szCs w:val="28"/>
-        </w:rPr>
-        <w:t xml:space="preserve"> I had an idea of adding a video to the home </w:t>
+        <w:t xml:space="preserve">in </w:t>
+      </w:r>
+      <w:r>
+        <w:rPr>
+          <w:sz w:val="28"/>
+          <w:szCs w:val="28"/>
+        </w:rPr>
+        <w:t xml:space="preserve">the corresponding fields. If the user tries an incorrect </w:t>
+      </w:r>
+      <w:r>
+        <w:rPr>
+          <w:sz w:val="28"/>
+          <w:szCs w:val="28"/>
+        </w:rPr>
+        <w:t>password,</w:t>
+      </w:r>
+      <w:r>
+        <w:rPr>
+          <w:sz w:val="28"/>
+          <w:szCs w:val="28"/>
+        </w:rPr>
+        <w:t xml:space="preserve"> they can press forgot my password and it will fill in the correct password that was previously in the </w:t>
+      </w:r>
+      <w:r>
+        <w:rPr>
+          <w:sz w:val="28"/>
+          <w:szCs w:val="28"/>
+        </w:rPr>
+        <w:t>box.</w:t>
+      </w:r>
+    </w:p>
+    <w:p>
+      <w:pPr>
+        <w:tabs>
+          <w:tab w:val="left" w:pos="3860"/>
+        </w:tabs>
+        <w:spacing w:after="0"/>
+        <w:rPr>
+          <w:sz w:val="28"/>
+          <w:szCs w:val="28"/>
+        </w:rPr>
+      </w:pPr>
+    </w:p>
+    <w:p>
+      <w:pPr>
+        <w:tabs>
+          <w:tab w:val="left" w:pos="3860"/>
+        </w:tabs>
+        <w:spacing w:after="0"/>
+        <w:jc w:val="center"/>
+        <w:rPr>
+          <w:b/>
+          <w:bCs/>
+          <w:sz w:val="28"/>
+          <w:szCs w:val="28"/>
+          <w:u w:val="single"/>
+        </w:rPr>
+      </w:pPr>
+      <w:r>
+        <w:rPr>
+          <w:b/>
+          <w:bCs/>
+          <w:sz w:val="28"/>
+          <w:szCs w:val="28"/>
+          <w:u w:val="single"/>
+        </w:rPr>
+        <w:t>Checkout Page</w:t>
+      </w:r>
+    </w:p>
+    <w:p>
+      <w:pPr>
+        <w:tabs>
+          <w:tab w:val="left" w:pos="3860"/>
+        </w:tabs>
+        <w:spacing w:after="0"/>
+        <w:rPr>
+          <w:sz w:val="28"/>
+          <w:szCs w:val="28"/>
+        </w:rPr>
+      </w:pPr>
+      <w:r>
+        <w:rPr>
+          <w:sz w:val="28"/>
+          <w:szCs w:val="28"/>
+        </w:rPr>
+        <w:t>For the checkout page</w:t>
+      </w:r>
+      <w:r>
+        <w:rPr>
+          <w:sz w:val="28"/>
+          <w:szCs w:val="28"/>
+        </w:rPr>
+        <w:t>,</w:t>
+      </w:r>
+      <w:r>
+        <w:rPr>
+          <w:sz w:val="28"/>
+          <w:szCs w:val="28"/>
+        </w:rPr>
+        <w:t xml:space="preserve"> I wanted to try and </w:t>
+      </w:r>
+      <w:r>
+        <w:rPr>
+          <w:sz w:val="28"/>
+          <w:szCs w:val="28"/>
+        </w:rPr>
+        <w:t xml:space="preserve">go a somewhat different direction with it. It had the basic code </w:t>
+      </w:r>
+      <w:r>
+        <w:rPr>
+          <w:sz w:val="28"/>
+          <w:szCs w:val="28"/>
+        </w:rPr>
+        <w:t>like</w:t>
+      </w:r>
+      <w:r>
+        <w:rPr>
+          <w:sz w:val="28"/>
+          <w:szCs w:val="28"/>
+        </w:rPr>
+        <w:t xml:space="preserve"> </w:t>
+      </w:r>
+      <w:r>
+        <w:rPr>
+          <w:sz w:val="28"/>
+          <w:szCs w:val="28"/>
+        </w:rPr>
+        <w:t xml:space="preserve">the User Details </w:t>
       </w:r>
       <w:r>
         <w:rPr>
@@ -970,239 +1760,91 @@
           <w:sz w:val="28"/>
           <w:szCs w:val="28"/>
         </w:rPr>
-        <w:t xml:space="preserve"> but I decided I liked how the home page looked with the information it had on </w:t>
-      </w:r>
-      <w:r>
-        <w:rPr>
-          <w:sz w:val="28"/>
-          <w:szCs w:val="28"/>
-        </w:rPr>
-        <w:t>it,</w:t>
-      </w:r>
-      <w:r>
-        <w:rPr>
-          <w:sz w:val="28"/>
-          <w:szCs w:val="28"/>
-        </w:rPr>
-        <w:t xml:space="preserve"> and I also was unsure of what video I would have </w:t>
-      </w:r>
-      <w:r>
-        <w:rPr>
-          <w:sz w:val="28"/>
-          <w:szCs w:val="28"/>
-        </w:rPr>
-        <w:t>liked</w:t>
-      </w:r>
-      <w:r>
-        <w:rPr>
-          <w:sz w:val="28"/>
-          <w:szCs w:val="28"/>
-        </w:rPr>
-        <w:t xml:space="preserve"> to have been displayed that would have made sense for the </w:t>
-      </w:r>
-      <w:r>
-        <w:rPr>
-          <w:sz w:val="28"/>
-          <w:szCs w:val="28"/>
-        </w:rPr>
-        <w:t>website.</w:t>
-      </w:r>
-    </w:p>
-    <w:p>
-      <w:pPr>
-        <w:tabs>
-          <w:tab w:val="left" w:pos="3860"/>
-        </w:tabs>
-        <w:spacing w:after="0"/>
-        <w:rPr>
-          <w:sz w:val="28"/>
-          <w:szCs w:val="28"/>
-        </w:rPr>
-      </w:pPr>
-    </w:p>
-    <w:p>
-      <w:pPr>
-        <w:tabs>
-          <w:tab w:val="left" w:pos="3860"/>
-        </w:tabs>
-        <w:spacing w:after="0"/>
-        <w:jc w:val="center"/>
-        <w:rPr>
-          <w:b/>
-          <w:bCs/>
-          <w:sz w:val="28"/>
-          <w:szCs w:val="28"/>
-          <w:u w:val="single"/>
-        </w:rPr>
-      </w:pPr>
-      <w:r>
-        <w:rPr>
-          <w:b/>
-          <w:bCs/>
-          <w:sz w:val="28"/>
-          <w:szCs w:val="28"/>
-          <w:u w:val="single"/>
-        </w:rPr>
-        <w:t>Shop Page</w:t>
-      </w:r>
-    </w:p>
-    <w:p>
-      <w:pPr>
-        <w:tabs>
-          <w:tab w:val="left" w:pos="3860"/>
-        </w:tabs>
-        <w:spacing w:after="0"/>
-        <w:rPr>
-          <w:sz w:val="28"/>
-          <w:szCs w:val="28"/>
-        </w:rPr>
-      </w:pPr>
-      <w:r>
-        <w:rPr>
-          <w:sz w:val="28"/>
-          <w:szCs w:val="28"/>
-        </w:rPr>
-        <w:t xml:space="preserve">The first thing I wanted was to set up containers for my Jerseys by using the code from Bootstrap. I got the images working and I had to edit the images with </w:t>
-      </w:r>
-      <w:r>
-        <w:rPr>
-          <w:sz w:val="28"/>
-          <w:szCs w:val="28"/>
-        </w:rPr>
-        <w:t>CSS</w:t>
-      </w:r>
-      <w:r>
-        <w:rPr>
-          <w:sz w:val="28"/>
-          <w:szCs w:val="28"/>
-        </w:rPr>
-        <w:t xml:space="preserve"> by making the width of each image </w:t>
-      </w:r>
-      <w:r>
-        <w:rPr>
-          <w:sz w:val="28"/>
-          <w:szCs w:val="28"/>
-        </w:rPr>
-        <w:t xml:space="preserve">one hundred </w:t>
-      </w:r>
-      <w:r>
-        <w:rPr>
-          <w:sz w:val="28"/>
-          <w:szCs w:val="28"/>
-        </w:rPr>
-        <w:t>per cent</w:t>
-      </w:r>
-      <w:r>
-        <w:rPr>
-          <w:sz w:val="28"/>
-          <w:szCs w:val="28"/>
-        </w:rPr>
-        <w:t xml:space="preserve"> as before I had that code in the images were far </w:t>
-      </w:r>
-      <w:r>
-        <w:rPr>
-          <w:sz w:val="28"/>
-          <w:szCs w:val="28"/>
-        </w:rPr>
-        <w:t>too</w:t>
-      </w:r>
-      <w:r>
-        <w:rPr>
-          <w:sz w:val="28"/>
-          <w:szCs w:val="28"/>
-        </w:rPr>
-        <w:t xml:space="preserve"> large on screen and now in a container of three going across the screen</w:t>
-      </w:r>
-      <w:r>
-        <w:rPr>
-          <w:sz w:val="28"/>
-          <w:szCs w:val="28"/>
-        </w:rPr>
-        <w:t>. I then added a second container below the first container for three more jerseys</w:t>
-      </w:r>
-      <w:r>
-        <w:rPr>
-          <w:sz w:val="28"/>
-          <w:szCs w:val="28"/>
-        </w:rPr>
-        <w:t xml:space="preserve"> </w:t>
-      </w:r>
-      <w:r>
-        <w:rPr>
-          <w:sz w:val="28"/>
-          <w:szCs w:val="28"/>
-        </w:rPr>
-        <w:t>and added the description and price below each of the Jerseys.</w:t>
-      </w:r>
-      <w:r>
-        <w:rPr>
-          <w:sz w:val="28"/>
-          <w:szCs w:val="28"/>
-        </w:rPr>
-        <w:t xml:space="preserve"> I had the look of the page working but the add to cart of each page was not working correctly. I had to go into the shop </w:t>
-      </w:r>
-      <w:r>
-        <w:rPr>
-          <w:sz w:val="28"/>
-          <w:szCs w:val="28"/>
-        </w:rPr>
-        <w:t>JavaScript</w:t>
-      </w:r>
-      <w:r>
-        <w:rPr>
-          <w:sz w:val="28"/>
-          <w:szCs w:val="28"/>
-        </w:rPr>
-        <w:t xml:space="preserve"> page to edit the </w:t>
-      </w:r>
-      <w:r>
-        <w:rPr>
-          <w:sz w:val="28"/>
-          <w:szCs w:val="28"/>
-        </w:rPr>
-        <w:t>JavaScript</w:t>
-      </w:r>
-      <w:r>
-        <w:rPr>
-          <w:sz w:val="28"/>
-          <w:szCs w:val="28"/>
-        </w:rPr>
-        <w:t xml:space="preserve"> to get the checkout button at the top right corner of the screen the go up by one each time </w:t>
-      </w:r>
-      <w:r>
-        <w:rPr>
-          <w:sz w:val="28"/>
-          <w:szCs w:val="28"/>
-        </w:rPr>
-        <w:t xml:space="preserve">the add to cart button of any of the six jerseys is pressed. There was some basic code done but I managed to edit the code to get </w:t>
-      </w:r>
-      <w:r>
-        <w:rPr>
-          <w:sz w:val="28"/>
-          <w:szCs w:val="28"/>
-        </w:rPr>
-        <w:t>all</w:t>
-      </w:r>
-      <w:r>
-        <w:rPr>
-          <w:sz w:val="28"/>
-          <w:szCs w:val="28"/>
-        </w:rPr>
-        <w:t xml:space="preserve"> the items working correctly.</w:t>
-      </w:r>
-      <w:r>
-        <w:rPr>
-          <w:sz w:val="28"/>
-          <w:szCs w:val="28"/>
-        </w:rPr>
-        <w:t xml:space="preserve"> I then had to get the page responsive for </w:t>
-      </w:r>
-      <w:r>
-        <w:rPr>
-          <w:sz w:val="28"/>
-          <w:szCs w:val="28"/>
-        </w:rPr>
-        <w:t xml:space="preserve">different size screens on </w:t>
+        <w:t xml:space="preserve"> but I didn’t want to have the two pages </w:t>
+      </w:r>
+      <w:r>
+        <w:rPr>
+          <w:sz w:val="28"/>
+          <w:szCs w:val="28"/>
+        </w:rPr>
+        <w:t>look</w:t>
+      </w:r>
+      <w:r>
+        <w:rPr>
+          <w:sz w:val="28"/>
+          <w:szCs w:val="28"/>
+        </w:rPr>
+        <w:t xml:space="preserve"> the </w:t>
+      </w:r>
+      <w:r>
+        <w:rPr>
+          <w:sz w:val="28"/>
+          <w:szCs w:val="28"/>
+        </w:rPr>
+        <w:t>same,</w:t>
+      </w:r>
+      <w:r>
+        <w:rPr>
+          <w:sz w:val="28"/>
+          <w:szCs w:val="28"/>
+        </w:rPr>
+        <w:t xml:space="preserve"> so I </w:t>
+      </w:r>
+      <w:r>
+        <w:rPr>
+          <w:sz w:val="28"/>
+          <w:szCs w:val="28"/>
+        </w:rPr>
+        <w:t xml:space="preserve">tried to make it look unique and stylish. I looked at some examples on the Bootstrap website for a checkout and used some styling advice for that. It took some time to get it </w:t>
+      </w:r>
+      <w:r>
+        <w:rPr>
+          <w:sz w:val="28"/>
+          <w:szCs w:val="28"/>
+        </w:rPr>
+        <w:t>right,</w:t>
+      </w:r>
+      <w:r>
+        <w:rPr>
+          <w:sz w:val="28"/>
+          <w:szCs w:val="28"/>
+        </w:rPr>
+        <w:t xml:space="preserve"> but I am happy with the </w:t>
+      </w:r>
+      <w:r>
+        <w:rPr>
+          <w:sz w:val="28"/>
+          <w:szCs w:val="28"/>
+        </w:rPr>
+        <w:t>product</w:t>
+      </w:r>
+      <w:r>
+        <w:rPr>
+          <w:sz w:val="28"/>
+          <w:szCs w:val="28"/>
+        </w:rPr>
+        <w:t>. I</w:t>
+      </w:r>
+      <w:r>
+        <w:rPr>
+          <w:sz w:val="28"/>
+          <w:szCs w:val="28"/>
+        </w:rPr>
+        <w:t xml:space="preserve">t </w:t>
+      </w:r>
+      <w:r>
+        <w:rPr>
+          <w:sz w:val="28"/>
+          <w:szCs w:val="28"/>
+        </w:rPr>
+        <w:t>would</w:t>
+      </w:r>
+      <w:r>
+        <w:rPr>
+          <w:sz w:val="28"/>
+          <w:szCs w:val="28"/>
+        </w:rPr>
+        <w:t xml:space="preserve"> display a message if the </w:t>
       </w:r>
       <w:r>
         <w:rPr>
@@ -1210,564 +1852,7 @@
           <w:szCs w:val="28"/>
         </w:rPr>
         <w:lastRenderedPageBreak/>
-        <w:t xml:space="preserve">different devices. I needed to edit the code to make it so </w:t>
-      </w:r>
-      <w:r>
-        <w:rPr>
-          <w:sz w:val="28"/>
-          <w:szCs w:val="28"/>
-        </w:rPr>
-        <w:t>it would display 2 images beside each other on a tablet screen and one image after another on a phone screen. I took some time to get that working but, in the end, I managed to get it functioning.</w:t>
-      </w:r>
-    </w:p>
-    <w:p>
-      <w:pPr>
-        <w:tabs>
-          <w:tab w:val="left" w:pos="3860"/>
-        </w:tabs>
-        <w:spacing w:after="0"/>
-        <w:rPr>
-          <w:sz w:val="28"/>
-          <w:szCs w:val="28"/>
-        </w:rPr>
-      </w:pPr>
-    </w:p>
-    <w:p>
-      <w:pPr>
-        <w:tabs>
-          <w:tab w:val="left" w:pos="3860"/>
-        </w:tabs>
-        <w:spacing w:after="0"/>
-        <w:jc w:val="center"/>
-        <w:rPr>
-          <w:b/>
-          <w:bCs/>
-          <w:sz w:val="28"/>
-          <w:szCs w:val="28"/>
-          <w:u w:val="single"/>
-        </w:rPr>
-      </w:pPr>
-      <w:r>
-        <w:rPr>
-          <w:b/>
-          <w:bCs/>
-          <w:sz w:val="28"/>
-          <w:szCs w:val="28"/>
-          <w:u w:val="single"/>
-        </w:rPr>
-        <w:t>About Page</w:t>
-      </w:r>
-    </w:p>
-    <w:p>
-      <w:pPr>
-        <w:tabs>
-          <w:tab w:val="left" w:pos="3860"/>
-        </w:tabs>
-        <w:spacing w:after="0"/>
-        <w:rPr>
-          <w:sz w:val="28"/>
-          <w:szCs w:val="28"/>
-        </w:rPr>
-      </w:pPr>
-      <w:r>
-        <w:rPr>
-          <w:sz w:val="28"/>
-          <w:szCs w:val="28"/>
-        </w:rPr>
-        <w:t xml:space="preserve">For this page, I </w:t>
-      </w:r>
-      <w:r>
-        <w:rPr>
-          <w:sz w:val="28"/>
-          <w:szCs w:val="28"/>
-        </w:rPr>
-        <w:t>first</w:t>
-      </w:r>
-      <w:r>
-        <w:rPr>
-          <w:sz w:val="28"/>
-          <w:szCs w:val="28"/>
-        </w:rPr>
-        <w:t xml:space="preserve"> decided that I would put the contact email and phone number to get in contact with the business in case of a problem</w:t>
-      </w:r>
-      <w:r>
-        <w:rPr>
-          <w:sz w:val="28"/>
-          <w:szCs w:val="28"/>
-        </w:rPr>
-        <w:t>. On every page</w:t>
-      </w:r>
-      <w:r>
-        <w:rPr>
-          <w:sz w:val="28"/>
-          <w:szCs w:val="28"/>
-        </w:rPr>
-        <w:t>,</w:t>
-      </w:r>
-      <w:r>
-        <w:rPr>
-          <w:sz w:val="28"/>
-          <w:szCs w:val="28"/>
-        </w:rPr>
-        <w:t xml:space="preserve"> I have a footer with a contact button </w:t>
-      </w:r>
-      <w:r>
-        <w:rPr>
-          <w:sz w:val="28"/>
-          <w:szCs w:val="28"/>
-        </w:rPr>
-        <w:t xml:space="preserve">that when pressed links to the </w:t>
-      </w:r>
-      <w:r>
-        <w:rPr>
-          <w:sz w:val="28"/>
-          <w:szCs w:val="28"/>
-        </w:rPr>
-        <w:t>About page with the contact details. I have also information about the business so users can know more about the business before they decide if this is the business that they would like to purchase from.</w:t>
-      </w:r>
-    </w:p>
-    <w:p>
-      <w:pPr>
-        <w:tabs>
-          <w:tab w:val="left" w:pos="3860"/>
-        </w:tabs>
-        <w:spacing w:after="0"/>
-        <w:rPr>
-          <w:sz w:val="28"/>
-          <w:szCs w:val="28"/>
-        </w:rPr>
-      </w:pPr>
-    </w:p>
-    <w:p>
-      <w:pPr>
-        <w:tabs>
-          <w:tab w:val="left" w:pos="3860"/>
-        </w:tabs>
-        <w:spacing w:after="0"/>
-        <w:jc w:val="center"/>
-        <w:rPr>
-          <w:b/>
-          <w:bCs/>
-          <w:sz w:val="28"/>
-          <w:szCs w:val="28"/>
-          <w:u w:val="single"/>
-        </w:rPr>
-      </w:pPr>
-      <w:r>
-        <w:rPr>
-          <w:b/>
-          <w:bCs/>
-          <w:sz w:val="28"/>
-          <w:szCs w:val="28"/>
-          <w:u w:val="single"/>
-        </w:rPr>
-        <w:t>User Details Page</w:t>
-      </w:r>
-    </w:p>
-    <w:p>
-      <w:pPr>
-        <w:tabs>
-          <w:tab w:val="left" w:pos="3860"/>
-        </w:tabs>
-        <w:spacing w:after="0"/>
-        <w:rPr>
-          <w:sz w:val="28"/>
-          <w:szCs w:val="28"/>
-        </w:rPr>
-      </w:pPr>
-      <w:r>
-        <w:rPr>
-          <w:sz w:val="28"/>
-          <w:szCs w:val="28"/>
-        </w:rPr>
-        <w:t xml:space="preserve">The user details page allows </w:t>
-      </w:r>
-      <w:r>
-        <w:rPr>
-          <w:sz w:val="28"/>
-          <w:szCs w:val="28"/>
-        </w:rPr>
-        <w:t>users to enter their names, email, addresses,</w:t>
-      </w:r>
-      <w:r>
-        <w:rPr>
-          <w:sz w:val="28"/>
-          <w:szCs w:val="28"/>
-        </w:rPr>
-        <w:t xml:space="preserve"> etc. There is user information already filled into the </w:t>
-      </w:r>
-      <w:r>
-        <w:rPr>
-          <w:sz w:val="28"/>
-          <w:szCs w:val="28"/>
-        </w:rPr>
-        <w:t>page,</w:t>
-      </w:r>
-      <w:r>
-        <w:rPr>
-          <w:sz w:val="28"/>
-          <w:szCs w:val="28"/>
-        </w:rPr>
-        <w:t xml:space="preserve"> but </w:t>
-      </w:r>
-      <w:r>
-        <w:rPr>
-          <w:sz w:val="28"/>
-          <w:szCs w:val="28"/>
-        </w:rPr>
-        <w:t xml:space="preserve">it </w:t>
-      </w:r>
-      <w:r>
-        <w:rPr>
-          <w:sz w:val="28"/>
-          <w:szCs w:val="28"/>
-        </w:rPr>
-        <w:t xml:space="preserve">can be edited by typing in the field that wants to be changed </w:t>
-      </w:r>
-      <w:r>
-        <w:rPr>
-          <w:sz w:val="28"/>
-          <w:szCs w:val="28"/>
-        </w:rPr>
-        <w:t xml:space="preserve">and pressing update details. It then saves the new </w:t>
-      </w:r>
-      <w:r>
-        <w:rPr>
-          <w:sz w:val="28"/>
-          <w:szCs w:val="28"/>
-        </w:rPr>
-        <w:t>information inputted by the user and displays it</w:t>
-      </w:r>
-      <w:r>
-        <w:rPr>
-          <w:sz w:val="28"/>
-          <w:szCs w:val="28"/>
-        </w:rPr>
-        <w:t>.</w:t>
-      </w:r>
-    </w:p>
-    <w:p>
-      <w:pPr>
-        <w:tabs>
-          <w:tab w:val="left" w:pos="3860"/>
-        </w:tabs>
-        <w:spacing w:after="0"/>
-        <w:rPr>
-          <w:sz w:val="28"/>
-          <w:szCs w:val="28"/>
-        </w:rPr>
-      </w:pPr>
-    </w:p>
-    <w:p>
-      <w:pPr>
-        <w:tabs>
-          <w:tab w:val="left" w:pos="3860"/>
-        </w:tabs>
-        <w:spacing w:after="0"/>
-        <w:jc w:val="center"/>
-        <w:rPr>
-          <w:b/>
-          <w:bCs/>
-          <w:sz w:val="28"/>
-          <w:szCs w:val="28"/>
-          <w:u w:val="single"/>
-        </w:rPr>
-      </w:pPr>
-      <w:r>
-        <w:rPr>
-          <w:b/>
-          <w:bCs/>
-          <w:sz w:val="28"/>
-          <w:szCs w:val="28"/>
-          <w:u w:val="single"/>
-        </w:rPr>
-        <w:t>Login Page</w:t>
-      </w:r>
-    </w:p>
-    <w:p>
-      <w:pPr>
-        <w:tabs>
-          <w:tab w:val="left" w:pos="3860"/>
-        </w:tabs>
-        <w:spacing w:after="0"/>
-        <w:rPr>
-          <w:sz w:val="28"/>
-          <w:szCs w:val="28"/>
-        </w:rPr>
-      </w:pPr>
-      <w:r>
-        <w:rPr>
-          <w:sz w:val="28"/>
-          <w:szCs w:val="28"/>
-        </w:rPr>
-        <w:t>This is the login page for the user. The user enters their email address and their password. For this</w:t>
-      </w:r>
-      <w:r>
-        <w:rPr>
-          <w:sz w:val="28"/>
-          <w:szCs w:val="28"/>
-        </w:rPr>
-        <w:t>,</w:t>
-      </w:r>
-      <w:r>
-        <w:rPr>
-          <w:sz w:val="28"/>
-          <w:szCs w:val="28"/>
-        </w:rPr>
-        <w:t xml:space="preserve"> there is already an email address and passw</w:t>
-      </w:r>
-      <w:r>
-        <w:rPr>
-          <w:sz w:val="28"/>
-          <w:szCs w:val="28"/>
-        </w:rPr>
-        <w:t xml:space="preserve">ord </w:t>
-      </w:r>
-      <w:r>
-        <w:rPr>
-          <w:sz w:val="28"/>
-          <w:szCs w:val="28"/>
-        </w:rPr>
-        <w:t>entered</w:t>
-      </w:r>
-      <w:r>
-        <w:rPr>
-          <w:sz w:val="28"/>
-          <w:szCs w:val="28"/>
-        </w:rPr>
-        <w:t xml:space="preserve"> </w:t>
-      </w:r>
-      <w:r>
-        <w:rPr>
-          <w:sz w:val="28"/>
-          <w:szCs w:val="28"/>
-        </w:rPr>
-        <w:t xml:space="preserve">in </w:t>
-      </w:r>
-      <w:r>
-        <w:rPr>
-          <w:sz w:val="28"/>
-          <w:szCs w:val="28"/>
-        </w:rPr>
-        <w:t xml:space="preserve">the corresponding fields. If the user tries an incorrect </w:t>
-      </w:r>
-      <w:r>
-        <w:rPr>
-          <w:sz w:val="28"/>
-          <w:szCs w:val="28"/>
-        </w:rPr>
-        <w:t>password,</w:t>
-      </w:r>
-      <w:r>
-        <w:rPr>
-          <w:sz w:val="28"/>
-          <w:szCs w:val="28"/>
-        </w:rPr>
-        <w:t xml:space="preserve"> they can press forgot my password and it will fill in the correct password that was previously in the </w:t>
-      </w:r>
-      <w:r>
-        <w:rPr>
-          <w:sz w:val="28"/>
-          <w:szCs w:val="28"/>
-        </w:rPr>
-        <w:t>box.</w:t>
-      </w:r>
-    </w:p>
-    <w:p>
-      <w:pPr>
-        <w:tabs>
-          <w:tab w:val="left" w:pos="3860"/>
-        </w:tabs>
-        <w:spacing w:after="0"/>
-        <w:rPr>
-          <w:sz w:val="28"/>
-          <w:szCs w:val="28"/>
-        </w:rPr>
-      </w:pPr>
-    </w:p>
-    <w:p>
-      <w:pPr>
-        <w:tabs>
-          <w:tab w:val="left" w:pos="3860"/>
-        </w:tabs>
-        <w:spacing w:after="0"/>
-        <w:jc w:val="center"/>
-        <w:rPr>
-          <w:b/>
-          <w:bCs/>
-          <w:sz w:val="28"/>
-          <w:szCs w:val="28"/>
-          <w:u w:val="single"/>
-        </w:rPr>
-      </w:pPr>
-      <w:r>
-        <w:rPr>
-          <w:b/>
-          <w:bCs/>
-          <w:sz w:val="28"/>
-          <w:szCs w:val="28"/>
-          <w:u w:val="single"/>
-        </w:rPr>
-        <w:t>Checkout Page</w:t>
-      </w:r>
-    </w:p>
-    <w:p>
-      <w:pPr>
-        <w:tabs>
-          <w:tab w:val="left" w:pos="3860"/>
-        </w:tabs>
-        <w:spacing w:after="0"/>
-        <w:rPr>
-          <w:sz w:val="28"/>
-          <w:szCs w:val="28"/>
-        </w:rPr>
-      </w:pPr>
-      <w:r>
-        <w:rPr>
-          <w:sz w:val="28"/>
-          <w:szCs w:val="28"/>
-        </w:rPr>
-        <w:t>For the checkout page</w:t>
-      </w:r>
-      <w:r>
-        <w:rPr>
-          <w:sz w:val="28"/>
-          <w:szCs w:val="28"/>
-        </w:rPr>
-        <w:t>,</w:t>
-      </w:r>
-      <w:r>
-        <w:rPr>
-          <w:sz w:val="28"/>
-          <w:szCs w:val="28"/>
-        </w:rPr>
-        <w:t xml:space="preserve"> I wanted to try and </w:t>
-      </w:r>
-      <w:r>
-        <w:rPr>
-          <w:sz w:val="28"/>
-          <w:szCs w:val="28"/>
-        </w:rPr>
-        <w:t xml:space="preserve">go a somewhat different direction with it. It had the basic code </w:t>
-      </w:r>
-      <w:r>
-        <w:rPr>
-          <w:sz w:val="28"/>
-          <w:szCs w:val="28"/>
-        </w:rPr>
-        <w:t>like</w:t>
-      </w:r>
-      <w:r>
-        <w:rPr>
-          <w:sz w:val="28"/>
-          <w:szCs w:val="28"/>
-        </w:rPr>
-        <w:t xml:space="preserve"> </w:t>
-      </w:r>
-      <w:r>
-        <w:rPr>
-          <w:sz w:val="28"/>
-          <w:szCs w:val="28"/>
-        </w:rPr>
-        <w:t xml:space="preserve">the User Details </w:t>
-      </w:r>
-      <w:r>
-        <w:rPr>
-          <w:sz w:val="28"/>
-          <w:szCs w:val="28"/>
-        </w:rPr>
-        <w:t>page,</w:t>
-      </w:r>
-      <w:r>
-        <w:rPr>
-          <w:sz w:val="28"/>
-          <w:szCs w:val="28"/>
-        </w:rPr>
-        <w:t xml:space="preserve"> but I didn’t want to have the two pages </w:t>
-      </w:r>
-      <w:r>
-        <w:rPr>
-          <w:sz w:val="28"/>
-          <w:szCs w:val="28"/>
-        </w:rPr>
-        <w:t>look</w:t>
-      </w:r>
-      <w:r>
-        <w:rPr>
-          <w:sz w:val="28"/>
-          <w:szCs w:val="28"/>
-        </w:rPr>
-        <w:t xml:space="preserve"> the </w:t>
-      </w:r>
-      <w:r>
-        <w:rPr>
-          <w:sz w:val="28"/>
-          <w:szCs w:val="28"/>
-        </w:rPr>
-        <w:t>same,</w:t>
-      </w:r>
-      <w:r>
-        <w:rPr>
-          <w:sz w:val="28"/>
-          <w:szCs w:val="28"/>
-        </w:rPr>
-        <w:t xml:space="preserve"> so I </w:t>
-      </w:r>
-      <w:r>
-        <w:rPr>
-          <w:sz w:val="28"/>
-          <w:szCs w:val="28"/>
-        </w:rPr>
-        <w:t xml:space="preserve">tried to make it look unique and stylish. I looked at some examples on the Bootstrap website for a checkout and used some styling advice for that. It took some time to get it </w:t>
-      </w:r>
-      <w:r>
-        <w:rPr>
-          <w:sz w:val="28"/>
-          <w:szCs w:val="28"/>
-        </w:rPr>
-        <w:t>right,</w:t>
-      </w:r>
-      <w:r>
-        <w:rPr>
-          <w:sz w:val="28"/>
-          <w:szCs w:val="28"/>
-        </w:rPr>
-        <w:t xml:space="preserve"> but I am happy with the </w:t>
-      </w:r>
-      <w:r>
-        <w:rPr>
-          <w:sz w:val="28"/>
-          <w:szCs w:val="28"/>
-        </w:rPr>
-        <w:t>product</w:t>
-      </w:r>
-      <w:r>
-        <w:rPr>
-          <w:sz w:val="28"/>
-          <w:szCs w:val="28"/>
-        </w:rPr>
-        <w:t>. I</w:t>
-      </w:r>
-      <w:r>
-        <w:rPr>
-          <w:sz w:val="28"/>
-          <w:szCs w:val="28"/>
-        </w:rPr>
-        <w:t xml:space="preserve">t </w:t>
-      </w:r>
-      <w:r>
-        <w:rPr>
-          <w:sz w:val="28"/>
-          <w:szCs w:val="28"/>
-        </w:rPr>
-        <w:t>would</w:t>
-      </w:r>
-      <w:r>
-        <w:rPr>
-          <w:sz w:val="28"/>
-          <w:szCs w:val="28"/>
-        </w:rPr>
-        <w:t xml:space="preserve"> display a message if the information inputted is incorrect and if the users' information is </w:t>
+        <w:t xml:space="preserve">information inputted is incorrect and if the users' information is </w:t>
       </w:r>
       <w:r>
         <w:rPr>
@@ -1788,500 +1873,541 @@
           <w:sz w:val="28"/>
           <w:szCs w:val="28"/>
         </w:rPr>
-        <w:t xml:space="preserve"> I also added some JavaScript to the checkout.js page so </w:t>
-      </w:r>
-      <w:r>
-        <w:rPr>
-          <w:sz w:val="28"/>
-          <w:szCs w:val="28"/>
+        <w:t xml:space="preserve"> I also added some JavaScript to the checkout.js page so that the information on the user details page would show up in the boxes of the checkout page under the relevant information.</w:t>
+      </w:r>
+    </w:p>
+    <w:p>
+      <w:pPr>
+        <w:tabs>
+          <w:tab w:val="left" w:pos="3860"/>
+        </w:tabs>
+        <w:spacing w:after="0"/>
+        <w:rPr>
+          <w:sz w:val="28"/>
+          <w:szCs w:val="28"/>
+        </w:rPr>
+      </w:pPr>
+    </w:p>
+    <w:p>
+      <w:pPr>
+        <w:tabs>
+          <w:tab w:val="left" w:pos="3860"/>
+        </w:tabs>
+        <w:spacing w:after="0"/>
+        <w:jc w:val="center"/>
+        <w:rPr>
+          <w:b/>
+          <w:bCs/>
+          <w:sz w:val="28"/>
+          <w:szCs w:val="28"/>
+          <w:u w:val="single"/>
+        </w:rPr>
+      </w:pPr>
+    </w:p>
+    <w:p>
+      <w:pPr>
+        <w:tabs>
+          <w:tab w:val="left" w:pos="3860"/>
+        </w:tabs>
+        <w:spacing w:after="0"/>
+        <w:jc w:val="center"/>
+        <w:rPr>
+          <w:b/>
+          <w:bCs/>
+          <w:sz w:val="28"/>
+          <w:szCs w:val="28"/>
+          <w:u w:val="single"/>
+        </w:rPr>
+      </w:pPr>
+    </w:p>
+    <w:p>
+      <w:pPr>
+        <w:tabs>
+          <w:tab w:val="left" w:pos="3860"/>
+        </w:tabs>
+        <w:spacing w:after="0"/>
+        <w:jc w:val="center"/>
+        <w:rPr>
+          <w:b/>
+          <w:bCs/>
+          <w:sz w:val="28"/>
+          <w:szCs w:val="28"/>
+          <w:u w:val="single"/>
+        </w:rPr>
+      </w:pPr>
+    </w:p>
+    <w:p>
+      <w:pPr>
+        <w:tabs>
+          <w:tab w:val="left" w:pos="3860"/>
+        </w:tabs>
+        <w:spacing w:after="0"/>
+        <w:jc w:val="center"/>
+        <w:rPr>
+          <w:b/>
+          <w:bCs/>
+          <w:sz w:val="28"/>
+          <w:szCs w:val="28"/>
+          <w:u w:val="single"/>
+        </w:rPr>
+      </w:pPr>
+    </w:p>
+    <w:p>
+      <w:pPr>
+        <w:tabs>
+          <w:tab w:val="left" w:pos="3860"/>
+        </w:tabs>
+        <w:spacing w:after="0"/>
+        <w:jc w:val="center"/>
+        <w:rPr>
+          <w:b/>
+          <w:bCs/>
+          <w:sz w:val="28"/>
+          <w:szCs w:val="28"/>
+          <w:u w:val="single"/>
+        </w:rPr>
+      </w:pPr>
+    </w:p>
+    <w:p>
+      <w:pPr>
+        <w:tabs>
+          <w:tab w:val="left" w:pos="3860"/>
+        </w:tabs>
+        <w:spacing w:after="0"/>
+        <w:jc w:val="center"/>
+        <w:rPr>
+          <w:b/>
+          <w:bCs/>
+          <w:sz w:val="28"/>
+          <w:szCs w:val="28"/>
+          <w:u w:val="single"/>
+        </w:rPr>
+      </w:pPr>
+    </w:p>
+    <w:p>
+      <w:pPr>
+        <w:tabs>
+          <w:tab w:val="left" w:pos="3860"/>
+        </w:tabs>
+        <w:spacing w:after="0"/>
+        <w:jc w:val="center"/>
+        <w:rPr>
+          <w:b/>
+          <w:bCs/>
+          <w:sz w:val="28"/>
+          <w:szCs w:val="28"/>
+          <w:u w:val="single"/>
+        </w:rPr>
+      </w:pPr>
+    </w:p>
+    <w:p>
+      <w:pPr>
+        <w:tabs>
+          <w:tab w:val="left" w:pos="3860"/>
+        </w:tabs>
+        <w:spacing w:after="0"/>
+        <w:jc w:val="center"/>
+        <w:rPr>
+          <w:b/>
+          <w:bCs/>
+          <w:sz w:val="28"/>
+          <w:szCs w:val="28"/>
+          <w:u w:val="single"/>
+        </w:rPr>
+      </w:pPr>
+    </w:p>
+    <w:p>
+      <w:pPr>
+        <w:tabs>
+          <w:tab w:val="left" w:pos="3860"/>
+        </w:tabs>
+        <w:spacing w:after="0"/>
+        <w:jc w:val="center"/>
+        <w:rPr>
+          <w:b/>
+          <w:bCs/>
+          <w:sz w:val="28"/>
+          <w:szCs w:val="28"/>
+          <w:u w:val="single"/>
+        </w:rPr>
+      </w:pPr>
+    </w:p>
+    <w:p>
+      <w:pPr>
+        <w:tabs>
+          <w:tab w:val="left" w:pos="3860"/>
+        </w:tabs>
+        <w:spacing w:after="0"/>
+        <w:jc w:val="center"/>
+        <w:rPr>
+          <w:b/>
+          <w:bCs/>
+          <w:sz w:val="28"/>
+          <w:szCs w:val="28"/>
+          <w:u w:val="single"/>
+        </w:rPr>
+      </w:pPr>
+    </w:p>
+    <w:p>
+      <w:pPr>
+        <w:tabs>
+          <w:tab w:val="left" w:pos="3860"/>
+        </w:tabs>
+        <w:spacing w:after="0"/>
+        <w:jc w:val="center"/>
+        <w:rPr>
+          <w:b/>
+          <w:bCs/>
+          <w:sz w:val="28"/>
+          <w:szCs w:val="28"/>
+          <w:u w:val="single"/>
+        </w:rPr>
+      </w:pPr>
+    </w:p>
+    <w:p>
+      <w:pPr>
+        <w:tabs>
+          <w:tab w:val="left" w:pos="3860"/>
+        </w:tabs>
+        <w:spacing w:after="0"/>
+        <w:jc w:val="center"/>
+        <w:rPr>
+          <w:b/>
+          <w:bCs/>
+          <w:sz w:val="28"/>
+          <w:szCs w:val="28"/>
+          <w:u w:val="single"/>
+        </w:rPr>
+      </w:pPr>
+    </w:p>
+    <w:p>
+      <w:pPr>
+        <w:tabs>
+          <w:tab w:val="left" w:pos="3860"/>
+        </w:tabs>
+        <w:spacing w:after="0"/>
+        <w:jc w:val="center"/>
+        <w:rPr>
+          <w:b/>
+          <w:bCs/>
+          <w:sz w:val="28"/>
+          <w:szCs w:val="28"/>
+          <w:u w:val="single"/>
+        </w:rPr>
+      </w:pPr>
+    </w:p>
+    <w:p>
+      <w:pPr>
+        <w:tabs>
+          <w:tab w:val="left" w:pos="3860"/>
+        </w:tabs>
+        <w:spacing w:after="0"/>
+        <w:jc w:val="center"/>
+        <w:rPr>
+          <w:b/>
+          <w:bCs/>
+          <w:sz w:val="28"/>
+          <w:szCs w:val="28"/>
+          <w:u w:val="single"/>
+        </w:rPr>
+      </w:pPr>
+    </w:p>
+    <w:p>
+      <w:pPr>
+        <w:tabs>
+          <w:tab w:val="left" w:pos="3860"/>
+        </w:tabs>
+        <w:spacing w:after="0"/>
+        <w:jc w:val="center"/>
+        <w:rPr>
+          <w:b/>
+          <w:bCs/>
+          <w:sz w:val="28"/>
+          <w:szCs w:val="28"/>
+          <w:u w:val="single"/>
+        </w:rPr>
+      </w:pPr>
+    </w:p>
+    <w:p>
+      <w:pPr>
+        <w:tabs>
+          <w:tab w:val="left" w:pos="3860"/>
+        </w:tabs>
+        <w:spacing w:after="0"/>
+        <w:jc w:val="center"/>
+        <w:rPr>
+          <w:b/>
+          <w:bCs/>
+          <w:sz w:val="28"/>
+          <w:szCs w:val="28"/>
+          <w:u w:val="single"/>
+        </w:rPr>
+      </w:pPr>
+    </w:p>
+    <w:p>
+      <w:pPr>
+        <w:tabs>
+          <w:tab w:val="left" w:pos="3860"/>
+        </w:tabs>
+        <w:spacing w:after="0"/>
+        <w:jc w:val="center"/>
+        <w:rPr>
+          <w:b/>
+          <w:bCs/>
+          <w:sz w:val="28"/>
+          <w:szCs w:val="28"/>
+          <w:u w:val="single"/>
+        </w:rPr>
+      </w:pPr>
+    </w:p>
+    <w:p>
+      <w:pPr>
+        <w:tabs>
+          <w:tab w:val="left" w:pos="3860"/>
+        </w:tabs>
+        <w:spacing w:after="0"/>
+        <w:jc w:val="center"/>
+        <w:rPr>
+          <w:b/>
+          <w:bCs/>
+          <w:sz w:val="28"/>
+          <w:szCs w:val="28"/>
+          <w:u w:val="single"/>
+        </w:rPr>
+      </w:pPr>
+    </w:p>
+    <w:p>
+      <w:pPr>
+        <w:tabs>
+          <w:tab w:val="left" w:pos="3860"/>
+        </w:tabs>
+        <w:spacing w:after="0"/>
+        <w:jc w:val="center"/>
+        <w:rPr>
+          <w:b/>
+          <w:bCs/>
+          <w:sz w:val="28"/>
+          <w:szCs w:val="28"/>
+          <w:u w:val="single"/>
+        </w:rPr>
+      </w:pPr>
+    </w:p>
+    <w:p>
+      <w:pPr>
+        <w:tabs>
+          <w:tab w:val="left" w:pos="3860"/>
+        </w:tabs>
+        <w:spacing w:after="0"/>
+        <w:jc w:val="center"/>
+        <w:rPr>
+          <w:b/>
+          <w:bCs/>
+          <w:sz w:val="28"/>
+          <w:szCs w:val="28"/>
+          <w:u w:val="single"/>
+        </w:rPr>
+      </w:pPr>
+    </w:p>
+    <w:p>
+      <w:pPr>
+        <w:tabs>
+          <w:tab w:val="left" w:pos="3860"/>
+        </w:tabs>
+        <w:spacing w:after="0"/>
+        <w:jc w:val="center"/>
+        <w:rPr>
+          <w:b/>
+          <w:bCs/>
+          <w:sz w:val="28"/>
+          <w:szCs w:val="28"/>
+          <w:u w:val="single"/>
+        </w:rPr>
+      </w:pPr>
+    </w:p>
+    <w:p>
+      <w:pPr>
+        <w:tabs>
+          <w:tab w:val="left" w:pos="3860"/>
+        </w:tabs>
+        <w:spacing w:after="0"/>
+        <w:jc w:val="center"/>
+        <w:rPr>
+          <w:b/>
+          <w:bCs/>
+          <w:sz w:val="28"/>
+          <w:szCs w:val="28"/>
+          <w:u w:val="single"/>
+        </w:rPr>
+      </w:pPr>
+    </w:p>
+    <w:p>
+      <w:pPr>
+        <w:tabs>
+          <w:tab w:val="left" w:pos="3860"/>
+        </w:tabs>
+        <w:spacing w:after="0"/>
+        <w:jc w:val="center"/>
+        <w:rPr>
+          <w:b/>
+          <w:bCs/>
+          <w:sz w:val="28"/>
+          <w:szCs w:val="28"/>
+          <w:u w:val="single"/>
+        </w:rPr>
+      </w:pPr>
+    </w:p>
+    <w:p>
+      <w:pPr>
+        <w:tabs>
+          <w:tab w:val="left" w:pos="3860"/>
+        </w:tabs>
+        <w:spacing w:after="0"/>
+        <w:jc w:val="center"/>
+        <w:rPr>
+          <w:b/>
+          <w:bCs/>
+          <w:sz w:val="28"/>
+          <w:szCs w:val="28"/>
+          <w:u w:val="single"/>
+        </w:rPr>
+      </w:pPr>
+    </w:p>
+    <w:p>
+      <w:pPr>
+        <w:tabs>
+          <w:tab w:val="left" w:pos="3860"/>
+        </w:tabs>
+        <w:spacing w:after="0"/>
+        <w:jc w:val="center"/>
+        <w:rPr>
+          <w:b/>
+          <w:bCs/>
+          <w:sz w:val="28"/>
+          <w:szCs w:val="28"/>
+          <w:u w:val="single"/>
+        </w:rPr>
+      </w:pPr>
+    </w:p>
+    <w:p>
+      <w:pPr>
+        <w:tabs>
+          <w:tab w:val="left" w:pos="3860"/>
+        </w:tabs>
+        <w:spacing w:after="0"/>
+        <w:jc w:val="center"/>
+        <w:rPr>
+          <w:b/>
+          <w:bCs/>
+          <w:sz w:val="28"/>
+          <w:szCs w:val="28"/>
+          <w:u w:val="single"/>
+        </w:rPr>
+      </w:pPr>
+    </w:p>
+    <w:p>
+      <w:pPr>
+        <w:tabs>
+          <w:tab w:val="left" w:pos="3860"/>
+        </w:tabs>
+        <w:spacing w:after="0"/>
+        <w:jc w:val="center"/>
+        <w:rPr>
+          <w:b/>
+          <w:bCs/>
+          <w:sz w:val="28"/>
+          <w:szCs w:val="28"/>
+          <w:u w:val="single"/>
+        </w:rPr>
+      </w:pPr>
+    </w:p>
+    <w:p>
+      <w:pPr>
+        <w:tabs>
+          <w:tab w:val="left" w:pos="3860"/>
+        </w:tabs>
+        <w:spacing w:after="0"/>
+        <w:jc w:val="center"/>
+        <w:rPr>
+          <w:b/>
+          <w:bCs/>
+          <w:sz w:val="28"/>
+          <w:szCs w:val="28"/>
+          <w:u w:val="single"/>
+        </w:rPr>
+      </w:pPr>
+    </w:p>
+    <w:p>
+      <w:pPr>
+        <w:tabs>
+          <w:tab w:val="left" w:pos="3860"/>
+        </w:tabs>
+        <w:spacing w:after="0"/>
+        <w:jc w:val="center"/>
+        <w:rPr>
+          <w:b/>
+          <w:bCs/>
+          <w:sz w:val="28"/>
+          <w:szCs w:val="28"/>
+          <w:u w:val="single"/>
+        </w:rPr>
+      </w:pPr>
+    </w:p>
+    <w:p>
+      <w:pPr>
+        <w:tabs>
+          <w:tab w:val="left" w:pos="3860"/>
+        </w:tabs>
+        <w:spacing w:after="0"/>
+        <w:jc w:val="center"/>
+        <w:rPr>
+          <w:b/>
+          <w:bCs/>
+          <w:sz w:val="28"/>
+          <w:szCs w:val="28"/>
+          <w:u w:val="single"/>
+        </w:rPr>
+      </w:pPr>
+    </w:p>
+    <w:p>
+      <w:pPr>
+        <w:tabs>
+          <w:tab w:val="left" w:pos="3860"/>
+        </w:tabs>
+        <w:spacing w:after="0"/>
+        <w:jc w:val="center"/>
+        <w:rPr>
+          <w:b/>
+          <w:bCs/>
+          <w:sz w:val="28"/>
+          <w:szCs w:val="28"/>
+          <w:u w:val="single"/>
+        </w:rPr>
+      </w:pPr>
+    </w:p>
+    <w:p>
+      <w:pPr>
+        <w:tabs>
+          <w:tab w:val="left" w:pos="3860"/>
+        </w:tabs>
+        <w:spacing w:after="0"/>
+        <w:jc w:val="center"/>
+        <w:rPr>
+          <w:b/>
+          <w:bCs/>
+          <w:sz w:val="28"/>
+          <w:szCs w:val="28"/>
+          <w:u w:val="single"/>
+        </w:rPr>
+      </w:pPr>
+      <w:r>
+        <w:rPr>
+          <w:b/>
+          <w:bCs/>
+          <w:sz w:val="28"/>
+          <w:szCs w:val="28"/>
+          <w:u w:val="single"/>
         </w:rPr>
         <w:lastRenderedPageBreak/>
-        <w:t>that the information on the user details page would show up in the boxes of the checkout page under the relevant information.</w:t>
-      </w:r>
-    </w:p>
-    <w:p>
-      <w:pPr>
-        <w:tabs>
-          <w:tab w:val="left" w:pos="3860"/>
-        </w:tabs>
-        <w:spacing w:after="0"/>
-        <w:rPr>
-          <w:sz w:val="28"/>
-          <w:szCs w:val="28"/>
-        </w:rPr>
-      </w:pPr>
-    </w:p>
-    <w:p>
-      <w:pPr>
-        <w:tabs>
-          <w:tab w:val="left" w:pos="3860"/>
-        </w:tabs>
-        <w:spacing w:after="0"/>
-        <w:jc w:val="center"/>
-        <w:rPr>
-          <w:b/>
-          <w:bCs/>
-          <w:sz w:val="28"/>
-          <w:szCs w:val="28"/>
-          <w:u w:val="single"/>
-        </w:rPr>
-      </w:pPr>
-    </w:p>
-    <w:p>
-      <w:pPr>
-        <w:tabs>
-          <w:tab w:val="left" w:pos="3860"/>
-        </w:tabs>
-        <w:spacing w:after="0"/>
-        <w:jc w:val="center"/>
-        <w:rPr>
-          <w:b/>
-          <w:bCs/>
-          <w:sz w:val="28"/>
-          <w:szCs w:val="28"/>
-          <w:u w:val="single"/>
-        </w:rPr>
-      </w:pPr>
-    </w:p>
-    <w:p>
-      <w:pPr>
-        <w:tabs>
-          <w:tab w:val="left" w:pos="3860"/>
-        </w:tabs>
-        <w:spacing w:after="0"/>
-        <w:jc w:val="center"/>
-        <w:rPr>
-          <w:b/>
-          <w:bCs/>
-          <w:sz w:val="28"/>
-          <w:szCs w:val="28"/>
-          <w:u w:val="single"/>
-        </w:rPr>
-      </w:pPr>
-    </w:p>
-    <w:p>
-      <w:pPr>
-        <w:tabs>
-          <w:tab w:val="left" w:pos="3860"/>
-        </w:tabs>
-        <w:spacing w:after="0"/>
-        <w:jc w:val="center"/>
-        <w:rPr>
-          <w:b/>
-          <w:bCs/>
-          <w:sz w:val="28"/>
-          <w:szCs w:val="28"/>
-          <w:u w:val="single"/>
-        </w:rPr>
-      </w:pPr>
-    </w:p>
-    <w:p>
-      <w:pPr>
-        <w:tabs>
-          <w:tab w:val="left" w:pos="3860"/>
-        </w:tabs>
-        <w:spacing w:after="0"/>
-        <w:jc w:val="center"/>
-        <w:rPr>
-          <w:b/>
-          <w:bCs/>
-          <w:sz w:val="28"/>
-          <w:szCs w:val="28"/>
-          <w:u w:val="single"/>
-        </w:rPr>
-      </w:pPr>
-    </w:p>
-    <w:p>
-      <w:pPr>
-        <w:tabs>
-          <w:tab w:val="left" w:pos="3860"/>
-        </w:tabs>
-        <w:spacing w:after="0"/>
-        <w:jc w:val="center"/>
-        <w:rPr>
-          <w:b/>
-          <w:bCs/>
-          <w:sz w:val="28"/>
-          <w:szCs w:val="28"/>
-          <w:u w:val="single"/>
-        </w:rPr>
-      </w:pPr>
-    </w:p>
-    <w:p>
-      <w:pPr>
-        <w:tabs>
-          <w:tab w:val="left" w:pos="3860"/>
-        </w:tabs>
-        <w:spacing w:after="0"/>
-        <w:jc w:val="center"/>
-        <w:rPr>
-          <w:b/>
-          <w:bCs/>
-          <w:sz w:val="28"/>
-          <w:szCs w:val="28"/>
-          <w:u w:val="single"/>
-        </w:rPr>
-      </w:pPr>
-    </w:p>
-    <w:p>
-      <w:pPr>
-        <w:tabs>
-          <w:tab w:val="left" w:pos="3860"/>
-        </w:tabs>
-        <w:spacing w:after="0"/>
-        <w:jc w:val="center"/>
-        <w:rPr>
-          <w:b/>
-          <w:bCs/>
-          <w:sz w:val="28"/>
-          <w:szCs w:val="28"/>
-          <w:u w:val="single"/>
-        </w:rPr>
-      </w:pPr>
-    </w:p>
-    <w:p>
-      <w:pPr>
-        <w:tabs>
-          <w:tab w:val="left" w:pos="3860"/>
-        </w:tabs>
-        <w:spacing w:after="0"/>
-        <w:jc w:val="center"/>
-        <w:rPr>
-          <w:b/>
-          <w:bCs/>
-          <w:sz w:val="28"/>
-          <w:szCs w:val="28"/>
-          <w:u w:val="single"/>
-        </w:rPr>
-      </w:pPr>
-    </w:p>
-    <w:p>
-      <w:pPr>
-        <w:tabs>
-          <w:tab w:val="left" w:pos="3860"/>
-        </w:tabs>
-        <w:spacing w:after="0"/>
-        <w:jc w:val="center"/>
-        <w:rPr>
-          <w:b/>
-          <w:bCs/>
-          <w:sz w:val="28"/>
-          <w:szCs w:val="28"/>
-          <w:u w:val="single"/>
-        </w:rPr>
-      </w:pPr>
-    </w:p>
-    <w:p>
-      <w:pPr>
-        <w:tabs>
-          <w:tab w:val="left" w:pos="3860"/>
-        </w:tabs>
-        <w:spacing w:after="0"/>
-        <w:jc w:val="center"/>
-        <w:rPr>
-          <w:b/>
-          <w:bCs/>
-          <w:sz w:val="28"/>
-          <w:szCs w:val="28"/>
-          <w:u w:val="single"/>
-        </w:rPr>
-      </w:pPr>
-    </w:p>
-    <w:p>
-      <w:pPr>
-        <w:tabs>
-          <w:tab w:val="left" w:pos="3860"/>
-        </w:tabs>
-        <w:spacing w:after="0"/>
-        <w:jc w:val="center"/>
-        <w:rPr>
-          <w:b/>
-          <w:bCs/>
-          <w:sz w:val="28"/>
-          <w:szCs w:val="28"/>
-          <w:u w:val="single"/>
-        </w:rPr>
-      </w:pPr>
-    </w:p>
-    <w:p>
-      <w:pPr>
-        <w:tabs>
-          <w:tab w:val="left" w:pos="3860"/>
-        </w:tabs>
-        <w:spacing w:after="0"/>
-        <w:jc w:val="center"/>
-        <w:rPr>
-          <w:b/>
-          <w:bCs/>
-          <w:sz w:val="28"/>
-          <w:szCs w:val="28"/>
-          <w:u w:val="single"/>
-        </w:rPr>
-      </w:pPr>
-    </w:p>
-    <w:p>
-      <w:pPr>
-        <w:tabs>
-          <w:tab w:val="left" w:pos="3860"/>
-        </w:tabs>
-        <w:spacing w:after="0"/>
-        <w:jc w:val="center"/>
-        <w:rPr>
-          <w:b/>
-          <w:bCs/>
-          <w:sz w:val="28"/>
-          <w:szCs w:val="28"/>
-          <w:u w:val="single"/>
-        </w:rPr>
-      </w:pPr>
-    </w:p>
-    <w:p>
-      <w:pPr>
-        <w:tabs>
-          <w:tab w:val="left" w:pos="3860"/>
-        </w:tabs>
-        <w:spacing w:after="0"/>
-        <w:jc w:val="center"/>
-        <w:rPr>
-          <w:b/>
-          <w:bCs/>
-          <w:sz w:val="28"/>
-          <w:szCs w:val="28"/>
-          <w:u w:val="single"/>
-        </w:rPr>
-      </w:pPr>
-    </w:p>
-    <w:p>
-      <w:pPr>
-        <w:tabs>
-          <w:tab w:val="left" w:pos="3860"/>
-        </w:tabs>
-        <w:spacing w:after="0"/>
-        <w:jc w:val="center"/>
-        <w:rPr>
-          <w:b/>
-          <w:bCs/>
-          <w:sz w:val="28"/>
-          <w:szCs w:val="28"/>
-          <w:u w:val="single"/>
-        </w:rPr>
-      </w:pPr>
-    </w:p>
-    <w:p>
-      <w:pPr>
-        <w:tabs>
-          <w:tab w:val="left" w:pos="3860"/>
-        </w:tabs>
-        <w:spacing w:after="0"/>
-        <w:jc w:val="center"/>
-        <w:rPr>
-          <w:b/>
-          <w:bCs/>
-          <w:sz w:val="28"/>
-          <w:szCs w:val="28"/>
-          <w:u w:val="single"/>
-        </w:rPr>
-      </w:pPr>
-    </w:p>
-    <w:p>
-      <w:pPr>
-        <w:tabs>
-          <w:tab w:val="left" w:pos="3860"/>
-        </w:tabs>
-        <w:spacing w:after="0"/>
-        <w:jc w:val="center"/>
-        <w:rPr>
-          <w:b/>
-          <w:bCs/>
-          <w:sz w:val="28"/>
-          <w:szCs w:val="28"/>
-          <w:u w:val="single"/>
-        </w:rPr>
-      </w:pPr>
-    </w:p>
-    <w:p>
-      <w:pPr>
-        <w:tabs>
-          <w:tab w:val="left" w:pos="3860"/>
-        </w:tabs>
-        <w:spacing w:after="0"/>
-        <w:jc w:val="center"/>
-        <w:rPr>
-          <w:b/>
-          <w:bCs/>
-          <w:sz w:val="28"/>
-          <w:szCs w:val="28"/>
-          <w:u w:val="single"/>
-        </w:rPr>
-      </w:pPr>
-    </w:p>
-    <w:p>
-      <w:pPr>
-        <w:tabs>
-          <w:tab w:val="left" w:pos="3860"/>
-        </w:tabs>
-        <w:spacing w:after="0"/>
-        <w:jc w:val="center"/>
-        <w:rPr>
-          <w:b/>
-          <w:bCs/>
-          <w:sz w:val="28"/>
-          <w:szCs w:val="28"/>
-          <w:u w:val="single"/>
-        </w:rPr>
-      </w:pPr>
-    </w:p>
-    <w:p>
-      <w:pPr>
-        <w:tabs>
-          <w:tab w:val="left" w:pos="3860"/>
-        </w:tabs>
-        <w:spacing w:after="0"/>
-        <w:jc w:val="center"/>
-        <w:rPr>
-          <w:b/>
-          <w:bCs/>
-          <w:sz w:val="28"/>
-          <w:szCs w:val="28"/>
-          <w:u w:val="single"/>
-        </w:rPr>
-      </w:pPr>
-    </w:p>
-    <w:p>
-      <w:pPr>
-        <w:tabs>
-          <w:tab w:val="left" w:pos="3860"/>
-        </w:tabs>
-        <w:spacing w:after="0"/>
-        <w:jc w:val="center"/>
-        <w:rPr>
-          <w:b/>
-          <w:bCs/>
-          <w:sz w:val="28"/>
-          <w:szCs w:val="28"/>
-          <w:u w:val="single"/>
-        </w:rPr>
-      </w:pPr>
-    </w:p>
-    <w:p>
-      <w:pPr>
-        <w:tabs>
-          <w:tab w:val="left" w:pos="3860"/>
-        </w:tabs>
-        <w:spacing w:after="0"/>
-        <w:jc w:val="center"/>
-        <w:rPr>
-          <w:b/>
-          <w:bCs/>
-          <w:sz w:val="28"/>
-          <w:szCs w:val="28"/>
-          <w:u w:val="single"/>
-        </w:rPr>
-      </w:pPr>
-    </w:p>
-    <w:p>
-      <w:pPr>
-        <w:tabs>
-          <w:tab w:val="left" w:pos="3860"/>
-        </w:tabs>
-        <w:spacing w:after="0"/>
-        <w:jc w:val="center"/>
-        <w:rPr>
-          <w:b/>
-          <w:bCs/>
-          <w:sz w:val="28"/>
-          <w:szCs w:val="28"/>
-          <w:u w:val="single"/>
-        </w:rPr>
-      </w:pPr>
-    </w:p>
-    <w:p>
-      <w:pPr>
-        <w:tabs>
-          <w:tab w:val="left" w:pos="3860"/>
-        </w:tabs>
-        <w:spacing w:after="0"/>
-        <w:jc w:val="center"/>
-        <w:rPr>
-          <w:b/>
-          <w:bCs/>
-          <w:sz w:val="28"/>
-          <w:szCs w:val="28"/>
-          <w:u w:val="single"/>
-        </w:rPr>
-      </w:pPr>
-    </w:p>
-    <w:p>
-      <w:pPr>
-        <w:tabs>
-          <w:tab w:val="left" w:pos="3860"/>
-        </w:tabs>
-        <w:spacing w:after="0"/>
-        <w:jc w:val="center"/>
-        <w:rPr>
-          <w:b/>
-          <w:bCs/>
-          <w:sz w:val="28"/>
-          <w:szCs w:val="28"/>
-          <w:u w:val="single"/>
-        </w:rPr>
-      </w:pPr>
-    </w:p>
-    <w:p>
-      <w:pPr>
-        <w:tabs>
-          <w:tab w:val="left" w:pos="3860"/>
-        </w:tabs>
-        <w:spacing w:after="0"/>
-        <w:jc w:val="center"/>
-        <w:rPr>
-          <w:b/>
-          <w:bCs/>
-          <w:sz w:val="28"/>
-          <w:szCs w:val="28"/>
-          <w:u w:val="single"/>
-        </w:rPr>
-      </w:pPr>
-    </w:p>
-    <w:p>
-      <w:pPr>
-        <w:tabs>
-          <w:tab w:val="left" w:pos="3860"/>
-        </w:tabs>
-        <w:spacing w:after="0"/>
-        <w:jc w:val="center"/>
-        <w:rPr>
-          <w:b/>
-          <w:bCs/>
-          <w:sz w:val="28"/>
-          <w:szCs w:val="28"/>
-          <w:u w:val="single"/>
-        </w:rPr>
-      </w:pPr>
-    </w:p>
-    <w:p>
-      <w:pPr>
-        <w:tabs>
-          <w:tab w:val="left" w:pos="3860"/>
-        </w:tabs>
-        <w:spacing w:after="0"/>
-        <w:jc w:val="center"/>
-        <w:rPr>
-          <w:b/>
-          <w:bCs/>
-          <w:sz w:val="28"/>
-          <w:szCs w:val="28"/>
-          <w:u w:val="single"/>
-        </w:rPr>
-      </w:pPr>
-      <w:r>
-        <w:rPr>
-          <w:b/>
-          <w:bCs/>
-          <w:sz w:val="28"/>
-          <w:szCs w:val="28"/>
-          <w:u w:val="single"/>
-        </w:rPr>
         <w:t>Wireframe</w:t>
       </w:r>
     </w:p>
@@ -2316,7 +2442,6 @@
           <w:sz w:val="32"/>
           <w:szCs w:val="32"/>
         </w:rPr>
-        <w:lastRenderedPageBreak/>
         <w:drawing>
           <wp:inline distT="0" distB="0" distL="0" distR="0" wp14:anchorId="266D8B0A" wp14:editId="537BB9FA">
             <wp:extent cx="5731510" cy="4315460"/>
@@ -2330,341 +2455,6 @@
                 <pic:pic xmlns:pic="http://schemas.openxmlformats.org/drawingml/2006/picture">
                   <pic:nvPicPr>
                     <pic:cNvPr id="989581052" name="Picture 1" descr="A white paper with a drawing of a website&#10;&#10;Description automatically generated with medium confidence"/>
-                    <pic:cNvPicPr/>
-                  </pic:nvPicPr>
-                  <pic:blipFill>
-                    <a:blip r:embed="rId5" cstate="print">
-                      <a:extLst>
-                        <a:ext uri="{28A0092B-C50C-407E-A947-70E740481C1C}">
-                          <a14:useLocalDpi xmlns:a14="http://schemas.microsoft.com/office/drawing/2010/main" val="0"/>
-                        </a:ext>
-                      </a:extLst>
-                    </a:blip>
-                    <a:stretch>
-                      <a:fillRect/>
-                    </a:stretch>
-                  </pic:blipFill>
-                  <pic:spPr>
-                    <a:xfrm>
-                      <a:off x="0" y="0"/>
-                      <a:ext cx="5731510" cy="4315460"/>
-                    </a:xfrm>
-                    <a:prstGeom prst="rect">
-                      <a:avLst/>
-                    </a:prstGeom>
-                  </pic:spPr>
-                </pic:pic>
-              </a:graphicData>
-            </a:graphic>
-          </wp:inline>
-        </w:drawing>
-      </w:r>
-    </w:p>
-    <w:p>
-      <w:pPr>
-        <w:pStyle w:val="ListParagraph"/>
-        <w:numPr>
-          <w:ilvl w:val="0"/>
-          <w:numId w:val="1"/>
-        </w:numPr>
-        <w:tabs>
-          <w:tab w:val="left" w:pos="5370"/>
-        </w:tabs>
-        <w:rPr>
-          <w:sz w:val="24"/>
-          <w:szCs w:val="24"/>
-        </w:rPr>
-      </w:pPr>
-      <w:r>
-        <w:rPr>
-          <w:sz w:val="24"/>
-          <w:szCs w:val="24"/>
-        </w:rPr>
-        <w:t>This is the login button. It will display when the user is logged into the website and, when clicked, lead to the login page.</w:t>
-      </w:r>
-    </w:p>
-    <w:p>
-      <w:pPr>
-        <w:pStyle w:val="ListParagraph"/>
-        <w:numPr>
-          <w:ilvl w:val="0"/>
-          <w:numId w:val="1"/>
-        </w:numPr>
-        <w:tabs>
-          <w:tab w:val="left" w:pos="5370"/>
-        </w:tabs>
-        <w:rPr>
-          <w:sz w:val="24"/>
-          <w:szCs w:val="24"/>
-        </w:rPr>
-      </w:pPr>
-      <w:r>
-        <w:rPr>
-          <w:sz w:val="24"/>
-          <w:szCs w:val="24"/>
-        </w:rPr>
-        <w:t xml:space="preserve">This is the navigation </w:t>
-      </w:r>
-      <w:proofErr w:type="gramStart"/>
-      <w:r>
-        <w:rPr>
-          <w:sz w:val="24"/>
-          <w:szCs w:val="24"/>
-        </w:rPr>
-        <w:t>bar,</w:t>
-      </w:r>
-      <w:proofErr w:type="gramEnd"/>
-      <w:r>
-        <w:rPr>
-          <w:sz w:val="24"/>
-          <w:szCs w:val="24"/>
-        </w:rPr>
-        <w:t xml:space="preserve"> it will lead to the different shop pages.</w:t>
-      </w:r>
-    </w:p>
-    <w:p>
-      <w:pPr>
-        <w:pStyle w:val="ListParagraph"/>
-        <w:numPr>
-          <w:ilvl w:val="0"/>
-          <w:numId w:val="1"/>
-        </w:numPr>
-        <w:tabs>
-          <w:tab w:val="left" w:pos="5370"/>
-        </w:tabs>
-        <w:rPr>
-          <w:sz w:val="24"/>
-          <w:szCs w:val="24"/>
-        </w:rPr>
-      </w:pPr>
-      <w:r>
-        <w:rPr>
-          <w:sz w:val="24"/>
-          <w:szCs w:val="24"/>
-        </w:rPr>
-        <w:t>This is the shopping cart. The number beside it displays the number of items in the cart. When clicked, it leads to the cart for the user to pay.</w:t>
-      </w:r>
-    </w:p>
-    <w:p>
-      <w:pPr>
-        <w:pStyle w:val="ListParagraph"/>
-        <w:numPr>
-          <w:ilvl w:val="0"/>
-          <w:numId w:val="1"/>
-        </w:numPr>
-        <w:tabs>
-          <w:tab w:val="left" w:pos="5370"/>
-        </w:tabs>
-        <w:rPr>
-          <w:sz w:val="24"/>
-          <w:szCs w:val="24"/>
-        </w:rPr>
-      </w:pPr>
-      <w:r>
-        <w:rPr>
-          <w:sz w:val="24"/>
-          <w:szCs w:val="24"/>
-        </w:rPr>
-        <w:t>These will be images of popular items and items on sale. I want to make it a carousel so users can swap between images when they click the arrow buttons.</w:t>
-      </w:r>
-    </w:p>
-    <w:p>
-      <w:pPr>
-        <w:pStyle w:val="ListParagraph"/>
-        <w:numPr>
-          <w:ilvl w:val="0"/>
-          <w:numId w:val="1"/>
-        </w:numPr>
-        <w:tabs>
-          <w:tab w:val="left" w:pos="5370"/>
-        </w:tabs>
-        <w:rPr>
-          <w:sz w:val="24"/>
-          <w:szCs w:val="24"/>
-        </w:rPr>
-      </w:pPr>
-      <w:r>
-        <w:rPr>
-          <w:sz w:val="24"/>
-          <w:szCs w:val="24"/>
-        </w:rPr>
-        <w:t>This will be text displaying sales to get users' attention and encourage them to purchase.</w:t>
-      </w:r>
-    </w:p>
-    <w:p>
-      <w:pPr>
-        <w:pStyle w:val="ListParagraph"/>
-        <w:numPr>
-          <w:ilvl w:val="0"/>
-          <w:numId w:val="1"/>
-        </w:numPr>
-        <w:tabs>
-          <w:tab w:val="left" w:pos="5370"/>
-        </w:tabs>
-        <w:rPr>
-          <w:sz w:val="24"/>
-          <w:szCs w:val="24"/>
-        </w:rPr>
-      </w:pPr>
-      <w:r>
-        <w:rPr>
-          <w:sz w:val="24"/>
-          <w:szCs w:val="24"/>
-        </w:rPr>
-        <w:t>This is a video of a product.</w:t>
-      </w:r>
-    </w:p>
-    <w:p>
-      <w:pPr>
-        <w:pStyle w:val="ListParagraph"/>
-        <w:tabs>
-          <w:tab w:val="left" w:pos="5370"/>
-        </w:tabs>
-        <w:rPr>
-          <w:sz w:val="24"/>
-          <w:szCs w:val="24"/>
-        </w:rPr>
-      </w:pPr>
-    </w:p>
-    <w:p>
-      <w:pPr>
-        <w:pStyle w:val="ListParagraph"/>
-        <w:tabs>
-          <w:tab w:val="left" w:pos="5370"/>
-        </w:tabs>
-        <w:rPr>
-          <w:sz w:val="24"/>
-          <w:szCs w:val="24"/>
-        </w:rPr>
-      </w:pPr>
-    </w:p>
-    <w:p>
-      <w:pPr>
-        <w:pStyle w:val="ListParagraph"/>
-        <w:tabs>
-          <w:tab w:val="left" w:pos="5370"/>
-        </w:tabs>
-        <w:rPr>
-          <w:sz w:val="24"/>
-          <w:szCs w:val="24"/>
-        </w:rPr>
-      </w:pPr>
-    </w:p>
-    <w:p>
-      <w:pPr>
-        <w:pStyle w:val="ListParagraph"/>
-        <w:tabs>
-          <w:tab w:val="left" w:pos="5370"/>
-        </w:tabs>
-        <w:rPr>
-          <w:sz w:val="24"/>
-          <w:szCs w:val="24"/>
-        </w:rPr>
-      </w:pPr>
-    </w:p>
-    <w:p>
-      <w:pPr>
-        <w:pStyle w:val="ListParagraph"/>
-        <w:tabs>
-          <w:tab w:val="left" w:pos="5370"/>
-        </w:tabs>
-        <w:jc w:val="center"/>
-        <w:rPr>
-          <w:sz w:val="24"/>
-          <w:szCs w:val="24"/>
-        </w:rPr>
-      </w:pPr>
-    </w:p>
-    <w:p>
-      <w:pPr>
-        <w:pStyle w:val="ListParagraph"/>
-        <w:tabs>
-          <w:tab w:val="left" w:pos="5370"/>
-        </w:tabs>
-        <w:jc w:val="center"/>
-        <w:rPr>
-          <w:sz w:val="24"/>
-          <w:szCs w:val="24"/>
-        </w:rPr>
-      </w:pPr>
-    </w:p>
-    <w:p>
-      <w:pPr>
-        <w:pStyle w:val="ListParagraph"/>
-        <w:tabs>
-          <w:tab w:val="left" w:pos="5370"/>
-        </w:tabs>
-        <w:jc w:val="center"/>
-        <w:rPr>
-          <w:sz w:val="24"/>
-          <w:szCs w:val="24"/>
-        </w:rPr>
-      </w:pPr>
-    </w:p>
-    <w:p>
-      <w:pPr>
-        <w:pStyle w:val="ListParagraph"/>
-        <w:tabs>
-          <w:tab w:val="left" w:pos="5370"/>
-        </w:tabs>
-        <w:jc w:val="center"/>
-        <w:rPr>
-          <w:sz w:val="24"/>
-          <w:szCs w:val="24"/>
-        </w:rPr>
-      </w:pPr>
-    </w:p>
-    <w:p>
-      <w:pPr>
-        <w:pStyle w:val="ListParagraph"/>
-        <w:tabs>
-          <w:tab w:val="left" w:pos="5370"/>
-        </w:tabs>
-        <w:jc w:val="center"/>
-        <w:rPr>
-          <w:sz w:val="24"/>
-          <w:szCs w:val="24"/>
-        </w:rPr>
-      </w:pPr>
-      <w:r>
-        <w:rPr>
-          <w:sz w:val="32"/>
-          <w:szCs w:val="32"/>
-        </w:rPr>
-        <w:t>Shop Page for Desktop</w:t>
-      </w:r>
-    </w:p>
-    <w:p>
-      <w:pPr>
-        <w:tabs>
-          <w:tab w:val="left" w:pos="5370"/>
-        </w:tabs>
-        <w:jc w:val="center"/>
-        <w:rPr>
-          <w:sz w:val="32"/>
-          <w:szCs w:val="32"/>
-        </w:rPr>
-      </w:pPr>
-      <w:r>
-        <w:rPr>
-          <w:noProof/>
-          <w:sz w:val="32"/>
-          <w:szCs w:val="32"/>
-        </w:rPr>
-        <w:lastRenderedPageBreak/>
-        <w:drawing>
-          <wp:inline distT="0" distB="0" distL="0" distR="0" wp14:anchorId="4C9A8044" wp14:editId="5E377F60">
-            <wp:extent cx="5731510" cy="4315460"/>
-            <wp:effectExtent l="0" t="0" r="2540" b="8890"/>
-            <wp:docPr id="1665428056" name="Picture 2" descr="A sketch of a wireframe&#10;&#10;Description automatically generated"/>
-            <wp:cNvGraphicFramePr>
-              <a:graphicFrameLocks xmlns:a="http://schemas.openxmlformats.org/drawingml/2006/main" noChangeAspect="1"/>
-            </wp:cNvGraphicFramePr>
-            <a:graphic xmlns:a="http://schemas.openxmlformats.org/drawingml/2006/main">
-              <a:graphicData uri="http://schemas.openxmlformats.org/drawingml/2006/picture">
-                <pic:pic xmlns:pic="http://schemas.openxmlformats.org/drawingml/2006/picture">
-                  <pic:nvPicPr>
-                    <pic:cNvPr id="1665428056" name="Picture 2" descr="A sketch of a wireframe&#10;&#10;Description automatically generated"/>
                     <pic:cNvPicPr/>
                   </pic:nvPicPr>
                   <pic:blipFill>
@@ -2700,7 +2490,7 @@
         <w:pStyle w:val="ListParagraph"/>
         <w:numPr>
           <w:ilvl w:val="0"/>
-          <w:numId w:val="2"/>
+          <w:numId w:val="1"/>
         </w:numPr>
         <w:tabs>
           <w:tab w:val="left" w:pos="5370"/>
@@ -2715,7 +2505,319 @@
           <w:sz w:val="24"/>
           <w:szCs w:val="24"/>
         </w:rPr>
-        <w:t>These are images of each product available for sale.</w:t>
+        <w:t>This is the login button. It will display when the user is logged into the website and, when clicked, lead to the login page.</w:t>
+      </w:r>
+    </w:p>
+    <w:p>
+      <w:pPr>
+        <w:pStyle w:val="ListParagraph"/>
+        <w:numPr>
+          <w:ilvl w:val="0"/>
+          <w:numId w:val="1"/>
+        </w:numPr>
+        <w:tabs>
+          <w:tab w:val="left" w:pos="5370"/>
+        </w:tabs>
+        <w:rPr>
+          <w:sz w:val="24"/>
+          <w:szCs w:val="24"/>
+        </w:rPr>
+      </w:pPr>
+      <w:r>
+        <w:rPr>
+          <w:sz w:val="24"/>
+          <w:szCs w:val="24"/>
+        </w:rPr>
+        <w:t xml:space="preserve">This is the navigation </w:t>
+      </w:r>
+      <w:proofErr w:type="gramStart"/>
+      <w:r>
+        <w:rPr>
+          <w:sz w:val="24"/>
+          <w:szCs w:val="24"/>
+        </w:rPr>
+        <w:t>bar,</w:t>
+      </w:r>
+      <w:proofErr w:type="gramEnd"/>
+      <w:r>
+        <w:rPr>
+          <w:sz w:val="24"/>
+          <w:szCs w:val="24"/>
+        </w:rPr>
+        <w:t xml:space="preserve"> it will lead to the different shop pages.</w:t>
+      </w:r>
+    </w:p>
+    <w:p>
+      <w:pPr>
+        <w:pStyle w:val="ListParagraph"/>
+        <w:numPr>
+          <w:ilvl w:val="0"/>
+          <w:numId w:val="1"/>
+        </w:numPr>
+        <w:tabs>
+          <w:tab w:val="left" w:pos="5370"/>
+        </w:tabs>
+        <w:rPr>
+          <w:sz w:val="24"/>
+          <w:szCs w:val="24"/>
+        </w:rPr>
+      </w:pPr>
+      <w:r>
+        <w:rPr>
+          <w:sz w:val="24"/>
+          <w:szCs w:val="24"/>
+        </w:rPr>
+        <w:t>This is the shopping cart. The number beside it displays the number of items in the cart. When clicked, it leads to the cart for the user to pay.</w:t>
+      </w:r>
+    </w:p>
+    <w:p>
+      <w:pPr>
+        <w:pStyle w:val="ListParagraph"/>
+        <w:numPr>
+          <w:ilvl w:val="0"/>
+          <w:numId w:val="1"/>
+        </w:numPr>
+        <w:tabs>
+          <w:tab w:val="left" w:pos="5370"/>
+        </w:tabs>
+        <w:rPr>
+          <w:sz w:val="24"/>
+          <w:szCs w:val="24"/>
+        </w:rPr>
+      </w:pPr>
+      <w:r>
+        <w:rPr>
+          <w:sz w:val="24"/>
+          <w:szCs w:val="24"/>
+        </w:rPr>
+        <w:t>These will be images of popular items and items on sale. I want to make it a carousel so users can swap between images when they click the arrow buttons.</w:t>
+      </w:r>
+    </w:p>
+    <w:p>
+      <w:pPr>
+        <w:pStyle w:val="ListParagraph"/>
+        <w:numPr>
+          <w:ilvl w:val="0"/>
+          <w:numId w:val="1"/>
+        </w:numPr>
+        <w:tabs>
+          <w:tab w:val="left" w:pos="5370"/>
+        </w:tabs>
+        <w:rPr>
+          <w:sz w:val="24"/>
+          <w:szCs w:val="24"/>
+        </w:rPr>
+      </w:pPr>
+      <w:r>
+        <w:rPr>
+          <w:sz w:val="24"/>
+          <w:szCs w:val="24"/>
+        </w:rPr>
+        <w:t>This will be text displaying sales to get users' attention and encourage them to purchase.</w:t>
+      </w:r>
+    </w:p>
+    <w:p>
+      <w:pPr>
+        <w:pStyle w:val="ListParagraph"/>
+        <w:numPr>
+          <w:ilvl w:val="0"/>
+          <w:numId w:val="1"/>
+        </w:numPr>
+        <w:tabs>
+          <w:tab w:val="left" w:pos="5370"/>
+        </w:tabs>
+        <w:rPr>
+          <w:sz w:val="24"/>
+          <w:szCs w:val="24"/>
+        </w:rPr>
+      </w:pPr>
+      <w:r>
+        <w:rPr>
+          <w:sz w:val="24"/>
+          <w:szCs w:val="24"/>
+        </w:rPr>
+        <w:t>This is a video of a product.</w:t>
+      </w:r>
+    </w:p>
+    <w:p>
+      <w:pPr>
+        <w:pStyle w:val="ListParagraph"/>
+        <w:tabs>
+          <w:tab w:val="left" w:pos="5370"/>
+        </w:tabs>
+        <w:rPr>
+          <w:sz w:val="24"/>
+          <w:szCs w:val="24"/>
+        </w:rPr>
+      </w:pPr>
+    </w:p>
+    <w:p>
+      <w:pPr>
+        <w:pStyle w:val="ListParagraph"/>
+        <w:tabs>
+          <w:tab w:val="left" w:pos="5370"/>
+        </w:tabs>
+        <w:rPr>
+          <w:sz w:val="24"/>
+          <w:szCs w:val="24"/>
+        </w:rPr>
+      </w:pPr>
+    </w:p>
+    <w:p>
+      <w:pPr>
+        <w:pStyle w:val="ListParagraph"/>
+        <w:tabs>
+          <w:tab w:val="left" w:pos="5370"/>
+        </w:tabs>
+        <w:rPr>
+          <w:sz w:val="24"/>
+          <w:szCs w:val="24"/>
+        </w:rPr>
+      </w:pPr>
+    </w:p>
+    <w:p>
+      <w:pPr>
+        <w:pStyle w:val="ListParagraph"/>
+        <w:tabs>
+          <w:tab w:val="left" w:pos="5370"/>
+        </w:tabs>
+        <w:rPr>
+          <w:sz w:val="24"/>
+          <w:szCs w:val="24"/>
+        </w:rPr>
+      </w:pPr>
+    </w:p>
+    <w:p>
+      <w:pPr>
+        <w:pStyle w:val="ListParagraph"/>
+        <w:tabs>
+          <w:tab w:val="left" w:pos="5370"/>
+        </w:tabs>
+        <w:jc w:val="center"/>
+        <w:rPr>
+          <w:sz w:val="24"/>
+          <w:szCs w:val="24"/>
+        </w:rPr>
+      </w:pPr>
+    </w:p>
+    <w:p>
+      <w:pPr>
+        <w:pStyle w:val="ListParagraph"/>
+        <w:tabs>
+          <w:tab w:val="left" w:pos="5370"/>
+        </w:tabs>
+        <w:jc w:val="center"/>
+        <w:rPr>
+          <w:sz w:val="24"/>
+          <w:szCs w:val="24"/>
+        </w:rPr>
+      </w:pPr>
+    </w:p>
+    <w:p>
+      <w:pPr>
+        <w:pStyle w:val="ListParagraph"/>
+        <w:tabs>
+          <w:tab w:val="left" w:pos="5370"/>
+        </w:tabs>
+        <w:jc w:val="center"/>
+        <w:rPr>
+          <w:sz w:val="24"/>
+          <w:szCs w:val="24"/>
+        </w:rPr>
+      </w:pPr>
+    </w:p>
+    <w:p>
+      <w:pPr>
+        <w:pStyle w:val="ListParagraph"/>
+        <w:tabs>
+          <w:tab w:val="left" w:pos="5370"/>
+        </w:tabs>
+        <w:jc w:val="center"/>
+        <w:rPr>
+          <w:sz w:val="24"/>
+          <w:szCs w:val="24"/>
+        </w:rPr>
+      </w:pPr>
+    </w:p>
+    <w:p>
+      <w:pPr>
+        <w:pStyle w:val="ListParagraph"/>
+        <w:tabs>
+          <w:tab w:val="left" w:pos="5370"/>
+        </w:tabs>
+        <w:jc w:val="center"/>
+        <w:rPr>
+          <w:sz w:val="24"/>
+          <w:szCs w:val="24"/>
+        </w:rPr>
+      </w:pPr>
+      <w:r>
+        <w:rPr>
+          <w:sz w:val="32"/>
+          <w:szCs w:val="32"/>
+        </w:rPr>
+        <w:lastRenderedPageBreak/>
+        <w:t>Shop Page for Desktop</w:t>
+      </w:r>
+    </w:p>
+    <w:p>
+      <w:pPr>
+        <w:tabs>
+          <w:tab w:val="left" w:pos="5370"/>
+        </w:tabs>
+        <w:jc w:val="center"/>
+        <w:rPr>
+          <w:sz w:val="32"/>
+          <w:szCs w:val="32"/>
+        </w:rPr>
+      </w:pPr>
+      <w:r>
+        <w:rPr>
+          <w:noProof/>
+          <w:sz w:val="32"/>
+          <w:szCs w:val="32"/>
+        </w:rPr>
+        <w:drawing>
+          <wp:inline distT="0" distB="0" distL="0" distR="0" wp14:anchorId="4C9A8044" wp14:editId="5E377F60">
+            <wp:extent cx="5731510" cy="4315460"/>
+            <wp:effectExtent l="0" t="0" r="2540" b="8890"/>
+            <wp:docPr id="1665428056" name="Picture 2" descr="A sketch of a wireframe&#10;&#10;Description automatically generated"/>
+            <wp:cNvGraphicFramePr>
+              <a:graphicFrameLocks xmlns:a="http://schemas.openxmlformats.org/drawingml/2006/main" noChangeAspect="1"/>
+            </wp:cNvGraphicFramePr>
+            <a:graphic xmlns:a="http://schemas.openxmlformats.org/drawingml/2006/main">
+              <a:graphicData uri="http://schemas.openxmlformats.org/drawingml/2006/picture">
+                <pic:pic xmlns:pic="http://schemas.openxmlformats.org/drawingml/2006/picture">
+                  <pic:nvPicPr>
+                    <pic:cNvPr id="1665428056" name="Picture 2" descr="A sketch of a wireframe&#10;&#10;Description automatically generated"/>
+                    <pic:cNvPicPr/>
+                  </pic:nvPicPr>
+                  <pic:blipFill>
+                    <a:blip r:embed="rId7" cstate="print">
+                      <a:extLst>
+                        <a:ext uri="{28A0092B-C50C-407E-A947-70E740481C1C}">
+                          <a14:useLocalDpi xmlns:a14="http://schemas.microsoft.com/office/drawing/2010/main" val="0"/>
+                        </a:ext>
+                      </a:extLst>
+                    </a:blip>
+                    <a:stretch>
+                      <a:fillRect/>
+                    </a:stretch>
+                  </pic:blipFill>
+                  <pic:spPr>
+                    <a:xfrm>
+                      <a:off x="0" y="0"/>
+                      <a:ext cx="5731510" cy="4315460"/>
+                    </a:xfrm>
+                    <a:prstGeom prst="rect">
+                      <a:avLst/>
+                    </a:prstGeom>
+                  </pic:spPr>
+                </pic:pic>
+              </a:graphicData>
+            </a:graphic>
+          </wp:inline>
+        </w:drawing>
       </w:r>
     </w:p>
     <w:p>
@@ -2738,21 +2840,7 @@
           <w:sz w:val="24"/>
           <w:szCs w:val="24"/>
         </w:rPr>
-        <w:t xml:space="preserve">These are the names of the products and </w:t>
-      </w:r>
-      <w:r>
-        <w:rPr>
-          <w:sz w:val="24"/>
-          <w:szCs w:val="24"/>
-        </w:rPr>
-        <w:t>the</w:t>
-      </w:r>
-      <w:r>
-        <w:rPr>
-          <w:sz w:val="24"/>
-          <w:szCs w:val="24"/>
-        </w:rPr>
-        <w:t xml:space="preserve"> prices of the products.</w:t>
+        <w:t>These are images of each product available for sale.</w:t>
       </w:r>
     </w:p>
     <w:p>
@@ -2775,7 +2863,21 @@
           <w:sz w:val="24"/>
           <w:szCs w:val="24"/>
         </w:rPr>
-        <w:t>These are buttons that will add the products to the cart.</w:t>
+        <w:t xml:space="preserve">These are the names of the products and </w:t>
+      </w:r>
+      <w:r>
+        <w:rPr>
+          <w:sz w:val="24"/>
+          <w:szCs w:val="24"/>
+        </w:rPr>
+        <w:t>the</w:t>
+      </w:r>
+      <w:r>
+        <w:rPr>
+          <w:sz w:val="24"/>
+          <w:szCs w:val="24"/>
+        </w:rPr>
+        <w:t xml:space="preserve"> prices of the products.</w:t>
       </w:r>
     </w:p>
     <w:p>
@@ -2798,6 +2900,29 @@
           <w:sz w:val="24"/>
           <w:szCs w:val="24"/>
         </w:rPr>
+        <w:t>These are buttons that will add the products to the cart.</w:t>
+      </w:r>
+    </w:p>
+    <w:p>
+      <w:pPr>
+        <w:pStyle w:val="ListParagraph"/>
+        <w:numPr>
+          <w:ilvl w:val="0"/>
+          <w:numId w:val="2"/>
+        </w:numPr>
+        <w:tabs>
+          <w:tab w:val="left" w:pos="5370"/>
+        </w:tabs>
+        <w:rPr>
+          <w:sz w:val="24"/>
+          <w:szCs w:val="24"/>
+        </w:rPr>
+      </w:pPr>
+      <w:r>
+        <w:rPr>
+          <w:sz w:val="24"/>
+          <w:szCs w:val="24"/>
+        </w:rPr>
         <w:t>The number beside the cart will increase when a product is added to the cart.</w:t>
       </w:r>
     </w:p>
@@ -2921,6 +3046,7 @@
           <w:sz w:val="32"/>
           <w:szCs w:val="32"/>
         </w:rPr>
+        <w:lastRenderedPageBreak/>
         <w:t>Home Page for Mobile</w:t>
       </w:r>
     </w:p>
@@ -2941,7 +3067,6 @@
           <w:sz w:val="24"/>
           <w:szCs w:val="24"/>
         </w:rPr>
-        <w:lastRenderedPageBreak/>
         <w:drawing>
           <wp:inline distT="0" distB="0" distL="0" distR="0" wp14:anchorId="121E7B71" wp14:editId="3672514D">
             <wp:extent cx="4305561" cy="5721350"/>
@@ -2958,7 +3083,7 @@
                     <pic:cNvPicPr/>
                   </pic:nvPicPr>
                   <pic:blipFill>
-                    <a:blip r:embed="rId7" cstate="print">
+                    <a:blip r:embed="rId8" cstate="print">
                       <a:extLst>
                         <a:ext uri="{28A0092B-C50C-407E-A947-70E740481C1C}">
                           <a14:useLocalDpi xmlns:a14="http://schemas.microsoft.com/office/drawing/2010/main" val="0"/>
@@ -3140,6 +3265,7 @@
           <w:sz w:val="32"/>
           <w:szCs w:val="32"/>
         </w:rPr>
+        <w:lastRenderedPageBreak/>
         <w:t>Shop Page for Mobile</w:t>
       </w:r>
     </w:p>
@@ -3161,7 +3287,6 @@
           <w:sz w:val="24"/>
           <w:szCs w:val="24"/>
         </w:rPr>
-        <w:lastRenderedPageBreak/>
         <w:drawing>
           <wp:inline distT="0" distB="0" distL="0" distR="0" wp14:anchorId="5AA5DA1A" wp14:editId="27ACFD33">
             <wp:extent cx="5299422" cy="3990039"/>
@@ -3178,7 +3303,7 @@
                     <pic:cNvPicPr/>
                   </pic:nvPicPr>
                   <pic:blipFill>
-                    <a:blip r:embed="rId8" cstate="print">
+                    <a:blip r:embed="rId9" cstate="print">
                       <a:extLst>
                         <a:ext uri="{28A0092B-C50C-407E-A947-70E740481C1C}">
                           <a14:useLocalDpi xmlns:a14="http://schemas.microsoft.com/office/drawing/2010/main" val="0"/>
@@ -3430,6 +3555,7 @@
           <w:szCs w:val="28"/>
           <w:u w:val="single"/>
         </w:rPr>
+        <w:lastRenderedPageBreak/>
         <w:t>What I changed from my wireframe</w:t>
       </w:r>
     </w:p>
@@ -3449,7 +3575,6 @@
           <w:sz w:val="28"/>
           <w:szCs w:val="28"/>
         </w:rPr>
-        <w:lastRenderedPageBreak/>
         <w:t xml:space="preserve">I </w:t>
       </w:r>
       <w:r>
@@ -4822,7 +4947,6 @@
   <w:style w:type="character" w:default="1" w:styleId="DefaultParagraphFont">
     <w:name w:val="Default Paragraph Font"/>
     <w:uiPriority w:val="1"/>
-    <w:semiHidden/>
     <w:unhideWhenUsed/>
   </w:style>
   <w:style w:type="table" w:default="1" w:styleId="TableNormal">
@@ -5155,6 +5279,41 @@
       </w:tblBorders>
     </w:tblPr>
   </w:style>
+  <w:style w:type="character" w:styleId="Hyperlink">
+    <w:name w:val="Hyperlink"/>
+    <w:basedOn w:val="DefaultParagraphFont"/>
+    <w:uiPriority w:val="99"/>
+    <w:unhideWhenUsed/>
+    <w:rsid w:val="00365A34"/>
+    <w:rPr>
+      <w:color w:val="467886" w:themeColor="hyperlink"/>
+      <w:u w:val="single"/>
+    </w:rPr>
+  </w:style>
+  <w:style w:type="character" w:styleId="UnresolvedMention">
+    <w:name w:val="Unresolved Mention"/>
+    <w:basedOn w:val="DefaultParagraphFont"/>
+    <w:uiPriority w:val="99"/>
+    <w:semiHidden/>
+    <w:unhideWhenUsed/>
+    <w:rsid w:val="00365A34"/>
+    <w:rPr>
+      <w:color w:val="605E5C"/>
+      <w:shd w:val="clear" w:color="auto" w:fill="E1DFDD"/>
+    </w:rPr>
+  </w:style>
+  <w:style w:type="character" w:styleId="FollowedHyperlink">
+    <w:name w:val="FollowedHyperlink"/>
+    <w:basedOn w:val="DefaultParagraphFont"/>
+    <w:uiPriority w:val="99"/>
+    <w:semiHidden/>
+    <w:unhideWhenUsed/>
+    <w:rsid w:val="00D40542"/>
+    <w:rPr>
+      <w:color w:val="96607D" w:themeColor="followedHyperlink"/>
+      <w:u w:val="single"/>
+    </w:rPr>
+  </w:style>
 </w:styles>
 </file>
 

--- a/Web Design Report.docx
+++ b/Web Design Report.docx
@@ -214,27 +214,7 @@
             <w:sz w:val="28"/>
             <w:szCs w:val="28"/>
           </w:rPr>
-          <w:t>https://paddymcl.github.i</w:t>
-        </w:r>
-        <w:r>
-          <w:rPr>
-            <w:rStyle w:val="Hyperlink"/>
-            <w:b/>
-            <w:bCs/>
-            <w:sz w:val="28"/>
-            <w:szCs w:val="28"/>
-          </w:rPr>
-          <w:t>o</w:t>
-        </w:r>
-        <w:r>
-          <w:rPr>
-            <w:rStyle w:val="Hyperlink"/>
-            <w:b/>
-            <w:bCs/>
-            <w:sz w:val="28"/>
-            <w:szCs w:val="28"/>
-          </w:rPr>
-          <w:t>/Web-designWebsite/</w:t>
+          <w:t>https://paddymcl.github.io/Web-designWebsite/</w:t>
         </w:r>
       </w:hyperlink>
     </w:p>
@@ -717,6 +697,60 @@
           <w:u w:val="single"/>
         </w:rPr>
       </w:pPr>
+      <w:r>
+        <w:rPr>
+          <w:b/>
+          <w:bCs/>
+          <w:sz w:val="28"/>
+          <w:szCs w:val="28"/>
+          <w:u w:val="single"/>
+        </w:rPr>
+        <w:t>Breakpoints</w:t>
+      </w:r>
+    </w:p>
+    <w:p>
+      <w:pPr>
+        <w:spacing w:after="0"/>
+        <w:rPr>
+          <w:sz w:val="28"/>
+          <w:szCs w:val="28"/>
+        </w:rPr>
+      </w:pPr>
+      <w:r>
+        <w:rPr>
+          <w:sz w:val="28"/>
+          <w:szCs w:val="28"/>
+        </w:rPr>
+        <w:t xml:space="preserve">I was able to get the shop page </w:t>
+      </w:r>
+      <w:r>
+        <w:rPr>
+          <w:sz w:val="28"/>
+          <w:szCs w:val="28"/>
+        </w:rPr>
+        <w:t xml:space="preserve">to be flexible for the web page </w:t>
+      </w:r>
+      <w:r>
+        <w:rPr>
+          <w:sz w:val="28"/>
+          <w:szCs w:val="28"/>
+        </w:rPr>
+        <w:t>by adding “</w:t>
+      </w:r>
+      <w:r>
+        <w:rPr>
+          <w:sz w:val="28"/>
+          <w:szCs w:val="28"/>
+        </w:rPr>
+        <w:t>col-lg-4 col-md-6 col-12</w:t>
+      </w:r>
+      <w:r>
+        <w:rPr>
+          <w:sz w:val="28"/>
+          <w:szCs w:val="28"/>
+        </w:rPr>
+        <w:t>” as a class to each div in the container for each Jersey.</w:t>
+      </w:r>
     </w:p>
     <w:p>
       <w:pPr>
@@ -730,6 +764,416 @@
           <w:u w:val="single"/>
         </w:rPr>
       </w:pPr>
+      <w:r>
+        <w:rPr>
+          <w:b/>
+          <w:bCs/>
+          <w:sz w:val="28"/>
+          <w:szCs w:val="28"/>
+          <w:u w:val="single"/>
+        </w:rPr>
+        <w:lastRenderedPageBreak/>
+        <w:t>SEO</w:t>
+      </w:r>
+    </w:p>
+    <w:p>
+      <w:pPr>
+        <w:spacing w:after="0"/>
+        <w:rPr>
+          <w:sz w:val="28"/>
+          <w:szCs w:val="28"/>
+        </w:rPr>
+      </w:pPr>
+      <w:r>
+        <w:rPr>
+          <w:noProof/>
+          <w:sz w:val="28"/>
+          <w:szCs w:val="28"/>
+        </w:rPr>
+        <w:drawing>
+          <wp:inline distT="0" distB="0" distL="0" distR="0" wp14:anchorId="1EECBA54" wp14:editId="716089F4">
+            <wp:extent cx="5731510" cy="246380"/>
+            <wp:effectExtent l="0" t="0" r="2540" b="1270"/>
+            <wp:docPr id="795225932" name="Picture 1"/>
+            <wp:cNvGraphicFramePr>
+              <a:graphicFrameLocks xmlns:a="http://schemas.openxmlformats.org/drawingml/2006/main" noChangeAspect="1"/>
+            </wp:cNvGraphicFramePr>
+            <a:graphic xmlns:a="http://schemas.openxmlformats.org/drawingml/2006/main">
+              <a:graphicData uri="http://schemas.openxmlformats.org/drawingml/2006/picture">
+                <pic:pic xmlns:pic="http://schemas.openxmlformats.org/drawingml/2006/picture">
+                  <pic:nvPicPr>
+                    <pic:cNvPr id="795225932" name="Picture 795225932"/>
+                    <pic:cNvPicPr/>
+                  </pic:nvPicPr>
+                  <pic:blipFill>
+                    <a:blip r:embed="rId6">
+                      <a:extLst>
+                        <a:ext uri="{28A0092B-C50C-407E-A947-70E740481C1C}">
+                          <a14:useLocalDpi xmlns:a14="http://schemas.microsoft.com/office/drawing/2010/main" val="0"/>
+                        </a:ext>
+                      </a:extLst>
+                    </a:blip>
+                    <a:stretch>
+                      <a:fillRect/>
+                    </a:stretch>
+                  </pic:blipFill>
+                  <pic:spPr>
+                    <a:xfrm>
+                      <a:off x="0" y="0"/>
+                      <a:ext cx="5731510" cy="246380"/>
+                    </a:xfrm>
+                    <a:prstGeom prst="rect">
+                      <a:avLst/>
+                    </a:prstGeom>
+                  </pic:spPr>
+                </pic:pic>
+              </a:graphicData>
+            </a:graphic>
+          </wp:inline>
+        </w:drawing>
+      </w:r>
+    </w:p>
+    <w:p>
+      <w:pPr>
+        <w:spacing w:after="0"/>
+        <w:rPr>
+          <w:b/>
+          <w:bCs/>
+          <w:sz w:val="28"/>
+          <w:szCs w:val="28"/>
+          <w:u w:val="single"/>
+        </w:rPr>
+      </w:pPr>
+      <w:r>
+        <w:rPr>
+          <w:b/>
+          <w:bCs/>
+          <w:noProof/>
+          <w:sz w:val="28"/>
+          <w:szCs w:val="28"/>
+          <w:u w:val="single"/>
+        </w:rPr>
+        <w:drawing>
+          <wp:inline distT="0" distB="0" distL="0" distR="0" wp14:anchorId="16497BCB" wp14:editId="24CF9BB6">
+            <wp:extent cx="5731510" cy="217805"/>
+            <wp:effectExtent l="0" t="0" r="2540" b="0"/>
+            <wp:docPr id="344146056" name="Picture 2"/>
+            <wp:cNvGraphicFramePr>
+              <a:graphicFrameLocks xmlns:a="http://schemas.openxmlformats.org/drawingml/2006/main" noChangeAspect="1"/>
+            </wp:cNvGraphicFramePr>
+            <a:graphic xmlns:a="http://schemas.openxmlformats.org/drawingml/2006/main">
+              <a:graphicData uri="http://schemas.openxmlformats.org/drawingml/2006/picture">
+                <pic:pic xmlns:pic="http://schemas.openxmlformats.org/drawingml/2006/picture">
+                  <pic:nvPicPr>
+                    <pic:cNvPr id="344146056" name="Picture 344146056"/>
+                    <pic:cNvPicPr/>
+                  </pic:nvPicPr>
+                  <pic:blipFill>
+                    <a:blip r:embed="rId7">
+                      <a:extLst>
+                        <a:ext uri="{28A0092B-C50C-407E-A947-70E740481C1C}">
+                          <a14:useLocalDpi xmlns:a14="http://schemas.microsoft.com/office/drawing/2010/main" val="0"/>
+                        </a:ext>
+                      </a:extLst>
+                    </a:blip>
+                    <a:stretch>
+                      <a:fillRect/>
+                    </a:stretch>
+                  </pic:blipFill>
+                  <pic:spPr>
+                    <a:xfrm>
+                      <a:off x="0" y="0"/>
+                      <a:ext cx="5731510" cy="217805"/>
+                    </a:xfrm>
+                    <a:prstGeom prst="rect">
+                      <a:avLst/>
+                    </a:prstGeom>
+                  </pic:spPr>
+                </pic:pic>
+              </a:graphicData>
+            </a:graphic>
+          </wp:inline>
+        </w:drawing>
+      </w:r>
+      <w:r>
+        <w:rPr>
+          <w:b/>
+          <w:bCs/>
+          <w:noProof/>
+          <w:sz w:val="28"/>
+          <w:szCs w:val="28"/>
+          <w:u w:val="single"/>
+        </w:rPr>
+        <w:drawing>
+          <wp:inline distT="0" distB="0" distL="0" distR="0" wp14:anchorId="060D2582" wp14:editId="7378F474">
+            <wp:extent cx="5731510" cy="123825"/>
+            <wp:effectExtent l="0" t="0" r="2540" b="9525"/>
+            <wp:docPr id="849661774" name="Picture 6"/>
+            <wp:cNvGraphicFramePr>
+              <a:graphicFrameLocks xmlns:a="http://schemas.openxmlformats.org/drawingml/2006/main" noChangeAspect="1"/>
+            </wp:cNvGraphicFramePr>
+            <a:graphic xmlns:a="http://schemas.openxmlformats.org/drawingml/2006/main">
+              <a:graphicData uri="http://schemas.openxmlformats.org/drawingml/2006/picture">
+                <pic:pic xmlns:pic="http://schemas.openxmlformats.org/drawingml/2006/picture">
+                  <pic:nvPicPr>
+                    <pic:cNvPr id="849661774" name="Picture 849661774"/>
+                    <pic:cNvPicPr/>
+                  </pic:nvPicPr>
+                  <pic:blipFill>
+                    <a:blip r:embed="rId8">
+                      <a:extLst>
+                        <a:ext uri="{28A0092B-C50C-407E-A947-70E740481C1C}">
+                          <a14:useLocalDpi xmlns:a14="http://schemas.microsoft.com/office/drawing/2010/main" val="0"/>
+                        </a:ext>
+                      </a:extLst>
+                    </a:blip>
+                    <a:stretch>
+                      <a:fillRect/>
+                    </a:stretch>
+                  </pic:blipFill>
+                  <pic:spPr>
+                    <a:xfrm>
+                      <a:off x="0" y="0"/>
+                      <a:ext cx="5731510" cy="123825"/>
+                    </a:xfrm>
+                    <a:prstGeom prst="rect">
+                      <a:avLst/>
+                    </a:prstGeom>
+                  </pic:spPr>
+                </pic:pic>
+              </a:graphicData>
+            </a:graphic>
+          </wp:inline>
+        </w:drawing>
+      </w:r>
+    </w:p>
+    <w:p>
+      <w:pPr>
+        <w:spacing w:after="0"/>
+        <w:rPr>
+          <w:b/>
+          <w:bCs/>
+          <w:sz w:val="28"/>
+          <w:szCs w:val="28"/>
+          <w:u w:val="single"/>
+        </w:rPr>
+      </w:pPr>
+      <w:r>
+        <w:rPr>
+          <w:b/>
+          <w:bCs/>
+          <w:noProof/>
+          <w:sz w:val="28"/>
+          <w:szCs w:val="28"/>
+          <w:u w:val="single"/>
+        </w:rPr>
+        <w:drawing>
+          <wp:inline distT="0" distB="0" distL="0" distR="0" wp14:anchorId="52BA35A8" wp14:editId="5053CB90">
+            <wp:extent cx="5731510" cy="144145"/>
+            <wp:effectExtent l="0" t="0" r="2540" b="8255"/>
+            <wp:docPr id="8121763" name="Picture 3"/>
+            <wp:cNvGraphicFramePr>
+              <a:graphicFrameLocks xmlns:a="http://schemas.openxmlformats.org/drawingml/2006/main" noChangeAspect="1"/>
+            </wp:cNvGraphicFramePr>
+            <a:graphic xmlns:a="http://schemas.openxmlformats.org/drawingml/2006/main">
+              <a:graphicData uri="http://schemas.openxmlformats.org/drawingml/2006/picture">
+                <pic:pic xmlns:pic="http://schemas.openxmlformats.org/drawingml/2006/picture">
+                  <pic:nvPicPr>
+                    <pic:cNvPr id="8121763" name="Picture 8121763"/>
+                    <pic:cNvPicPr/>
+                  </pic:nvPicPr>
+                  <pic:blipFill>
+                    <a:blip r:embed="rId9">
+                      <a:extLst>
+                        <a:ext uri="{28A0092B-C50C-407E-A947-70E740481C1C}">
+                          <a14:useLocalDpi xmlns:a14="http://schemas.microsoft.com/office/drawing/2010/main" val="0"/>
+                        </a:ext>
+                      </a:extLst>
+                    </a:blip>
+                    <a:stretch>
+                      <a:fillRect/>
+                    </a:stretch>
+                  </pic:blipFill>
+                  <pic:spPr>
+                    <a:xfrm>
+                      <a:off x="0" y="0"/>
+                      <a:ext cx="5731510" cy="144145"/>
+                    </a:xfrm>
+                    <a:prstGeom prst="rect">
+                      <a:avLst/>
+                    </a:prstGeom>
+                  </pic:spPr>
+                </pic:pic>
+              </a:graphicData>
+            </a:graphic>
+          </wp:inline>
+        </w:drawing>
+      </w:r>
+    </w:p>
+    <w:p>
+      <w:pPr>
+        <w:spacing w:after="0"/>
+        <w:rPr>
+          <w:b/>
+          <w:bCs/>
+          <w:sz w:val="28"/>
+          <w:szCs w:val="28"/>
+          <w:u w:val="single"/>
+        </w:rPr>
+      </w:pPr>
+      <w:r>
+        <w:rPr>
+          <w:b/>
+          <w:bCs/>
+          <w:noProof/>
+          <w:sz w:val="28"/>
+          <w:szCs w:val="28"/>
+          <w:u w:val="single"/>
+        </w:rPr>
+        <w:drawing>
+          <wp:inline distT="0" distB="0" distL="0" distR="0" wp14:anchorId="65BFF154" wp14:editId="585C0265">
+            <wp:extent cx="5731510" cy="205740"/>
+            <wp:effectExtent l="0" t="0" r="2540" b="3810"/>
+            <wp:docPr id="7608149" name="Picture 4"/>
+            <wp:cNvGraphicFramePr>
+              <a:graphicFrameLocks xmlns:a="http://schemas.openxmlformats.org/drawingml/2006/main" noChangeAspect="1"/>
+            </wp:cNvGraphicFramePr>
+            <a:graphic xmlns:a="http://schemas.openxmlformats.org/drawingml/2006/main">
+              <a:graphicData uri="http://schemas.openxmlformats.org/drawingml/2006/picture">
+                <pic:pic xmlns:pic="http://schemas.openxmlformats.org/drawingml/2006/picture">
+                  <pic:nvPicPr>
+                    <pic:cNvPr id="7608149" name="Picture 7608149"/>
+                    <pic:cNvPicPr/>
+                  </pic:nvPicPr>
+                  <pic:blipFill>
+                    <a:blip r:embed="rId10">
+                      <a:extLst>
+                        <a:ext uri="{28A0092B-C50C-407E-A947-70E740481C1C}">
+                          <a14:useLocalDpi xmlns:a14="http://schemas.microsoft.com/office/drawing/2010/main" val="0"/>
+                        </a:ext>
+                      </a:extLst>
+                    </a:blip>
+                    <a:stretch>
+                      <a:fillRect/>
+                    </a:stretch>
+                  </pic:blipFill>
+                  <pic:spPr>
+                    <a:xfrm>
+                      <a:off x="0" y="0"/>
+                      <a:ext cx="5731510" cy="205740"/>
+                    </a:xfrm>
+                    <a:prstGeom prst="rect">
+                      <a:avLst/>
+                    </a:prstGeom>
+                  </pic:spPr>
+                </pic:pic>
+              </a:graphicData>
+            </a:graphic>
+          </wp:inline>
+        </w:drawing>
+      </w:r>
+    </w:p>
+    <w:p>
+      <w:pPr>
+        <w:spacing w:after="0"/>
+        <w:rPr>
+          <w:b/>
+          <w:bCs/>
+          <w:sz w:val="28"/>
+          <w:szCs w:val="28"/>
+          <w:u w:val="single"/>
+        </w:rPr>
+      </w:pPr>
+      <w:r>
+        <w:rPr>
+          <w:b/>
+          <w:bCs/>
+          <w:noProof/>
+          <w:sz w:val="28"/>
+          <w:szCs w:val="28"/>
+          <w:u w:val="single"/>
+        </w:rPr>
+        <w:drawing>
+          <wp:inline distT="0" distB="0" distL="0" distR="0" wp14:anchorId="400932C4" wp14:editId="43C04E19">
+            <wp:extent cx="5731510" cy="244475"/>
+            <wp:effectExtent l="0" t="0" r="2540" b="3175"/>
+            <wp:docPr id="964153854" name="Picture 5"/>
+            <wp:cNvGraphicFramePr>
+              <a:graphicFrameLocks xmlns:a="http://schemas.openxmlformats.org/drawingml/2006/main" noChangeAspect="1"/>
+            </wp:cNvGraphicFramePr>
+            <a:graphic xmlns:a="http://schemas.openxmlformats.org/drawingml/2006/main">
+              <a:graphicData uri="http://schemas.openxmlformats.org/drawingml/2006/picture">
+                <pic:pic xmlns:pic="http://schemas.openxmlformats.org/drawingml/2006/picture">
+                  <pic:nvPicPr>
+                    <pic:cNvPr id="964153854" name="Picture 964153854"/>
+                    <pic:cNvPicPr/>
+                  </pic:nvPicPr>
+                  <pic:blipFill>
+                    <a:blip r:embed="rId11">
+                      <a:extLst>
+                        <a:ext uri="{28A0092B-C50C-407E-A947-70E740481C1C}">
+                          <a14:useLocalDpi xmlns:a14="http://schemas.microsoft.com/office/drawing/2010/main" val="0"/>
+                        </a:ext>
+                      </a:extLst>
+                    </a:blip>
+                    <a:stretch>
+                      <a:fillRect/>
+                    </a:stretch>
+                  </pic:blipFill>
+                  <pic:spPr>
+                    <a:xfrm>
+                      <a:off x="0" y="0"/>
+                      <a:ext cx="5731510" cy="244475"/>
+                    </a:xfrm>
+                    <a:prstGeom prst="rect">
+                      <a:avLst/>
+                    </a:prstGeom>
+                  </pic:spPr>
+                </pic:pic>
+              </a:graphicData>
+            </a:graphic>
+          </wp:inline>
+        </w:drawing>
+      </w:r>
+    </w:p>
+    <w:p>
+      <w:pPr>
+        <w:spacing w:after="0"/>
+        <w:rPr>
+          <w:sz w:val="28"/>
+          <w:szCs w:val="28"/>
+        </w:rPr>
+      </w:pPr>
+      <w:r>
+        <w:rPr>
+          <w:sz w:val="28"/>
+          <w:szCs w:val="28"/>
+        </w:rPr>
+        <w:t xml:space="preserve">I added details of relevant </w:t>
+      </w:r>
+      <w:r>
+        <w:rPr>
+          <w:sz w:val="28"/>
+          <w:szCs w:val="28"/>
+        </w:rPr>
+        <w:t>keywords</w:t>
+      </w:r>
+      <w:r>
+        <w:rPr>
+          <w:sz w:val="28"/>
+          <w:szCs w:val="28"/>
+        </w:rPr>
+        <w:t xml:space="preserve"> for each page for search engine optimisation.</w:t>
+      </w:r>
+    </w:p>
+    <w:p>
+      <w:pPr>
+        <w:spacing w:after="0"/>
+        <w:rPr>
+          <w:sz w:val="28"/>
+          <w:szCs w:val="28"/>
+        </w:rPr>
+      </w:pPr>
     </w:p>
     <w:p>
       <w:pPr>
@@ -743,9 +1187,75 @@
           <w:u w:val="single"/>
         </w:rPr>
       </w:pPr>
-    </w:p>
-    <w:p>
-      <w:pPr>
+      <w:r>
+        <w:rPr>
+          <w:b/>
+          <w:bCs/>
+          <w:sz w:val="28"/>
+          <w:szCs w:val="28"/>
+          <w:u w:val="single"/>
+        </w:rPr>
+        <w:t>Navigation</w:t>
+      </w:r>
+    </w:p>
+    <w:p>
+      <w:pPr>
+        <w:spacing w:after="0"/>
+        <w:rPr>
+          <w:sz w:val="28"/>
+          <w:szCs w:val="28"/>
+        </w:rPr>
+      </w:pPr>
+      <w:r>
+        <w:rPr>
+          <w:sz w:val="28"/>
+          <w:szCs w:val="28"/>
+        </w:rPr>
+        <w:t>The first part of the project that I focused on was getting the navigation working between pages and getting the display on screen looking good. I also had to ensure that when the page was made smaller for smaller devices,</w:t>
+      </w:r>
+      <w:r>
+        <w:rPr>
+          <w:sz w:val="28"/>
+          <w:szCs w:val="28"/>
+        </w:rPr>
+        <w:t xml:space="preserve"> the navigation would become </w:t>
+      </w:r>
+      <w:r>
+        <w:rPr>
+          <w:sz w:val="28"/>
+          <w:szCs w:val="28"/>
+        </w:rPr>
+        <w:t xml:space="preserve">a </w:t>
+      </w:r>
+      <w:r>
+        <w:rPr>
+          <w:sz w:val="28"/>
+          <w:szCs w:val="28"/>
+        </w:rPr>
+        <w:t xml:space="preserve">hamburger </w:t>
+      </w:r>
+      <w:r>
+        <w:rPr>
+          <w:sz w:val="28"/>
+          <w:szCs w:val="28"/>
+        </w:rPr>
+        <w:t>navigation to use the limited space on the screen more effectively.</w:t>
+      </w:r>
+    </w:p>
+    <w:p>
+      <w:pPr>
+        <w:spacing w:after="0"/>
+        <w:rPr>
+          <w:sz w:val="28"/>
+          <w:szCs w:val="28"/>
+        </w:rPr>
+      </w:pPr>
+    </w:p>
+    <w:p>
+      <w:pPr>
+        <w:tabs>
+          <w:tab w:val="left" w:pos="3860"/>
+        </w:tabs>
         <w:spacing w:after="0"/>
         <w:jc w:val="center"/>
         <w:rPr>
@@ -756,9 +1266,221 @@
           <w:u w:val="single"/>
         </w:rPr>
       </w:pPr>
-    </w:p>
-    <w:p>
-      <w:pPr>
+      <w:r>
+        <w:rPr>
+          <w:b/>
+          <w:bCs/>
+          <w:sz w:val="28"/>
+          <w:szCs w:val="28"/>
+          <w:u w:val="single"/>
+        </w:rPr>
+        <w:t>Home Page</w:t>
+      </w:r>
+    </w:p>
+    <w:p>
+      <w:pPr>
+        <w:tabs>
+          <w:tab w:val="left" w:pos="3860"/>
+        </w:tabs>
+        <w:spacing w:after="0"/>
+        <w:rPr>
+          <w:sz w:val="28"/>
+          <w:szCs w:val="28"/>
+        </w:rPr>
+      </w:pPr>
+      <w:r>
+        <w:rPr>
+          <w:sz w:val="28"/>
+          <w:szCs w:val="28"/>
+        </w:rPr>
+        <w:t>For the home page</w:t>
+      </w:r>
+      <w:r>
+        <w:rPr>
+          <w:sz w:val="28"/>
+          <w:szCs w:val="28"/>
+        </w:rPr>
+        <w:t>,</w:t>
+      </w:r>
+      <w:r>
+        <w:rPr>
+          <w:sz w:val="28"/>
+          <w:szCs w:val="28"/>
+        </w:rPr>
+        <w:t xml:space="preserve"> </w:t>
+      </w:r>
+      <w:r>
+        <w:rPr>
+          <w:sz w:val="28"/>
+          <w:szCs w:val="28"/>
+        </w:rPr>
+        <w:t xml:space="preserve">I wanted to display some pictures of the products as you would see on a typical shop front like </w:t>
+      </w:r>
+      <w:r>
+        <w:rPr>
+          <w:sz w:val="28"/>
+          <w:szCs w:val="28"/>
+        </w:rPr>
+        <w:t>Sports Direct</w:t>
+      </w:r>
+      <w:r>
+        <w:rPr>
+          <w:sz w:val="28"/>
+          <w:szCs w:val="28"/>
+        </w:rPr>
+        <w:t>.</w:t>
+      </w:r>
+      <w:r>
+        <w:rPr>
+          <w:sz w:val="28"/>
+          <w:szCs w:val="28"/>
+        </w:rPr>
+        <w:t xml:space="preserve"> I had a basic idea of how I wanted it to look from </w:t>
+      </w:r>
+      <w:r>
+        <w:rPr>
+          <w:sz w:val="28"/>
+          <w:szCs w:val="28"/>
+        </w:rPr>
+        <w:t xml:space="preserve">my wireframe. The first thing that I implemented was </w:t>
+      </w:r>
+      <w:r>
+        <w:rPr>
+          <w:sz w:val="28"/>
+          <w:szCs w:val="28"/>
+        </w:rPr>
+        <w:t>a carousel to show images of some of the jerseys available. I also had the shop logo displayed on the website as well.</w:t>
+      </w:r>
+      <w:r>
+        <w:rPr>
+          <w:sz w:val="28"/>
+          <w:szCs w:val="28"/>
+        </w:rPr>
+        <w:t xml:space="preserve"> I used code from Bootstrap to get the carousel and edited its size on screen with CSS. </w:t>
+      </w:r>
+      <w:r>
+        <w:rPr>
+          <w:sz w:val="28"/>
+          <w:szCs w:val="28"/>
+        </w:rPr>
+        <w:t xml:space="preserve">I wanted to have text and images displayed on </w:t>
+      </w:r>
+      <w:r>
+        <w:rPr>
+          <w:sz w:val="28"/>
+          <w:szCs w:val="28"/>
+        </w:rPr>
+        <w:t xml:space="preserve">the </w:t>
+      </w:r>
+      <w:r>
+        <w:rPr>
+          <w:sz w:val="28"/>
+          <w:szCs w:val="28"/>
+        </w:rPr>
+        <w:t xml:space="preserve">screen below the </w:t>
+      </w:r>
+      <w:r>
+        <w:rPr>
+          <w:sz w:val="28"/>
+          <w:szCs w:val="28"/>
+        </w:rPr>
+        <w:t>carousel and I found a feature on Bootstrap that I liked where it separated sections of text and image and swapped the orientation of the image and text in each of the three sections</w:t>
+      </w:r>
+      <w:r>
+        <w:rPr>
+          <w:sz w:val="28"/>
+          <w:szCs w:val="28"/>
+        </w:rPr>
+        <w:t>.</w:t>
+      </w:r>
+      <w:r>
+        <w:rPr>
+          <w:sz w:val="28"/>
+          <w:szCs w:val="28"/>
+        </w:rPr>
+        <w:t xml:space="preserve"> In my </w:t>
+      </w:r>
+      <w:r>
+        <w:rPr>
+          <w:sz w:val="28"/>
+          <w:szCs w:val="28"/>
+        </w:rPr>
+        <w:t>wireframe,</w:t>
+      </w:r>
+      <w:r>
+        <w:rPr>
+          <w:sz w:val="28"/>
+          <w:szCs w:val="28"/>
+        </w:rPr>
+        <w:t xml:space="preserve"> I had an idea of adding a video to the home </w:t>
+      </w:r>
+      <w:r>
+        <w:rPr>
+          <w:sz w:val="28"/>
+          <w:szCs w:val="28"/>
+        </w:rPr>
+        <w:t>page,</w:t>
+      </w:r>
+      <w:r>
+        <w:rPr>
+          <w:sz w:val="28"/>
+          <w:szCs w:val="28"/>
+        </w:rPr>
+        <w:t xml:space="preserve"> but I decided I liked how the home page looked with the information it had on </w:t>
+      </w:r>
+      <w:r>
+        <w:rPr>
+          <w:sz w:val="28"/>
+          <w:szCs w:val="28"/>
+        </w:rPr>
+        <w:t>it,</w:t>
+      </w:r>
+      <w:r>
+        <w:rPr>
+          <w:sz w:val="28"/>
+          <w:szCs w:val="28"/>
+        </w:rPr>
+        <w:t xml:space="preserve"> and I also was unsure of what video I would have </w:t>
+      </w:r>
+      <w:r>
+        <w:rPr>
+          <w:sz w:val="28"/>
+          <w:szCs w:val="28"/>
+        </w:rPr>
+        <w:t>liked</w:t>
+      </w:r>
+      <w:r>
+        <w:rPr>
+          <w:sz w:val="28"/>
+          <w:szCs w:val="28"/>
+        </w:rPr>
+        <w:t xml:space="preserve"> to have been displayed that would have made sense for the </w:t>
+      </w:r>
+      <w:r>
+        <w:rPr>
+          <w:sz w:val="28"/>
+          <w:szCs w:val="28"/>
+        </w:rPr>
+        <w:t>website.</w:t>
+      </w:r>
+    </w:p>
+    <w:p>
+      <w:pPr>
+        <w:tabs>
+          <w:tab w:val="left" w:pos="3860"/>
+        </w:tabs>
+        <w:spacing w:after="0"/>
+        <w:rPr>
+          <w:sz w:val="28"/>
+          <w:szCs w:val="28"/>
+        </w:rPr>
+      </w:pPr>
+    </w:p>
+    <w:p>
+      <w:pPr>
+        <w:tabs>
+          <w:tab w:val="left" w:pos="3860"/>
+        </w:tabs>
         <w:spacing w:after="0"/>
         <w:jc w:val="center"/>
         <w:rPr>
@@ -769,9 +1491,208 @@
           <w:u w:val="single"/>
         </w:rPr>
       </w:pPr>
-    </w:p>
-    <w:p>
-      <w:pPr>
+      <w:r>
+        <w:rPr>
+          <w:b/>
+          <w:bCs/>
+          <w:sz w:val="28"/>
+          <w:szCs w:val="28"/>
+          <w:u w:val="single"/>
+        </w:rPr>
+        <w:t>Shop Page</w:t>
+      </w:r>
+    </w:p>
+    <w:p>
+      <w:pPr>
+        <w:tabs>
+          <w:tab w:val="left" w:pos="3860"/>
+        </w:tabs>
+        <w:spacing w:after="0"/>
+        <w:rPr>
+          <w:sz w:val="28"/>
+          <w:szCs w:val="28"/>
+        </w:rPr>
+      </w:pPr>
+      <w:r>
+        <w:rPr>
+          <w:sz w:val="28"/>
+          <w:szCs w:val="28"/>
+        </w:rPr>
+        <w:t xml:space="preserve">The first thing I wanted was to set up containers for my Jerseys by using the code from Bootstrap. I got the images working and I had to edit the images with </w:t>
+      </w:r>
+      <w:r>
+        <w:rPr>
+          <w:sz w:val="28"/>
+          <w:szCs w:val="28"/>
+        </w:rPr>
+        <w:t>CSS</w:t>
+      </w:r>
+      <w:r>
+        <w:rPr>
+          <w:sz w:val="28"/>
+          <w:szCs w:val="28"/>
+        </w:rPr>
+        <w:t xml:space="preserve"> by making the width of each image </w:t>
+      </w:r>
+      <w:r>
+        <w:rPr>
+          <w:sz w:val="28"/>
+          <w:szCs w:val="28"/>
+        </w:rPr>
+        <w:t xml:space="preserve">one hundred </w:t>
+      </w:r>
+      <w:r>
+        <w:rPr>
+          <w:sz w:val="28"/>
+          <w:szCs w:val="28"/>
+        </w:rPr>
+        <w:t>per cent</w:t>
+      </w:r>
+      <w:r>
+        <w:rPr>
+          <w:sz w:val="28"/>
+          <w:szCs w:val="28"/>
+        </w:rPr>
+        <w:t xml:space="preserve"> as </w:t>
+      </w:r>
+      <w:r>
+        <w:rPr>
+          <w:sz w:val="28"/>
+          <w:szCs w:val="28"/>
+        </w:rPr>
+        <w:lastRenderedPageBreak/>
+        <w:t xml:space="preserve">before I had that code in the images were far </w:t>
+      </w:r>
+      <w:r>
+        <w:rPr>
+          <w:sz w:val="28"/>
+          <w:szCs w:val="28"/>
+        </w:rPr>
+        <w:t>too</w:t>
+      </w:r>
+      <w:r>
+        <w:rPr>
+          <w:sz w:val="28"/>
+          <w:szCs w:val="28"/>
+        </w:rPr>
+        <w:t xml:space="preserve"> large on screen and now in a container of three going across the screen</w:t>
+      </w:r>
+      <w:r>
+        <w:rPr>
+          <w:sz w:val="28"/>
+          <w:szCs w:val="28"/>
+        </w:rPr>
+        <w:t>. I then added a second container below the first container for three more jerseys</w:t>
+      </w:r>
+      <w:r>
+        <w:rPr>
+          <w:sz w:val="28"/>
+          <w:szCs w:val="28"/>
+        </w:rPr>
+        <w:t xml:space="preserve"> </w:t>
+      </w:r>
+      <w:r>
+        <w:rPr>
+          <w:sz w:val="28"/>
+          <w:szCs w:val="28"/>
+        </w:rPr>
+        <w:t>and added the description and price below each of the Jerseys.</w:t>
+      </w:r>
+      <w:r>
+        <w:rPr>
+          <w:sz w:val="28"/>
+          <w:szCs w:val="28"/>
+        </w:rPr>
+        <w:t xml:space="preserve"> I had the look of the page working but the add to cart of each page was not working correctly. I had to go into the shop </w:t>
+      </w:r>
+      <w:r>
+        <w:rPr>
+          <w:sz w:val="28"/>
+          <w:szCs w:val="28"/>
+        </w:rPr>
+        <w:t>JavaScript</w:t>
+      </w:r>
+      <w:r>
+        <w:rPr>
+          <w:sz w:val="28"/>
+          <w:szCs w:val="28"/>
+        </w:rPr>
+        <w:t xml:space="preserve"> page to edit the </w:t>
+      </w:r>
+      <w:r>
+        <w:rPr>
+          <w:sz w:val="28"/>
+          <w:szCs w:val="28"/>
+        </w:rPr>
+        <w:t>JavaScript</w:t>
+      </w:r>
+      <w:r>
+        <w:rPr>
+          <w:sz w:val="28"/>
+          <w:szCs w:val="28"/>
+        </w:rPr>
+        <w:t xml:space="preserve"> to get the checkout button at the top right corner of the screen the go up by one each time </w:t>
+      </w:r>
+      <w:r>
+        <w:rPr>
+          <w:sz w:val="28"/>
+          <w:szCs w:val="28"/>
+        </w:rPr>
+        <w:t xml:space="preserve">the add to cart button of any of the six jerseys is pressed. There was some basic code done but I managed to edit the code to get </w:t>
+      </w:r>
+      <w:r>
+        <w:rPr>
+          <w:sz w:val="28"/>
+          <w:szCs w:val="28"/>
+        </w:rPr>
+        <w:t>all</w:t>
+      </w:r>
+      <w:r>
+        <w:rPr>
+          <w:sz w:val="28"/>
+          <w:szCs w:val="28"/>
+        </w:rPr>
+        <w:t xml:space="preserve"> the items working correctly.</w:t>
+      </w:r>
+      <w:r>
+        <w:rPr>
+          <w:sz w:val="28"/>
+          <w:szCs w:val="28"/>
+        </w:rPr>
+        <w:t xml:space="preserve"> I then had to get the page responsive for </w:t>
+      </w:r>
+      <w:r>
+        <w:rPr>
+          <w:sz w:val="28"/>
+          <w:szCs w:val="28"/>
+        </w:rPr>
+        <w:t xml:space="preserve">different size screens on different devices. I needed to edit the code to make it so </w:t>
+      </w:r>
+      <w:r>
+        <w:rPr>
+          <w:sz w:val="28"/>
+          <w:szCs w:val="28"/>
+        </w:rPr>
+        <w:t>it would display 2 images beside each other on a tablet screen and one image after another on a phone screen. I took some time to get that working but, in the end, I managed to get it functioning.</w:t>
+      </w:r>
+    </w:p>
+    <w:p>
+      <w:pPr>
+        <w:tabs>
+          <w:tab w:val="left" w:pos="3860"/>
+        </w:tabs>
+        <w:spacing w:after="0"/>
+        <w:rPr>
+          <w:sz w:val="28"/>
+          <w:szCs w:val="28"/>
+        </w:rPr>
+      </w:pPr>
+    </w:p>
+    <w:p>
+      <w:pPr>
+        <w:tabs>
+          <w:tab w:val="left" w:pos="3860"/>
+        </w:tabs>
         <w:spacing w:after="0"/>
         <w:jc w:val="center"/>
         <w:rPr>
@@ -782,9 +1703,102 @@
           <w:u w:val="single"/>
         </w:rPr>
       </w:pPr>
-    </w:p>
-    <w:p>
-      <w:pPr>
+      <w:r>
+        <w:rPr>
+          <w:b/>
+          <w:bCs/>
+          <w:sz w:val="28"/>
+          <w:szCs w:val="28"/>
+          <w:u w:val="single"/>
+        </w:rPr>
+        <w:t>About Page</w:t>
+      </w:r>
+    </w:p>
+    <w:p>
+      <w:pPr>
+        <w:tabs>
+          <w:tab w:val="left" w:pos="3860"/>
+        </w:tabs>
+        <w:spacing w:after="0"/>
+        <w:rPr>
+          <w:sz w:val="28"/>
+          <w:szCs w:val="28"/>
+        </w:rPr>
+      </w:pPr>
+      <w:r>
+        <w:rPr>
+          <w:sz w:val="28"/>
+          <w:szCs w:val="28"/>
+        </w:rPr>
+        <w:t xml:space="preserve">For this page, I </w:t>
+      </w:r>
+      <w:r>
+        <w:rPr>
+          <w:sz w:val="28"/>
+          <w:szCs w:val="28"/>
+        </w:rPr>
+        <w:t>first</w:t>
+      </w:r>
+      <w:r>
+        <w:rPr>
+          <w:sz w:val="28"/>
+          <w:szCs w:val="28"/>
+        </w:rPr>
+        <w:t xml:space="preserve"> decided that I would put the contact email and phone number to get in contact with the business in case of a problem</w:t>
+      </w:r>
+      <w:r>
+        <w:rPr>
+          <w:sz w:val="28"/>
+          <w:szCs w:val="28"/>
+        </w:rPr>
+        <w:t>. On every page</w:t>
+      </w:r>
+      <w:r>
+        <w:rPr>
+          <w:sz w:val="28"/>
+          <w:szCs w:val="28"/>
+        </w:rPr>
+        <w:t>,</w:t>
+      </w:r>
+      <w:r>
+        <w:rPr>
+          <w:sz w:val="28"/>
+          <w:szCs w:val="28"/>
+        </w:rPr>
+        <w:t xml:space="preserve"> I have a footer with a contact button </w:t>
+      </w:r>
+      <w:r>
+        <w:rPr>
+          <w:sz w:val="28"/>
+          <w:szCs w:val="28"/>
+        </w:rPr>
+        <w:t xml:space="preserve">that when pressed links to the </w:t>
+      </w:r>
+      <w:r>
+        <w:rPr>
+          <w:sz w:val="28"/>
+          <w:szCs w:val="28"/>
+        </w:rPr>
+        <w:t>About page with the contact details. I have also information about the business so users can know more about the business before they decide if this is the business that they would like to purchase from.</w:t>
+      </w:r>
+    </w:p>
+    <w:p>
+      <w:pPr>
+        <w:tabs>
+          <w:tab w:val="left" w:pos="3860"/>
+        </w:tabs>
+        <w:spacing w:after="0"/>
+        <w:rPr>
+          <w:sz w:val="28"/>
+          <w:szCs w:val="28"/>
+        </w:rPr>
+      </w:pPr>
+    </w:p>
+    <w:p>
+      <w:pPr>
+        <w:tabs>
+          <w:tab w:val="left" w:pos="3860"/>
+        </w:tabs>
         <w:spacing w:after="0"/>
         <w:jc w:val="center"/>
         <w:rPr>
@@ -795,9 +1809,116 @@
           <w:u w:val="single"/>
         </w:rPr>
       </w:pPr>
-    </w:p>
-    <w:p>
-      <w:pPr>
+      <w:r>
+        <w:rPr>
+          <w:b/>
+          <w:bCs/>
+          <w:sz w:val="28"/>
+          <w:szCs w:val="28"/>
+          <w:u w:val="single"/>
+        </w:rPr>
+        <w:t>User Details Page</w:t>
+      </w:r>
+    </w:p>
+    <w:p>
+      <w:pPr>
+        <w:tabs>
+          <w:tab w:val="left" w:pos="3860"/>
+        </w:tabs>
+        <w:spacing w:after="0"/>
+        <w:rPr>
+          <w:sz w:val="28"/>
+          <w:szCs w:val="28"/>
+        </w:rPr>
+      </w:pPr>
+      <w:r>
+        <w:rPr>
+          <w:sz w:val="28"/>
+          <w:szCs w:val="28"/>
+        </w:rPr>
+        <w:t xml:space="preserve">The user details page allows </w:t>
+      </w:r>
+      <w:r>
+        <w:rPr>
+          <w:sz w:val="28"/>
+          <w:szCs w:val="28"/>
+        </w:rPr>
+        <w:t>users to enter their names, email, addresses,</w:t>
+      </w:r>
+      <w:r>
+        <w:rPr>
+          <w:sz w:val="28"/>
+          <w:szCs w:val="28"/>
+        </w:rPr>
+        <w:t xml:space="preserve"> etc. There is user information already filled into the </w:t>
+      </w:r>
+      <w:r>
+        <w:rPr>
+          <w:sz w:val="28"/>
+          <w:szCs w:val="28"/>
+        </w:rPr>
+        <w:t>page,</w:t>
+      </w:r>
+      <w:r>
+        <w:rPr>
+          <w:sz w:val="28"/>
+          <w:szCs w:val="28"/>
+        </w:rPr>
+        <w:t xml:space="preserve"> but </w:t>
+      </w:r>
+      <w:r>
+        <w:rPr>
+          <w:sz w:val="28"/>
+          <w:szCs w:val="28"/>
+        </w:rPr>
+        <w:t xml:space="preserve">it </w:t>
+      </w:r>
+      <w:r>
+        <w:rPr>
+          <w:sz w:val="28"/>
+          <w:szCs w:val="28"/>
+        </w:rPr>
+        <w:t xml:space="preserve">can be edited by typing in the field that wants to be changed </w:t>
+      </w:r>
+      <w:r>
+        <w:rPr>
+          <w:sz w:val="28"/>
+          <w:szCs w:val="28"/>
+        </w:rPr>
+        <w:t xml:space="preserve">and pressing update details. It then saves the new </w:t>
+      </w:r>
+      <w:r>
+        <w:rPr>
+          <w:sz w:val="28"/>
+          <w:szCs w:val="28"/>
+        </w:rPr>
+        <w:t>information inputted by the user and displays it</w:t>
+      </w:r>
+      <w:r>
+        <w:rPr>
+          <w:sz w:val="28"/>
+          <w:szCs w:val="28"/>
+        </w:rPr>
+        <w:t>.</w:t>
+      </w:r>
+    </w:p>
+    <w:p>
+      <w:pPr>
+        <w:tabs>
+          <w:tab w:val="left" w:pos="3860"/>
+        </w:tabs>
+        <w:spacing w:after="0"/>
+        <w:rPr>
+          <w:sz w:val="28"/>
+          <w:szCs w:val="28"/>
+        </w:rPr>
+      </w:pPr>
+    </w:p>
+    <w:p>
+      <w:pPr>
+        <w:tabs>
+          <w:tab w:val="left" w:pos="3860"/>
+        </w:tabs>
         <w:spacing w:after="0"/>
         <w:jc w:val="center"/>
         <w:rPr>
@@ -816,61 +1937,8 @@
           <w:szCs w:val="28"/>
           <w:u w:val="single"/>
         </w:rPr>
-        <w:t>Navigation</w:t>
-      </w:r>
-    </w:p>
-    <w:p>
-      <w:pPr>
-        <w:spacing w:after="0"/>
-        <w:rPr>
-          <w:sz w:val="28"/>
-          <w:szCs w:val="28"/>
-        </w:rPr>
-      </w:pPr>
-      <w:r>
-        <w:rPr>
-          <w:sz w:val="28"/>
-          <w:szCs w:val="28"/>
-        </w:rPr>
-        <w:t>The first part of the project that I focused on was getting the navigation working between pages and getting the display on screen looking good. I also had to ensure that when the page was made smaller for smaller devices,</w:t>
-      </w:r>
-      <w:r>
-        <w:rPr>
-          <w:sz w:val="28"/>
-          <w:szCs w:val="28"/>
-        </w:rPr>
-        <w:t xml:space="preserve"> the navigation would become </w:t>
-      </w:r>
-      <w:r>
-        <w:rPr>
-          <w:sz w:val="28"/>
-          <w:szCs w:val="28"/>
-        </w:rPr>
-        <w:t xml:space="preserve">a </w:t>
-      </w:r>
-      <w:r>
-        <w:rPr>
-          <w:sz w:val="28"/>
-          <w:szCs w:val="28"/>
-        </w:rPr>
-        <w:t xml:space="preserve">hamburger </w:t>
-      </w:r>
-      <w:r>
-        <w:rPr>
-          <w:sz w:val="28"/>
-          <w:szCs w:val="28"/>
-        </w:rPr>
-        <w:t>navigation to use the limited space on the screen more effectively.</w:t>
-      </w:r>
-    </w:p>
-    <w:p>
-      <w:pPr>
-        <w:spacing w:after="0"/>
-        <w:rPr>
-          <w:sz w:val="28"/>
-          <w:szCs w:val="28"/>
-        </w:rPr>
-      </w:pPr>
+        <w:t>Login Page</w:t>
+      </w:r>
     </w:p>
     <w:p>
       <w:pPr>
@@ -878,6 +1946,107 @@
           <w:tab w:val="left" w:pos="3860"/>
         </w:tabs>
         <w:spacing w:after="0"/>
+        <w:rPr>
+          <w:sz w:val="28"/>
+          <w:szCs w:val="28"/>
+        </w:rPr>
+      </w:pPr>
+      <w:r>
+        <w:rPr>
+          <w:sz w:val="28"/>
+          <w:szCs w:val="28"/>
+        </w:rPr>
+        <w:t>This is the login page for the user. The user enters their email address and their password. For this</w:t>
+      </w:r>
+      <w:r>
+        <w:rPr>
+          <w:sz w:val="28"/>
+          <w:szCs w:val="28"/>
+        </w:rPr>
+        <w:t>,</w:t>
+      </w:r>
+      <w:r>
+        <w:rPr>
+          <w:sz w:val="28"/>
+          <w:szCs w:val="28"/>
+        </w:rPr>
+        <w:t xml:space="preserve"> there is already an email address and passw</w:t>
+      </w:r>
+      <w:r>
+        <w:rPr>
+          <w:sz w:val="28"/>
+          <w:szCs w:val="28"/>
+        </w:rPr>
+        <w:t xml:space="preserve">ord </w:t>
+      </w:r>
+      <w:r>
+        <w:rPr>
+          <w:sz w:val="28"/>
+          <w:szCs w:val="28"/>
+        </w:rPr>
+        <w:t>entered</w:t>
+      </w:r>
+      <w:r>
+        <w:rPr>
+          <w:sz w:val="28"/>
+          <w:szCs w:val="28"/>
+        </w:rPr>
+        <w:t xml:space="preserve"> </w:t>
+      </w:r>
+      <w:r>
+        <w:rPr>
+          <w:sz w:val="28"/>
+          <w:szCs w:val="28"/>
+        </w:rPr>
+        <w:t xml:space="preserve">in </w:t>
+      </w:r>
+      <w:r>
+        <w:rPr>
+          <w:sz w:val="28"/>
+          <w:szCs w:val="28"/>
+        </w:rPr>
+        <w:t xml:space="preserve">the corresponding fields. If the user tries an incorrect </w:t>
+      </w:r>
+      <w:r>
+        <w:rPr>
+          <w:sz w:val="28"/>
+          <w:szCs w:val="28"/>
+        </w:rPr>
+        <w:t>password,</w:t>
+      </w:r>
+      <w:r>
+        <w:rPr>
+          <w:sz w:val="28"/>
+          <w:szCs w:val="28"/>
+        </w:rPr>
+        <w:t xml:space="preserve"> they can press forgot my password and it will fill in the correct password that was previously in the </w:t>
+      </w:r>
+      <w:r>
+        <w:rPr>
+          <w:sz w:val="28"/>
+          <w:szCs w:val="28"/>
+        </w:rPr>
+        <w:t>box.</w:t>
+      </w:r>
+    </w:p>
+    <w:p>
+      <w:pPr>
+        <w:tabs>
+          <w:tab w:val="left" w:pos="3860"/>
+        </w:tabs>
+        <w:spacing w:after="0"/>
+        <w:rPr>
+          <w:sz w:val="28"/>
+          <w:szCs w:val="28"/>
+        </w:rPr>
+      </w:pPr>
+    </w:p>
+    <w:p>
+      <w:pPr>
+        <w:tabs>
+          <w:tab w:val="left" w:pos="3860"/>
+        </w:tabs>
+        <w:spacing w:after="0"/>
         <w:jc w:val="center"/>
         <w:rPr>
           <w:b/>
@@ -895,7 +2064,8 @@
           <w:szCs w:val="28"/>
           <w:u w:val="single"/>
         </w:rPr>
-        <w:t>Home Page</w:t>
+        <w:lastRenderedPageBreak/>
+        <w:t>Checkout Page</w:t>
       </w:r>
     </w:p>
     <w:p>
@@ -914,7 +2084,7 @@
           <w:sz w:val="28"/>
           <w:szCs w:val="28"/>
         </w:rPr>
-        <w:t>For the home page</w:t>
+        <w:t>For the checkout page</w:t>
       </w:r>
       <w:r>
         <w:rPr>
@@ -928,6 +2098,27 @@
           <w:sz w:val="28"/>
           <w:szCs w:val="28"/>
         </w:rPr>
+        <w:t xml:space="preserve"> I wanted to try and </w:t>
+      </w:r>
+      <w:r>
+        <w:rPr>
+          <w:sz w:val="28"/>
+          <w:szCs w:val="28"/>
+        </w:rPr>
+        <w:t xml:space="preserve">go a somewhat different direction with it. It had the basic code </w:t>
+      </w:r>
+      <w:r>
+        <w:rPr>
+          <w:sz w:val="28"/>
+          <w:szCs w:val="28"/>
+        </w:rPr>
+        <w:t>like</w:t>
+      </w:r>
+      <w:r>
+        <w:rPr>
+          <w:sz w:val="28"/>
+          <w:szCs w:val="28"/>
+        </w:rPr>
         <w:t xml:space="preserve"> </w:t>
       </w:r>
       <w:r>
@@ -935,105 +2126,7 @@
           <w:sz w:val="28"/>
           <w:szCs w:val="28"/>
         </w:rPr>
-        <w:t xml:space="preserve">I wanted to display some pictures of the products as you would see on a typical shop front like </w:t>
-      </w:r>
-      <w:r>
-        <w:rPr>
-          <w:sz w:val="28"/>
-          <w:szCs w:val="28"/>
-        </w:rPr>
-        <w:t>Sports Direct</w:t>
-      </w:r>
-      <w:r>
-        <w:rPr>
-          <w:sz w:val="28"/>
-          <w:szCs w:val="28"/>
-        </w:rPr>
-        <w:t>.</w:t>
-      </w:r>
-      <w:r>
-        <w:rPr>
-          <w:sz w:val="28"/>
-          <w:szCs w:val="28"/>
-        </w:rPr>
-        <w:t xml:space="preserve"> I had a basic idea of how I wanted it to look from </w:t>
-      </w:r>
-      <w:r>
-        <w:rPr>
-          <w:sz w:val="28"/>
-          <w:szCs w:val="28"/>
-        </w:rPr>
-        <w:t xml:space="preserve">my wireframe. The first thing that I implemented was </w:t>
-      </w:r>
-      <w:r>
-        <w:rPr>
-          <w:sz w:val="28"/>
-          <w:szCs w:val="28"/>
-        </w:rPr>
-        <w:t>a carousel to show images of some of the jerseys available. I also had the shop logo displayed on the website as well.</w:t>
-      </w:r>
-      <w:r>
-        <w:rPr>
-          <w:sz w:val="28"/>
-          <w:szCs w:val="28"/>
-        </w:rPr>
-        <w:t xml:space="preserve"> I used code from Bootstrap to get the carousel and edited its size on screen with CSS. </w:t>
-      </w:r>
-      <w:r>
-        <w:rPr>
-          <w:sz w:val="28"/>
-          <w:szCs w:val="28"/>
-        </w:rPr>
-        <w:t xml:space="preserve">I wanted to have text and images displayed on </w:t>
-      </w:r>
-      <w:r>
-        <w:rPr>
-          <w:sz w:val="28"/>
-          <w:szCs w:val="28"/>
-        </w:rPr>
-        <w:t xml:space="preserve">the </w:t>
-      </w:r>
-      <w:r>
-        <w:rPr>
-          <w:sz w:val="28"/>
-          <w:szCs w:val="28"/>
-        </w:rPr>
-        <w:t xml:space="preserve">screen below the </w:t>
-      </w:r>
-      <w:r>
-        <w:rPr>
-          <w:sz w:val="28"/>
-          <w:szCs w:val="28"/>
-        </w:rPr>
-        <w:t>carousel and I found a feature on Bootstrap that I liked where it separated sections of text and image and swapped the orientation of the image and text in each of the three sections</w:t>
-      </w:r>
-      <w:r>
-        <w:rPr>
-          <w:sz w:val="28"/>
-          <w:szCs w:val="28"/>
-        </w:rPr>
-        <w:t>.</w:t>
-      </w:r>
-      <w:r>
-        <w:rPr>
-          <w:sz w:val="28"/>
-          <w:szCs w:val="28"/>
-        </w:rPr>
-        <w:t xml:space="preserve"> In my </w:t>
-      </w:r>
-      <w:r>
-        <w:rPr>
-          <w:sz w:val="28"/>
-          <w:szCs w:val="28"/>
-        </w:rPr>
-        <w:t>wireframe,</w:t>
-      </w:r>
-      <w:r>
-        <w:rPr>
-          <w:sz w:val="28"/>
-          <w:szCs w:val="28"/>
-        </w:rPr>
-        <w:t xml:space="preserve"> I had an idea of adding a video to the home </w:t>
+        <w:t xml:space="preserve">the User Details </w:t>
       </w:r>
       <w:r>
         <w:rPr>
@@ -1047,42 +2140,112 @@
           <w:sz w:val="28"/>
           <w:szCs w:val="28"/>
         </w:rPr>
-        <w:t xml:space="preserve"> but I decided I liked how the home page looked with the information it had on </w:t>
-      </w:r>
-      <w:r>
-        <w:rPr>
-          <w:sz w:val="28"/>
-          <w:szCs w:val="28"/>
-        </w:rPr>
-        <w:t>it,</w:t>
-      </w:r>
-      <w:r>
-        <w:rPr>
-          <w:sz w:val="28"/>
-          <w:szCs w:val="28"/>
-        </w:rPr>
-        <w:t xml:space="preserve"> and I also was unsure of what video I would have </w:t>
-      </w:r>
-      <w:r>
-        <w:rPr>
-          <w:sz w:val="28"/>
-          <w:szCs w:val="28"/>
-        </w:rPr>
-        <w:t>liked</w:t>
-      </w:r>
-      <w:r>
-        <w:rPr>
-          <w:sz w:val="28"/>
-          <w:szCs w:val="28"/>
-        </w:rPr>
-        <w:t xml:space="preserve"> to have been displayed that would have made sense for the </w:t>
-      </w:r>
-      <w:r>
-        <w:rPr>
-          <w:sz w:val="28"/>
-          <w:szCs w:val="28"/>
-        </w:rPr>
-        <w:t>website.</w:t>
+        <w:t xml:space="preserve"> but I didn’t want to have the two pages </w:t>
+      </w:r>
+      <w:r>
+        <w:rPr>
+          <w:sz w:val="28"/>
+          <w:szCs w:val="28"/>
+        </w:rPr>
+        <w:t>look</w:t>
+      </w:r>
+      <w:r>
+        <w:rPr>
+          <w:sz w:val="28"/>
+          <w:szCs w:val="28"/>
+        </w:rPr>
+        <w:t xml:space="preserve"> the </w:t>
+      </w:r>
+      <w:r>
+        <w:rPr>
+          <w:sz w:val="28"/>
+          <w:szCs w:val="28"/>
+        </w:rPr>
+        <w:t>same,</w:t>
+      </w:r>
+      <w:r>
+        <w:rPr>
+          <w:sz w:val="28"/>
+          <w:szCs w:val="28"/>
+        </w:rPr>
+        <w:t xml:space="preserve"> so I </w:t>
+      </w:r>
+      <w:r>
+        <w:rPr>
+          <w:sz w:val="28"/>
+          <w:szCs w:val="28"/>
+        </w:rPr>
+        <w:t xml:space="preserve">tried to make it look unique and stylish. I looked at some examples on the Bootstrap website for a checkout and used some styling advice for that. It took some time to get it </w:t>
+      </w:r>
+      <w:r>
+        <w:rPr>
+          <w:sz w:val="28"/>
+          <w:szCs w:val="28"/>
+        </w:rPr>
+        <w:t>right,</w:t>
+      </w:r>
+      <w:r>
+        <w:rPr>
+          <w:sz w:val="28"/>
+          <w:szCs w:val="28"/>
+        </w:rPr>
+        <w:t xml:space="preserve"> but I am happy with the </w:t>
+      </w:r>
+      <w:r>
+        <w:rPr>
+          <w:sz w:val="28"/>
+          <w:szCs w:val="28"/>
+        </w:rPr>
+        <w:t>product</w:t>
+      </w:r>
+      <w:r>
+        <w:rPr>
+          <w:sz w:val="28"/>
+          <w:szCs w:val="28"/>
+        </w:rPr>
+        <w:t>. I</w:t>
+      </w:r>
+      <w:r>
+        <w:rPr>
+          <w:sz w:val="28"/>
+          <w:szCs w:val="28"/>
+        </w:rPr>
+        <w:t xml:space="preserve">t </w:t>
+      </w:r>
+      <w:r>
+        <w:rPr>
+          <w:sz w:val="28"/>
+          <w:szCs w:val="28"/>
+        </w:rPr>
+        <w:t>would</w:t>
+      </w:r>
+      <w:r>
+        <w:rPr>
+          <w:sz w:val="28"/>
+          <w:szCs w:val="28"/>
+        </w:rPr>
+        <w:t xml:space="preserve"> display a message if the information inputted is incorrect and if the users' information is </w:t>
+      </w:r>
+      <w:r>
+        <w:rPr>
+          <w:sz w:val="28"/>
+          <w:szCs w:val="28"/>
+        </w:rPr>
+        <w:t>correct,</w:t>
+      </w:r>
+      <w:r>
+        <w:rPr>
+          <w:sz w:val="28"/>
+          <w:szCs w:val="28"/>
+        </w:rPr>
+        <w:t xml:space="preserve"> it will thank the user for the order and give them a link to return to the shopping page.</w:t>
+      </w:r>
+      <w:r>
+        <w:rPr>
+          <w:sz w:val="28"/>
+          <w:szCs w:val="28"/>
+        </w:rPr>
+        <w:t xml:space="preserve"> I also added some JavaScript to the checkout.js page so that the information on the user details page would show up in the boxes of the checkout page under the relevant information.</w:t>
       </w:r>
     </w:p>
     <w:p>
@@ -1094,909 +2257,6 @@
         <w:rPr>
           <w:sz w:val="28"/>
           <w:szCs w:val="28"/>
-        </w:rPr>
-      </w:pPr>
-    </w:p>
-    <w:p>
-      <w:pPr>
-        <w:tabs>
-          <w:tab w:val="left" w:pos="3860"/>
-        </w:tabs>
-        <w:spacing w:after="0"/>
-        <w:jc w:val="center"/>
-        <w:rPr>
-          <w:b/>
-          <w:bCs/>
-          <w:sz w:val="28"/>
-          <w:szCs w:val="28"/>
-          <w:u w:val="single"/>
-        </w:rPr>
-      </w:pPr>
-      <w:r>
-        <w:rPr>
-          <w:b/>
-          <w:bCs/>
-          <w:sz w:val="28"/>
-          <w:szCs w:val="28"/>
-          <w:u w:val="single"/>
-        </w:rPr>
-        <w:t>Shop Page</w:t>
-      </w:r>
-    </w:p>
-    <w:p>
-      <w:pPr>
-        <w:tabs>
-          <w:tab w:val="left" w:pos="3860"/>
-        </w:tabs>
-        <w:spacing w:after="0"/>
-        <w:rPr>
-          <w:sz w:val="28"/>
-          <w:szCs w:val="28"/>
-        </w:rPr>
-      </w:pPr>
-      <w:r>
-        <w:rPr>
-          <w:sz w:val="28"/>
-          <w:szCs w:val="28"/>
-        </w:rPr>
-        <w:t xml:space="preserve">The first thing I wanted was to set up containers for my Jerseys by using the code from Bootstrap. I got the images working and I had to edit the images with </w:t>
-      </w:r>
-      <w:r>
-        <w:rPr>
-          <w:sz w:val="28"/>
-          <w:szCs w:val="28"/>
-        </w:rPr>
-        <w:t>CSS</w:t>
-      </w:r>
-      <w:r>
-        <w:rPr>
-          <w:sz w:val="28"/>
-          <w:szCs w:val="28"/>
-        </w:rPr>
-        <w:t xml:space="preserve"> by making the width of each image </w:t>
-      </w:r>
-      <w:r>
-        <w:rPr>
-          <w:sz w:val="28"/>
-          <w:szCs w:val="28"/>
-        </w:rPr>
-        <w:t xml:space="preserve">one hundred </w:t>
-      </w:r>
-      <w:r>
-        <w:rPr>
-          <w:sz w:val="28"/>
-          <w:szCs w:val="28"/>
-        </w:rPr>
-        <w:t>per cent</w:t>
-      </w:r>
-      <w:r>
-        <w:rPr>
-          <w:sz w:val="28"/>
-          <w:szCs w:val="28"/>
-        </w:rPr>
-        <w:t xml:space="preserve"> as before I had that code in the images were far </w:t>
-      </w:r>
-      <w:r>
-        <w:rPr>
-          <w:sz w:val="28"/>
-          <w:szCs w:val="28"/>
-        </w:rPr>
-        <w:t>too</w:t>
-      </w:r>
-      <w:r>
-        <w:rPr>
-          <w:sz w:val="28"/>
-          <w:szCs w:val="28"/>
-        </w:rPr>
-        <w:t xml:space="preserve"> large on screen and now in a container of three going across the screen</w:t>
-      </w:r>
-      <w:r>
-        <w:rPr>
-          <w:sz w:val="28"/>
-          <w:szCs w:val="28"/>
-        </w:rPr>
-        <w:t>. I then added a second container below the first container for three more jerseys</w:t>
-      </w:r>
-      <w:r>
-        <w:rPr>
-          <w:sz w:val="28"/>
-          <w:szCs w:val="28"/>
-        </w:rPr>
-        <w:t xml:space="preserve"> </w:t>
-      </w:r>
-      <w:r>
-        <w:rPr>
-          <w:sz w:val="28"/>
-          <w:szCs w:val="28"/>
-        </w:rPr>
-        <w:t>and added the description and price below each of the Jerseys.</w:t>
-      </w:r>
-      <w:r>
-        <w:rPr>
-          <w:sz w:val="28"/>
-          <w:szCs w:val="28"/>
-        </w:rPr>
-        <w:t xml:space="preserve"> I had the look of the page working but the add to cart of each page was not working correctly. I had to go into the shop </w:t>
-      </w:r>
-      <w:r>
-        <w:rPr>
-          <w:sz w:val="28"/>
-          <w:szCs w:val="28"/>
-        </w:rPr>
-        <w:t>JavaScript</w:t>
-      </w:r>
-      <w:r>
-        <w:rPr>
-          <w:sz w:val="28"/>
-          <w:szCs w:val="28"/>
-        </w:rPr>
-        <w:t xml:space="preserve"> page to edit the </w:t>
-      </w:r>
-      <w:r>
-        <w:rPr>
-          <w:sz w:val="28"/>
-          <w:szCs w:val="28"/>
-        </w:rPr>
-        <w:t>JavaScript</w:t>
-      </w:r>
-      <w:r>
-        <w:rPr>
-          <w:sz w:val="28"/>
-          <w:szCs w:val="28"/>
-        </w:rPr>
-        <w:t xml:space="preserve"> to get the checkout button at the top right corner of the screen the go up by one each time </w:t>
-      </w:r>
-      <w:r>
-        <w:rPr>
-          <w:sz w:val="28"/>
-          <w:szCs w:val="28"/>
-        </w:rPr>
-        <w:t xml:space="preserve">the </w:t>
-      </w:r>
-      <w:r>
-        <w:rPr>
-          <w:sz w:val="28"/>
-          <w:szCs w:val="28"/>
-        </w:rPr>
-        <w:lastRenderedPageBreak/>
-        <w:t xml:space="preserve">add to cart button of any of the six jerseys is pressed. There was some basic code done but I managed to edit the code to get </w:t>
-      </w:r>
-      <w:r>
-        <w:rPr>
-          <w:sz w:val="28"/>
-          <w:szCs w:val="28"/>
-        </w:rPr>
-        <w:t>all</w:t>
-      </w:r>
-      <w:r>
-        <w:rPr>
-          <w:sz w:val="28"/>
-          <w:szCs w:val="28"/>
-        </w:rPr>
-        <w:t xml:space="preserve"> the items working correctly.</w:t>
-      </w:r>
-      <w:r>
-        <w:rPr>
-          <w:sz w:val="28"/>
-          <w:szCs w:val="28"/>
-        </w:rPr>
-        <w:t xml:space="preserve"> I then had to get the page responsive for </w:t>
-      </w:r>
-      <w:r>
-        <w:rPr>
-          <w:sz w:val="28"/>
-          <w:szCs w:val="28"/>
-        </w:rPr>
-        <w:t xml:space="preserve">different size screens on different devices. I needed to edit the code to make it so </w:t>
-      </w:r>
-      <w:r>
-        <w:rPr>
-          <w:sz w:val="28"/>
-          <w:szCs w:val="28"/>
-        </w:rPr>
-        <w:t>it would display 2 images beside each other on a tablet screen and one image after another on a phone screen. I took some time to get that working but, in the end, I managed to get it functioning.</w:t>
-      </w:r>
-    </w:p>
-    <w:p>
-      <w:pPr>
-        <w:tabs>
-          <w:tab w:val="left" w:pos="3860"/>
-        </w:tabs>
-        <w:spacing w:after="0"/>
-        <w:rPr>
-          <w:sz w:val="28"/>
-          <w:szCs w:val="28"/>
-        </w:rPr>
-      </w:pPr>
-    </w:p>
-    <w:p>
-      <w:pPr>
-        <w:tabs>
-          <w:tab w:val="left" w:pos="3860"/>
-        </w:tabs>
-        <w:spacing w:after="0"/>
-        <w:jc w:val="center"/>
-        <w:rPr>
-          <w:b/>
-          <w:bCs/>
-          <w:sz w:val="28"/>
-          <w:szCs w:val="28"/>
-          <w:u w:val="single"/>
-        </w:rPr>
-      </w:pPr>
-      <w:r>
-        <w:rPr>
-          <w:b/>
-          <w:bCs/>
-          <w:sz w:val="28"/>
-          <w:szCs w:val="28"/>
-          <w:u w:val="single"/>
-        </w:rPr>
-        <w:t>About Page</w:t>
-      </w:r>
-    </w:p>
-    <w:p>
-      <w:pPr>
-        <w:tabs>
-          <w:tab w:val="left" w:pos="3860"/>
-        </w:tabs>
-        <w:spacing w:after="0"/>
-        <w:rPr>
-          <w:sz w:val="28"/>
-          <w:szCs w:val="28"/>
-        </w:rPr>
-      </w:pPr>
-      <w:r>
-        <w:rPr>
-          <w:sz w:val="28"/>
-          <w:szCs w:val="28"/>
-        </w:rPr>
-        <w:t xml:space="preserve">For this page, I </w:t>
-      </w:r>
-      <w:r>
-        <w:rPr>
-          <w:sz w:val="28"/>
-          <w:szCs w:val="28"/>
-        </w:rPr>
-        <w:t>first</w:t>
-      </w:r>
-      <w:r>
-        <w:rPr>
-          <w:sz w:val="28"/>
-          <w:szCs w:val="28"/>
-        </w:rPr>
-        <w:t xml:space="preserve"> decided that I would put the contact email and phone number to get in contact with the business in case of a problem</w:t>
-      </w:r>
-      <w:r>
-        <w:rPr>
-          <w:sz w:val="28"/>
-          <w:szCs w:val="28"/>
-        </w:rPr>
-        <w:t>. On every page</w:t>
-      </w:r>
-      <w:r>
-        <w:rPr>
-          <w:sz w:val="28"/>
-          <w:szCs w:val="28"/>
-        </w:rPr>
-        <w:t>,</w:t>
-      </w:r>
-      <w:r>
-        <w:rPr>
-          <w:sz w:val="28"/>
-          <w:szCs w:val="28"/>
-        </w:rPr>
-        <w:t xml:space="preserve"> I have a footer with a contact button </w:t>
-      </w:r>
-      <w:r>
-        <w:rPr>
-          <w:sz w:val="28"/>
-          <w:szCs w:val="28"/>
-        </w:rPr>
-        <w:t xml:space="preserve">that when pressed links to the </w:t>
-      </w:r>
-      <w:r>
-        <w:rPr>
-          <w:sz w:val="28"/>
-          <w:szCs w:val="28"/>
-        </w:rPr>
-        <w:t>About page with the contact details. I have also information about the business so users can know more about the business before they decide if this is the business that they would like to purchase from.</w:t>
-      </w:r>
-    </w:p>
-    <w:p>
-      <w:pPr>
-        <w:tabs>
-          <w:tab w:val="left" w:pos="3860"/>
-        </w:tabs>
-        <w:spacing w:after="0"/>
-        <w:rPr>
-          <w:sz w:val="28"/>
-          <w:szCs w:val="28"/>
-        </w:rPr>
-      </w:pPr>
-    </w:p>
-    <w:p>
-      <w:pPr>
-        <w:tabs>
-          <w:tab w:val="left" w:pos="3860"/>
-        </w:tabs>
-        <w:spacing w:after="0"/>
-        <w:jc w:val="center"/>
-        <w:rPr>
-          <w:b/>
-          <w:bCs/>
-          <w:sz w:val="28"/>
-          <w:szCs w:val="28"/>
-          <w:u w:val="single"/>
-        </w:rPr>
-      </w:pPr>
-      <w:r>
-        <w:rPr>
-          <w:b/>
-          <w:bCs/>
-          <w:sz w:val="28"/>
-          <w:szCs w:val="28"/>
-          <w:u w:val="single"/>
-        </w:rPr>
-        <w:t>User Details Page</w:t>
-      </w:r>
-    </w:p>
-    <w:p>
-      <w:pPr>
-        <w:tabs>
-          <w:tab w:val="left" w:pos="3860"/>
-        </w:tabs>
-        <w:spacing w:after="0"/>
-        <w:rPr>
-          <w:sz w:val="28"/>
-          <w:szCs w:val="28"/>
-        </w:rPr>
-      </w:pPr>
-      <w:r>
-        <w:rPr>
-          <w:sz w:val="28"/>
-          <w:szCs w:val="28"/>
-        </w:rPr>
-        <w:t xml:space="preserve">The user details page allows </w:t>
-      </w:r>
-      <w:r>
-        <w:rPr>
-          <w:sz w:val="28"/>
-          <w:szCs w:val="28"/>
-        </w:rPr>
-        <w:t>users to enter their names, email, addresses,</w:t>
-      </w:r>
-      <w:r>
-        <w:rPr>
-          <w:sz w:val="28"/>
-          <w:szCs w:val="28"/>
-        </w:rPr>
-        <w:t xml:space="preserve"> etc. There is user information already filled into the </w:t>
-      </w:r>
-      <w:r>
-        <w:rPr>
-          <w:sz w:val="28"/>
-          <w:szCs w:val="28"/>
-        </w:rPr>
-        <w:t>page,</w:t>
-      </w:r>
-      <w:r>
-        <w:rPr>
-          <w:sz w:val="28"/>
-          <w:szCs w:val="28"/>
-        </w:rPr>
-        <w:t xml:space="preserve"> but </w:t>
-      </w:r>
-      <w:r>
-        <w:rPr>
-          <w:sz w:val="28"/>
-          <w:szCs w:val="28"/>
-        </w:rPr>
-        <w:t xml:space="preserve">it </w:t>
-      </w:r>
-      <w:r>
-        <w:rPr>
-          <w:sz w:val="28"/>
-          <w:szCs w:val="28"/>
-        </w:rPr>
-        <w:t xml:space="preserve">can be edited by typing in the field that wants to be changed </w:t>
-      </w:r>
-      <w:r>
-        <w:rPr>
-          <w:sz w:val="28"/>
-          <w:szCs w:val="28"/>
-        </w:rPr>
-        <w:t xml:space="preserve">and pressing update details. It then saves the new </w:t>
-      </w:r>
-      <w:r>
-        <w:rPr>
-          <w:sz w:val="28"/>
-          <w:szCs w:val="28"/>
-        </w:rPr>
-        <w:t>information inputted by the user and displays it</w:t>
-      </w:r>
-      <w:r>
-        <w:rPr>
-          <w:sz w:val="28"/>
-          <w:szCs w:val="28"/>
-        </w:rPr>
-        <w:t>.</w:t>
-      </w:r>
-    </w:p>
-    <w:p>
-      <w:pPr>
-        <w:tabs>
-          <w:tab w:val="left" w:pos="3860"/>
-        </w:tabs>
-        <w:spacing w:after="0"/>
-        <w:rPr>
-          <w:sz w:val="28"/>
-          <w:szCs w:val="28"/>
-        </w:rPr>
-      </w:pPr>
-    </w:p>
-    <w:p>
-      <w:pPr>
-        <w:tabs>
-          <w:tab w:val="left" w:pos="3860"/>
-        </w:tabs>
-        <w:spacing w:after="0"/>
-        <w:jc w:val="center"/>
-        <w:rPr>
-          <w:b/>
-          <w:bCs/>
-          <w:sz w:val="28"/>
-          <w:szCs w:val="28"/>
-          <w:u w:val="single"/>
-        </w:rPr>
-      </w:pPr>
-      <w:r>
-        <w:rPr>
-          <w:b/>
-          <w:bCs/>
-          <w:sz w:val="28"/>
-          <w:szCs w:val="28"/>
-          <w:u w:val="single"/>
-        </w:rPr>
-        <w:t>Login Page</w:t>
-      </w:r>
-    </w:p>
-    <w:p>
-      <w:pPr>
-        <w:tabs>
-          <w:tab w:val="left" w:pos="3860"/>
-        </w:tabs>
-        <w:spacing w:after="0"/>
-        <w:rPr>
-          <w:sz w:val="28"/>
-          <w:szCs w:val="28"/>
-        </w:rPr>
-      </w:pPr>
-      <w:r>
-        <w:rPr>
-          <w:sz w:val="28"/>
-          <w:szCs w:val="28"/>
-        </w:rPr>
-        <w:t>This is the login page for the user. The user enters their email address and their password. For this</w:t>
-      </w:r>
-      <w:r>
-        <w:rPr>
-          <w:sz w:val="28"/>
-          <w:szCs w:val="28"/>
-        </w:rPr>
-        <w:t>,</w:t>
-      </w:r>
-      <w:r>
-        <w:rPr>
-          <w:sz w:val="28"/>
-          <w:szCs w:val="28"/>
-        </w:rPr>
-        <w:t xml:space="preserve"> there is already an email address and passw</w:t>
-      </w:r>
-      <w:r>
-        <w:rPr>
-          <w:sz w:val="28"/>
-          <w:szCs w:val="28"/>
-        </w:rPr>
-        <w:t xml:space="preserve">ord </w:t>
-      </w:r>
-      <w:r>
-        <w:rPr>
-          <w:sz w:val="28"/>
-          <w:szCs w:val="28"/>
-        </w:rPr>
-        <w:t>entered</w:t>
-      </w:r>
-      <w:r>
-        <w:rPr>
-          <w:sz w:val="28"/>
-          <w:szCs w:val="28"/>
-        </w:rPr>
-        <w:t xml:space="preserve"> </w:t>
-      </w:r>
-      <w:r>
-        <w:rPr>
-          <w:sz w:val="28"/>
-          <w:szCs w:val="28"/>
-        </w:rPr>
-        <w:t xml:space="preserve">in </w:t>
-      </w:r>
-      <w:r>
-        <w:rPr>
-          <w:sz w:val="28"/>
-          <w:szCs w:val="28"/>
-        </w:rPr>
-        <w:t xml:space="preserve">the corresponding fields. If the user tries an incorrect </w:t>
-      </w:r>
-      <w:r>
-        <w:rPr>
-          <w:sz w:val="28"/>
-          <w:szCs w:val="28"/>
-        </w:rPr>
-        <w:t>password,</w:t>
-      </w:r>
-      <w:r>
-        <w:rPr>
-          <w:sz w:val="28"/>
-          <w:szCs w:val="28"/>
-        </w:rPr>
-        <w:t xml:space="preserve"> they can press forgot my password and it will fill in the correct password that was previously in the </w:t>
-      </w:r>
-      <w:r>
-        <w:rPr>
-          <w:sz w:val="28"/>
-          <w:szCs w:val="28"/>
-        </w:rPr>
-        <w:t>box.</w:t>
-      </w:r>
-    </w:p>
-    <w:p>
-      <w:pPr>
-        <w:tabs>
-          <w:tab w:val="left" w:pos="3860"/>
-        </w:tabs>
-        <w:spacing w:after="0"/>
-        <w:rPr>
-          <w:sz w:val="28"/>
-          <w:szCs w:val="28"/>
-        </w:rPr>
-      </w:pPr>
-    </w:p>
-    <w:p>
-      <w:pPr>
-        <w:tabs>
-          <w:tab w:val="left" w:pos="3860"/>
-        </w:tabs>
-        <w:spacing w:after="0"/>
-        <w:jc w:val="center"/>
-        <w:rPr>
-          <w:b/>
-          <w:bCs/>
-          <w:sz w:val="28"/>
-          <w:szCs w:val="28"/>
-          <w:u w:val="single"/>
-        </w:rPr>
-      </w:pPr>
-      <w:r>
-        <w:rPr>
-          <w:b/>
-          <w:bCs/>
-          <w:sz w:val="28"/>
-          <w:szCs w:val="28"/>
-          <w:u w:val="single"/>
-        </w:rPr>
-        <w:t>Checkout Page</w:t>
-      </w:r>
-    </w:p>
-    <w:p>
-      <w:pPr>
-        <w:tabs>
-          <w:tab w:val="left" w:pos="3860"/>
-        </w:tabs>
-        <w:spacing w:after="0"/>
-        <w:rPr>
-          <w:sz w:val="28"/>
-          <w:szCs w:val="28"/>
-        </w:rPr>
-      </w:pPr>
-      <w:r>
-        <w:rPr>
-          <w:sz w:val="28"/>
-          <w:szCs w:val="28"/>
-        </w:rPr>
-        <w:t>For the checkout page</w:t>
-      </w:r>
-      <w:r>
-        <w:rPr>
-          <w:sz w:val="28"/>
-          <w:szCs w:val="28"/>
-        </w:rPr>
-        <w:t>,</w:t>
-      </w:r>
-      <w:r>
-        <w:rPr>
-          <w:sz w:val="28"/>
-          <w:szCs w:val="28"/>
-        </w:rPr>
-        <w:t xml:space="preserve"> I wanted to try and </w:t>
-      </w:r>
-      <w:r>
-        <w:rPr>
-          <w:sz w:val="28"/>
-          <w:szCs w:val="28"/>
-        </w:rPr>
-        <w:t xml:space="preserve">go a somewhat different direction with it. It had the basic code </w:t>
-      </w:r>
-      <w:r>
-        <w:rPr>
-          <w:sz w:val="28"/>
-          <w:szCs w:val="28"/>
-        </w:rPr>
-        <w:t>like</w:t>
-      </w:r>
-      <w:r>
-        <w:rPr>
-          <w:sz w:val="28"/>
-          <w:szCs w:val="28"/>
-        </w:rPr>
-        <w:t xml:space="preserve"> </w:t>
-      </w:r>
-      <w:r>
-        <w:rPr>
-          <w:sz w:val="28"/>
-          <w:szCs w:val="28"/>
-        </w:rPr>
-        <w:t xml:space="preserve">the User Details </w:t>
-      </w:r>
-      <w:r>
-        <w:rPr>
-          <w:sz w:val="28"/>
-          <w:szCs w:val="28"/>
-        </w:rPr>
-        <w:t>page,</w:t>
-      </w:r>
-      <w:r>
-        <w:rPr>
-          <w:sz w:val="28"/>
-          <w:szCs w:val="28"/>
-        </w:rPr>
-        <w:t xml:space="preserve"> but I didn’t want to have the two pages </w:t>
-      </w:r>
-      <w:r>
-        <w:rPr>
-          <w:sz w:val="28"/>
-          <w:szCs w:val="28"/>
-        </w:rPr>
-        <w:t>look</w:t>
-      </w:r>
-      <w:r>
-        <w:rPr>
-          <w:sz w:val="28"/>
-          <w:szCs w:val="28"/>
-        </w:rPr>
-        <w:t xml:space="preserve"> the </w:t>
-      </w:r>
-      <w:r>
-        <w:rPr>
-          <w:sz w:val="28"/>
-          <w:szCs w:val="28"/>
-        </w:rPr>
-        <w:t>same,</w:t>
-      </w:r>
-      <w:r>
-        <w:rPr>
-          <w:sz w:val="28"/>
-          <w:szCs w:val="28"/>
-        </w:rPr>
-        <w:t xml:space="preserve"> so I </w:t>
-      </w:r>
-      <w:r>
-        <w:rPr>
-          <w:sz w:val="28"/>
-          <w:szCs w:val="28"/>
-        </w:rPr>
-        <w:t xml:space="preserve">tried to make it look unique and stylish. I looked at some examples on the Bootstrap website for a checkout and used some styling advice for that. It took some time to get it </w:t>
-      </w:r>
-      <w:r>
-        <w:rPr>
-          <w:sz w:val="28"/>
-          <w:szCs w:val="28"/>
-        </w:rPr>
-        <w:t>right,</w:t>
-      </w:r>
-      <w:r>
-        <w:rPr>
-          <w:sz w:val="28"/>
-          <w:szCs w:val="28"/>
-        </w:rPr>
-        <w:t xml:space="preserve"> but I am happy with the </w:t>
-      </w:r>
-      <w:r>
-        <w:rPr>
-          <w:sz w:val="28"/>
-          <w:szCs w:val="28"/>
-        </w:rPr>
-        <w:t>product</w:t>
-      </w:r>
-      <w:r>
-        <w:rPr>
-          <w:sz w:val="28"/>
-          <w:szCs w:val="28"/>
-        </w:rPr>
-        <w:t>. I</w:t>
-      </w:r>
-      <w:r>
-        <w:rPr>
-          <w:sz w:val="28"/>
-          <w:szCs w:val="28"/>
-        </w:rPr>
-        <w:t xml:space="preserve">t </w:t>
-      </w:r>
-      <w:r>
-        <w:rPr>
-          <w:sz w:val="28"/>
-          <w:szCs w:val="28"/>
-        </w:rPr>
-        <w:t>would</w:t>
-      </w:r>
-      <w:r>
-        <w:rPr>
-          <w:sz w:val="28"/>
-          <w:szCs w:val="28"/>
-        </w:rPr>
-        <w:t xml:space="preserve"> display a message if the </w:t>
-      </w:r>
-      <w:r>
-        <w:rPr>
-          <w:sz w:val="28"/>
-          <w:szCs w:val="28"/>
-        </w:rPr>
-        <w:lastRenderedPageBreak/>
-        <w:t xml:space="preserve">information inputted is incorrect and if the users' information is </w:t>
-      </w:r>
-      <w:r>
-        <w:rPr>
-          <w:sz w:val="28"/>
-          <w:szCs w:val="28"/>
-        </w:rPr>
-        <w:t>correct,</w:t>
-      </w:r>
-      <w:r>
-        <w:rPr>
-          <w:sz w:val="28"/>
-          <w:szCs w:val="28"/>
-        </w:rPr>
-        <w:t xml:space="preserve"> it will thank the user for the order and give them a link to return to the shopping page.</w:t>
-      </w:r>
-      <w:r>
-        <w:rPr>
-          <w:sz w:val="28"/>
-          <w:szCs w:val="28"/>
-        </w:rPr>
-        <w:t xml:space="preserve"> I also added some JavaScript to the checkout.js page so that the information on the user details page would show up in the boxes of the checkout page under the relevant information.</w:t>
-      </w:r>
-    </w:p>
-    <w:p>
-      <w:pPr>
-        <w:tabs>
-          <w:tab w:val="left" w:pos="3860"/>
-        </w:tabs>
-        <w:spacing w:after="0"/>
-        <w:rPr>
-          <w:sz w:val="28"/>
-          <w:szCs w:val="28"/>
-        </w:rPr>
-      </w:pPr>
-    </w:p>
-    <w:p>
-      <w:pPr>
-        <w:tabs>
-          <w:tab w:val="left" w:pos="3860"/>
-        </w:tabs>
-        <w:spacing w:after="0"/>
-        <w:jc w:val="center"/>
-        <w:rPr>
-          <w:b/>
-          <w:bCs/>
-          <w:sz w:val="28"/>
-          <w:szCs w:val="28"/>
-          <w:u w:val="single"/>
-        </w:rPr>
-      </w:pPr>
-    </w:p>
-    <w:p>
-      <w:pPr>
-        <w:tabs>
-          <w:tab w:val="left" w:pos="3860"/>
-        </w:tabs>
-        <w:spacing w:after="0"/>
-        <w:jc w:val="center"/>
-        <w:rPr>
-          <w:b/>
-          <w:bCs/>
-          <w:sz w:val="28"/>
-          <w:szCs w:val="28"/>
-          <w:u w:val="single"/>
-        </w:rPr>
-      </w:pPr>
-    </w:p>
-    <w:p>
-      <w:pPr>
-        <w:tabs>
-          <w:tab w:val="left" w:pos="3860"/>
-        </w:tabs>
-        <w:spacing w:after="0"/>
-        <w:jc w:val="center"/>
-        <w:rPr>
-          <w:b/>
-          <w:bCs/>
-          <w:sz w:val="28"/>
-          <w:szCs w:val="28"/>
-          <w:u w:val="single"/>
-        </w:rPr>
-      </w:pPr>
-    </w:p>
-    <w:p>
-      <w:pPr>
-        <w:tabs>
-          <w:tab w:val="left" w:pos="3860"/>
-        </w:tabs>
-        <w:spacing w:after="0"/>
-        <w:jc w:val="center"/>
-        <w:rPr>
-          <w:b/>
-          <w:bCs/>
-          <w:sz w:val="28"/>
-          <w:szCs w:val="28"/>
-          <w:u w:val="single"/>
-        </w:rPr>
-      </w:pPr>
-    </w:p>
-    <w:p>
-      <w:pPr>
-        <w:tabs>
-          <w:tab w:val="left" w:pos="3860"/>
-        </w:tabs>
-        <w:spacing w:after="0"/>
-        <w:jc w:val="center"/>
-        <w:rPr>
-          <w:b/>
-          <w:bCs/>
-          <w:sz w:val="28"/>
-          <w:szCs w:val="28"/>
-          <w:u w:val="single"/>
-        </w:rPr>
-      </w:pPr>
-    </w:p>
-    <w:p>
-      <w:pPr>
-        <w:tabs>
-          <w:tab w:val="left" w:pos="3860"/>
-        </w:tabs>
-        <w:spacing w:after="0"/>
-        <w:jc w:val="center"/>
-        <w:rPr>
-          <w:b/>
-          <w:bCs/>
-          <w:sz w:val="28"/>
-          <w:szCs w:val="28"/>
-          <w:u w:val="single"/>
-        </w:rPr>
-      </w:pPr>
-    </w:p>
-    <w:p>
-      <w:pPr>
-        <w:tabs>
-          <w:tab w:val="left" w:pos="3860"/>
-        </w:tabs>
-        <w:spacing w:after="0"/>
-        <w:jc w:val="center"/>
-        <w:rPr>
-          <w:b/>
-          <w:bCs/>
-          <w:sz w:val="28"/>
-          <w:szCs w:val="28"/>
-          <w:u w:val="single"/>
         </w:rPr>
       </w:pPr>
     </w:p>
@@ -2458,7 +2718,7 @@
                     <pic:cNvPicPr/>
                   </pic:nvPicPr>
                   <pic:blipFill>
-                    <a:blip r:embed="rId6" cstate="print">
+                    <a:blip r:embed="rId12" cstate="print">
                       <a:extLst>
                         <a:ext uri="{28A0092B-C50C-407E-A947-70E740481C1C}">
                           <a14:useLocalDpi xmlns:a14="http://schemas.microsoft.com/office/drawing/2010/main" val="0"/>
@@ -2793,7 +3053,7 @@
                     <pic:cNvPicPr/>
                   </pic:nvPicPr>
                   <pic:blipFill>
-                    <a:blip r:embed="rId7" cstate="print">
+                    <a:blip r:embed="rId13" cstate="print">
                       <a:extLst>
                         <a:ext uri="{28A0092B-C50C-407E-A947-70E740481C1C}">
                           <a14:useLocalDpi xmlns:a14="http://schemas.microsoft.com/office/drawing/2010/main" val="0"/>
@@ -3083,7 +3343,7 @@
                     <pic:cNvPicPr/>
                   </pic:nvPicPr>
                   <pic:blipFill>
-                    <a:blip r:embed="rId8" cstate="print">
+                    <a:blip r:embed="rId14" cstate="print">
                       <a:extLst>
                         <a:ext uri="{28A0092B-C50C-407E-A947-70E740481C1C}">
                           <a14:useLocalDpi xmlns:a14="http://schemas.microsoft.com/office/drawing/2010/main" val="0"/>
@@ -3303,7 +3563,7 @@
                     <pic:cNvPicPr/>
                   </pic:nvPicPr>
                   <pic:blipFill>
-                    <a:blip r:embed="rId9" cstate="print">
+                    <a:blip r:embed="rId15" cstate="print">
                       <a:extLst>
                         <a:ext uri="{28A0092B-C50C-407E-A947-70E740481C1C}">
                           <a14:useLocalDpi xmlns:a14="http://schemas.microsoft.com/office/drawing/2010/main" val="0"/>
@@ -3794,6 +4054,57 @@
         </w:rPr>
         <w:t xml:space="preserve"> so I decided to not go with the video on screen.</w:t>
       </w:r>
+    </w:p>
+    <w:p>
+      <w:pPr>
+        <w:tabs>
+          <w:tab w:val="left" w:pos="3860"/>
+        </w:tabs>
+        <w:spacing w:after="0"/>
+        <w:rPr>
+          <w:sz w:val="28"/>
+          <w:szCs w:val="28"/>
+        </w:rPr>
+      </w:pPr>
+    </w:p>
+    <w:p>
+      <w:pPr>
+        <w:tabs>
+          <w:tab w:val="left" w:pos="3860"/>
+        </w:tabs>
+        <w:spacing w:after="0"/>
+        <w:jc w:val="center"/>
+        <w:rPr>
+          <w:b/>
+          <w:bCs/>
+          <w:sz w:val="28"/>
+          <w:szCs w:val="28"/>
+          <w:u w:val="single"/>
+        </w:rPr>
+      </w:pPr>
+      <w:r>
+        <w:rPr>
+          <w:b/>
+          <w:bCs/>
+          <w:sz w:val="28"/>
+          <w:szCs w:val="28"/>
+          <w:u w:val="single"/>
+        </w:rPr>
+        <w:t>Reflection</w:t>
+      </w:r>
+    </w:p>
+    <w:p>
+      <w:pPr>
+        <w:tabs>
+          <w:tab w:val="left" w:pos="3860"/>
+        </w:tabs>
+        <w:spacing w:after="0"/>
+        <w:jc w:val="center"/>
+        <w:rPr>
+          <w:sz w:val="28"/>
+          <w:szCs w:val="28"/>
+        </w:rPr>
+      </w:pPr>
     </w:p>
     <w:sectPr>
       <w:pgSz w:w="11906" w:h="16838"/>

--- a/Web Design Report.docx
+++ b/Web Design Report.docx
@@ -665,6 +665,34 @@
     </w:p>
     <w:p>
       <w:pPr>
+        <w:pStyle w:val="ListParagraph"/>
+        <w:numPr>
+          <w:ilvl w:val="0"/>
+          <w:numId w:val="6"/>
+        </w:numPr>
+        <w:spacing w:after="0"/>
+        <w:rPr>
+          <w:sz w:val="28"/>
+          <w:szCs w:val="28"/>
+        </w:rPr>
+      </w:pPr>
+      <w:r>
+        <w:rPr>
+          <w:sz w:val="28"/>
+          <w:szCs w:val="28"/>
+        </w:rPr>
+        <w:t>I didn’t get the SASS and minifying files</w:t>
+      </w:r>
+      <w:r>
+        <w:rPr>
+          <w:sz w:val="28"/>
+          <w:szCs w:val="28"/>
+        </w:rPr>
+        <w:t xml:space="preserve"> to work.</w:t>
+      </w:r>
+    </w:p>
+    <w:p>
+      <w:pPr>
         <w:spacing w:after="0"/>
         <w:rPr>
           <w:sz w:val="28"/>
@@ -697,7 +725,11 @@
           <w:u w:val="single"/>
         </w:rPr>
       </w:pPr>
-      <w:r>
+    </w:p>
+    <w:p>
+      <w:pPr>
+        <w:spacing w:after="0"/>
+        <w:jc w:val="center"/>
         <w:rPr>
           <w:b/>
           <w:bCs/>
@@ -705,52 +737,7 @@
           <w:szCs w:val="28"/>
           <w:u w:val="single"/>
         </w:rPr>
-        <w:t>Breakpoints</w:t>
-      </w:r>
-    </w:p>
-    <w:p>
-      <w:pPr>
-        <w:spacing w:after="0"/>
-        <w:rPr>
-          <w:sz w:val="28"/>
-          <w:szCs w:val="28"/>
-        </w:rPr>
-      </w:pPr>
-      <w:r>
-        <w:rPr>
-          <w:sz w:val="28"/>
-          <w:szCs w:val="28"/>
-        </w:rPr>
-        <w:t xml:space="preserve">I was able to get the shop page </w:t>
-      </w:r>
-      <w:r>
-        <w:rPr>
-          <w:sz w:val="28"/>
-          <w:szCs w:val="28"/>
-        </w:rPr>
-        <w:t xml:space="preserve">to be flexible for the web page </w:t>
-      </w:r>
-      <w:r>
-        <w:rPr>
-          <w:sz w:val="28"/>
-          <w:szCs w:val="28"/>
-        </w:rPr>
-        <w:t>by adding “</w:t>
-      </w:r>
-      <w:r>
-        <w:rPr>
-          <w:sz w:val="28"/>
-          <w:szCs w:val="28"/>
-        </w:rPr>
-        <w:t>col-lg-4 col-md-6 col-12</w:t>
-      </w:r>
-      <w:r>
-        <w:rPr>
-          <w:sz w:val="28"/>
-          <w:szCs w:val="28"/>
-        </w:rPr>
-        <w:t>” as a class to each div in the container for each Jersey.</w:t>
-      </w:r>
+      </w:pPr>
     </w:p>
     <w:p>
       <w:pPr>
@@ -764,7 +751,11 @@
           <w:u w:val="single"/>
         </w:rPr>
       </w:pPr>
-      <w:r>
+    </w:p>
+    <w:p>
+      <w:pPr>
+        <w:spacing w:after="0"/>
+        <w:jc w:val="center"/>
         <w:rPr>
           <w:b/>
           <w:bCs/>
@@ -772,7 +763,83 @@
           <w:szCs w:val="28"/>
           <w:u w:val="single"/>
         </w:rPr>
+      </w:pPr>
+      <w:r>
+        <w:rPr>
+          <w:b/>
+          <w:bCs/>
+          <w:sz w:val="28"/>
+          <w:szCs w:val="28"/>
+          <w:u w:val="single"/>
+        </w:rPr>
         <w:lastRenderedPageBreak/>
+        <w:t>Breakpoints</w:t>
+      </w:r>
+    </w:p>
+    <w:p>
+      <w:pPr>
+        <w:spacing w:after="0"/>
+        <w:rPr>
+          <w:sz w:val="28"/>
+          <w:szCs w:val="28"/>
+        </w:rPr>
+      </w:pPr>
+      <w:r>
+        <w:rPr>
+          <w:sz w:val="28"/>
+          <w:szCs w:val="28"/>
+        </w:rPr>
+        <w:t xml:space="preserve">I was able to get the shop page </w:t>
+      </w:r>
+      <w:r>
+        <w:rPr>
+          <w:sz w:val="28"/>
+          <w:szCs w:val="28"/>
+        </w:rPr>
+        <w:t xml:space="preserve">to be flexible for the web page </w:t>
+      </w:r>
+      <w:r>
+        <w:rPr>
+          <w:sz w:val="28"/>
+          <w:szCs w:val="28"/>
+        </w:rPr>
+        <w:t>by adding “</w:t>
+      </w:r>
+      <w:r>
+        <w:rPr>
+          <w:sz w:val="28"/>
+          <w:szCs w:val="28"/>
+        </w:rPr>
+        <w:t>col-lg-4 col-md-6 col-12</w:t>
+      </w:r>
+      <w:r>
+        <w:rPr>
+          <w:sz w:val="28"/>
+          <w:szCs w:val="28"/>
+        </w:rPr>
+        <w:t>” as a class to each div in the container for each Jersey.</w:t>
+      </w:r>
+    </w:p>
+    <w:p>
+      <w:pPr>
+        <w:spacing w:after="0"/>
+        <w:jc w:val="center"/>
+        <w:rPr>
+          <w:b/>
+          <w:bCs/>
+          <w:sz w:val="28"/>
+          <w:szCs w:val="28"/>
+          <w:u w:val="single"/>
+        </w:rPr>
+      </w:pPr>
+      <w:r>
+        <w:rPr>
+          <w:b/>
+          <w:bCs/>
+          <w:sz w:val="28"/>
+          <w:szCs w:val="28"/>
+          <w:u w:val="single"/>
+        </w:rPr>
         <w:t>SEO</w:t>
       </w:r>
     </w:p>
@@ -1499,6 +1566,7 @@
           <w:szCs w:val="28"/>
           <w:u w:val="single"/>
         </w:rPr>
+        <w:lastRenderedPageBreak/>
         <w:t>Shop Page</w:t>
       </w:r>
     </w:p>
@@ -1553,15 +1621,7 @@
           <w:sz w:val="28"/>
           <w:szCs w:val="28"/>
         </w:rPr>
-        <w:t xml:space="preserve"> as </w:t>
-      </w:r>
-      <w:r>
-        <w:rPr>
-          <w:sz w:val="28"/>
-          <w:szCs w:val="28"/>
-        </w:rPr>
-        <w:lastRenderedPageBreak/>
-        <w:t xml:space="preserve">before I had that code in the images were far </w:t>
+        <w:t xml:space="preserve"> as before I had that code in the images were far </w:t>
       </w:r>
       <w:r>
         <w:rPr>
@@ -1984,6 +2044,7 @@
           <w:sz w:val="28"/>
           <w:szCs w:val="28"/>
         </w:rPr>
+        <w:lastRenderedPageBreak/>
         <w:t>entered</w:t>
       </w:r>
       <w:r>
@@ -2064,7 +2125,6 @@
           <w:szCs w:val="28"/>
           <w:u w:val="single"/>
         </w:rPr>
-        <w:lastRenderedPageBreak/>
         <w:t>Checkout Page</w:t>
       </w:r>
     </w:p>
@@ -2570,71 +2630,6 @@
           <w:tab w:val="left" w:pos="3860"/>
         </w:tabs>
         <w:spacing w:after="0"/>
-        <w:jc w:val="center"/>
-        <w:rPr>
-          <w:b/>
-          <w:bCs/>
-          <w:sz w:val="28"/>
-          <w:szCs w:val="28"/>
-          <w:u w:val="single"/>
-        </w:rPr>
-      </w:pPr>
-    </w:p>
-    <w:p>
-      <w:pPr>
-        <w:tabs>
-          <w:tab w:val="left" w:pos="3860"/>
-        </w:tabs>
-        <w:spacing w:after="0"/>
-        <w:jc w:val="center"/>
-        <w:rPr>
-          <w:b/>
-          <w:bCs/>
-          <w:sz w:val="28"/>
-          <w:szCs w:val="28"/>
-          <w:u w:val="single"/>
-        </w:rPr>
-      </w:pPr>
-    </w:p>
-    <w:p>
-      <w:pPr>
-        <w:tabs>
-          <w:tab w:val="left" w:pos="3860"/>
-        </w:tabs>
-        <w:spacing w:after="0"/>
-        <w:jc w:val="center"/>
-        <w:rPr>
-          <w:b/>
-          <w:bCs/>
-          <w:sz w:val="28"/>
-          <w:szCs w:val="28"/>
-          <w:u w:val="single"/>
-        </w:rPr>
-      </w:pPr>
-    </w:p>
-    <w:p>
-      <w:pPr>
-        <w:tabs>
-          <w:tab w:val="left" w:pos="3860"/>
-        </w:tabs>
-        <w:spacing w:after="0"/>
-        <w:jc w:val="center"/>
-        <w:rPr>
-          <w:b/>
-          <w:bCs/>
-          <w:sz w:val="28"/>
-          <w:szCs w:val="28"/>
-          <w:u w:val="single"/>
-        </w:rPr>
-      </w:pPr>
-    </w:p>
-    <w:p>
-      <w:pPr>
-        <w:tabs>
-          <w:tab w:val="left" w:pos="3860"/>
-        </w:tabs>
-        <w:spacing w:after="0"/>
-        <w:jc w:val="center"/>
         <w:rPr>
           <w:b/>
           <w:bCs/>
@@ -2788,23 +2783,7 @@
           <w:sz w:val="24"/>
           <w:szCs w:val="24"/>
         </w:rPr>
-        <w:t xml:space="preserve">This is the navigation </w:t>
-      </w:r>
-      <w:proofErr w:type="gramStart"/>
-      <w:r>
-        <w:rPr>
-          <w:sz w:val="24"/>
-          <w:szCs w:val="24"/>
-        </w:rPr>
-        <w:t>bar,</w:t>
-      </w:r>
-      <w:proofErr w:type="gramEnd"/>
-      <w:r>
-        <w:rPr>
-          <w:sz w:val="24"/>
-          <w:szCs w:val="24"/>
-        </w:rPr>
-        <w:t xml:space="preserve"> it will lead to the different shop pages.</w:t>
+        <w:t>This is the navigation bar, it will lead to the different shop pages.</w:t>
       </w:r>
     </w:p>
     <w:p>
@@ -4099,12 +4078,286 @@
           <w:tab w:val="left" w:pos="3860"/>
         </w:tabs>
         <w:spacing w:after="0"/>
-        <w:jc w:val="center"/>
-        <w:rPr>
-          <w:sz w:val="28"/>
-          <w:szCs w:val="28"/>
-        </w:rPr>
-      </w:pPr>
+        <w:rPr>
+          <w:i/>
+          <w:iCs/>
+          <w:sz w:val="28"/>
+          <w:szCs w:val="28"/>
+        </w:rPr>
+      </w:pPr>
+      <w:r>
+        <w:rPr>
+          <w:sz w:val="28"/>
+          <w:szCs w:val="28"/>
+        </w:rPr>
+        <w:t xml:space="preserve">I was happy with my project </w:t>
+      </w:r>
+      <w:r>
+        <w:rPr>
+          <w:sz w:val="28"/>
+          <w:szCs w:val="28"/>
+        </w:rPr>
+        <w:t>as a whole;</w:t>
+      </w:r>
+      <w:r>
+        <w:rPr>
+          <w:sz w:val="28"/>
+          <w:szCs w:val="28"/>
+        </w:rPr>
+        <w:t xml:space="preserve"> I got my project to look </w:t>
+      </w:r>
+      <w:r>
+        <w:rPr>
+          <w:sz w:val="28"/>
+          <w:szCs w:val="28"/>
+        </w:rPr>
+        <w:t>like</w:t>
+      </w:r>
+      <w:r>
+        <w:rPr>
+          <w:sz w:val="28"/>
+          <w:szCs w:val="28"/>
+        </w:rPr>
+        <w:t xml:space="preserve"> the </w:t>
+      </w:r>
+      <w:r>
+        <w:rPr>
+          <w:sz w:val="28"/>
+          <w:szCs w:val="28"/>
+        </w:rPr>
+        <w:t xml:space="preserve">wireframe itself. I found some interesting features through </w:t>
+      </w:r>
+      <w:r>
+        <w:rPr>
+          <w:sz w:val="28"/>
+          <w:szCs w:val="28"/>
+        </w:rPr>
+        <w:t>Bootstrap</w:t>
+      </w:r>
+      <w:r>
+        <w:rPr>
+          <w:sz w:val="28"/>
+          <w:szCs w:val="28"/>
+        </w:rPr>
+        <w:t xml:space="preserve"> to make the website look </w:t>
+      </w:r>
+      <w:r>
+        <w:rPr>
+          <w:sz w:val="28"/>
+          <w:szCs w:val="28"/>
+        </w:rPr>
+        <w:t>more professional</w:t>
+      </w:r>
+      <w:r>
+        <w:rPr>
+          <w:sz w:val="28"/>
+          <w:szCs w:val="28"/>
+        </w:rPr>
+        <w:t xml:space="preserve"> for the home page. I changed the location of my checkout from </w:t>
+      </w:r>
+      <w:r>
+        <w:rPr>
+          <w:sz w:val="28"/>
+          <w:szCs w:val="28"/>
+        </w:rPr>
+        <w:t xml:space="preserve">my nav bar to the top right of the screen just below the nav bar. </w:t>
+      </w:r>
+      <w:r>
+        <w:rPr>
+          <w:sz w:val="28"/>
+          <w:szCs w:val="28"/>
+        </w:rPr>
+        <w:t xml:space="preserve">I was unable to </w:t>
+      </w:r>
+      <w:r>
+        <w:rPr>
+          <w:sz w:val="28"/>
+          <w:szCs w:val="28"/>
+        </w:rPr>
+        <w:t>get the SASS and minifying files</w:t>
+      </w:r>
+      <w:r>
+        <w:rPr>
+          <w:sz w:val="28"/>
+          <w:szCs w:val="28"/>
+        </w:rPr>
+        <w:t xml:space="preserve"> to work and I didn’t get </w:t>
+      </w:r>
+      <w:r>
+        <w:rPr>
+          <w:sz w:val="28"/>
+          <w:szCs w:val="28"/>
+        </w:rPr>
+        <w:t xml:space="preserve">the login to fully </w:t>
+      </w:r>
+      <w:r>
+        <w:rPr>
+          <w:sz w:val="28"/>
+          <w:szCs w:val="28"/>
+        </w:rPr>
+        <w:t xml:space="preserve">work. The page works and the user can log </w:t>
+      </w:r>
+      <w:r>
+        <w:rPr>
+          <w:sz w:val="28"/>
+          <w:szCs w:val="28"/>
+        </w:rPr>
+        <w:t>in,</w:t>
+      </w:r>
+      <w:r>
+        <w:rPr>
+          <w:sz w:val="28"/>
+          <w:szCs w:val="28"/>
+        </w:rPr>
+        <w:t xml:space="preserve"> but it isn’t required to purchase anything on the </w:t>
+      </w:r>
+      <w:r>
+        <w:rPr>
+          <w:sz w:val="28"/>
+          <w:szCs w:val="28"/>
+        </w:rPr>
+        <w:t>website,</w:t>
+      </w:r>
+      <w:r>
+        <w:rPr>
+          <w:sz w:val="28"/>
+          <w:szCs w:val="28"/>
+        </w:rPr>
+        <w:t xml:space="preserve"> and it doesn’t have a log-out feature. </w:t>
+      </w:r>
+      <w:r>
+        <w:rPr>
+          <w:sz w:val="28"/>
+          <w:szCs w:val="28"/>
+        </w:rPr>
+        <w:t xml:space="preserve">I would try and get the login page working more efficiently </w:t>
+      </w:r>
+      <w:r>
+        <w:rPr>
+          <w:sz w:val="28"/>
+          <w:szCs w:val="28"/>
+        </w:rPr>
+        <w:t xml:space="preserve">if I were to do this project again. </w:t>
+      </w:r>
+      <w:r>
+        <w:rPr>
+          <w:sz w:val="28"/>
+          <w:szCs w:val="28"/>
+        </w:rPr>
+        <w:t xml:space="preserve">I was happy with the features </w:t>
+      </w:r>
+      <w:r>
+        <w:rPr>
+          <w:sz w:val="28"/>
+          <w:szCs w:val="28"/>
+        </w:rPr>
+        <w:t xml:space="preserve">that I got working such as </w:t>
+      </w:r>
+      <w:r>
+        <w:rPr>
+          <w:sz w:val="28"/>
+          <w:szCs w:val="28"/>
+        </w:rPr>
+        <w:t xml:space="preserve">my checkout page. </w:t>
+      </w:r>
+      <w:r>
+        <w:rPr>
+          <w:sz w:val="28"/>
+          <w:szCs w:val="28"/>
+        </w:rPr>
+        <w:t xml:space="preserve">I spent a long time </w:t>
+      </w:r>
+      <w:r>
+        <w:rPr>
+          <w:sz w:val="28"/>
+          <w:szCs w:val="28"/>
+        </w:rPr>
+        <w:t xml:space="preserve">improving the styling of the checkout to give it a more professional look. </w:t>
+      </w:r>
+      <w:r>
+        <w:rPr>
+          <w:sz w:val="28"/>
+          <w:szCs w:val="28"/>
+        </w:rPr>
+        <w:t xml:space="preserve">I tried a lot of different styles until </w:t>
+      </w:r>
+      <w:r>
+        <w:rPr>
+          <w:sz w:val="28"/>
+          <w:szCs w:val="28"/>
+        </w:rPr>
+        <w:t>I</w:t>
+      </w:r>
+      <w:r>
+        <w:rPr>
+          <w:sz w:val="28"/>
+          <w:szCs w:val="28"/>
+        </w:rPr>
+        <w:t xml:space="preserve"> got a final product that I was happy with.</w:t>
+      </w:r>
+      <w:r>
+        <w:rPr>
+          <w:sz w:val="28"/>
+          <w:szCs w:val="28"/>
+        </w:rPr>
+        <w:t xml:space="preserve"> </w:t>
+      </w:r>
+      <w:r>
+        <w:rPr>
+          <w:sz w:val="28"/>
+          <w:szCs w:val="28"/>
+        </w:rPr>
+        <w:t>I was also able to get the shop</w:t>
+      </w:r>
+      <w:r>
+        <w:rPr>
+          <w:sz w:val="28"/>
+          <w:szCs w:val="28"/>
+        </w:rPr>
+        <w:t xml:space="preserve"> page </w:t>
+      </w:r>
+      <w:r>
+        <w:rPr>
+          <w:sz w:val="28"/>
+          <w:szCs w:val="28"/>
+        </w:rPr>
+        <w:t>like</w:t>
+      </w:r>
+      <w:r>
+        <w:rPr>
+          <w:sz w:val="28"/>
+          <w:szCs w:val="28"/>
+        </w:rPr>
+        <w:t xml:space="preserve"> the wireframe that I had laid out.</w:t>
+      </w:r>
+      <w:r>
+        <w:rPr>
+          <w:sz w:val="28"/>
+          <w:szCs w:val="28"/>
+        </w:rPr>
+        <w:t xml:space="preserve"> </w:t>
+      </w:r>
+      <w:r>
+        <w:rPr>
+          <w:sz w:val="28"/>
+          <w:szCs w:val="28"/>
+        </w:rPr>
+        <w:t>Overall,</w:t>
+      </w:r>
+      <w:r>
+        <w:rPr>
+          <w:sz w:val="28"/>
+          <w:szCs w:val="28"/>
+        </w:rPr>
+        <w:t xml:space="preserve"> I was happy with my final product of the </w:t>
+      </w:r>
+      <w:r>
+        <w:rPr>
+          <w:sz w:val="28"/>
+          <w:szCs w:val="28"/>
+        </w:rPr>
+        <w:t>my website.</w:t>
+      </w:r>
     </w:p>
     <w:sectPr>
       <w:pgSz w:w="11906" w:h="16838"/>
@@ -5258,6 +5511,7 @@
   <w:style w:type="character" w:default="1" w:styleId="DefaultParagraphFont">
     <w:name w:val="Default Paragraph Font"/>
     <w:uiPriority w:val="1"/>
+    <w:semiHidden/>
     <w:unhideWhenUsed/>
   </w:style>
   <w:style w:type="table" w:default="1" w:styleId="TableNormal">

--- a/Web Design Report.docx
+++ b/Web Design Report.docx
@@ -4335,7 +4335,14 @@
           <w:sz w:val="28"/>
           <w:szCs w:val="28"/>
         </w:rPr>
-        <w:t xml:space="preserve"> </w:t>
+        <w:t xml:space="preserve"> I was also able to get the regex to work for the email in the login page and the first and last name in </w:t>
+      </w:r>
+      <w:r>
+        <w:rPr>
+          <w:sz w:val="28"/>
+          <w:szCs w:val="28"/>
+        </w:rPr>
+        <w:t xml:space="preserve">the User Details page. </w:t>
       </w:r>
       <w:r>
         <w:rPr>
@@ -4349,7 +4356,21 @@
           <w:sz w:val="28"/>
           <w:szCs w:val="28"/>
         </w:rPr>
-        <w:t xml:space="preserve"> I was happy with my final product of the </w:t>
+        <w:t xml:space="preserve"> I was happy with </w:t>
+      </w:r>
+      <w:r>
+        <w:rPr>
+          <w:sz w:val="28"/>
+          <w:szCs w:val="28"/>
+        </w:rPr>
+        <w:t>the</w:t>
+      </w:r>
+      <w:r>
+        <w:rPr>
+          <w:sz w:val="28"/>
+          <w:szCs w:val="28"/>
+        </w:rPr>
+        <w:t xml:space="preserve"> final product of </w:t>
       </w:r>
       <w:r>
         <w:rPr>
